--- a/Relatório.docx
+++ b/Relatório.docx
@@ -268,8 +268,6 @@
         </w:rPr>
         <w:t>Prático</w:t>
       </w:r>
-      <w:bookmarkStart w:id="0" w:name="_GoBack"/>
-      <w:bookmarkEnd w:id="0"/>
     </w:p>
     <w:p>
       <w:pPr>
@@ -2836,7 +2834,7 @@
           <w:lang w:val="pt-PT"/>
         </w:rPr>
       </w:pPr>
-      <w:bookmarkStart w:id="1" w:name="_Toc530225738"/>
+      <w:bookmarkStart w:id="0" w:name="_Toc530225738"/>
       <w:r>
         <w:rPr>
           <w:lang w:val="pt-PT"/>
@@ -2850,7 +2848,7 @@
         </w:rPr>
         <w:t>ção</w:t>
       </w:r>
-      <w:bookmarkEnd w:id="1"/>
+      <w:bookmarkEnd w:id="0"/>
     </w:p>
     <w:p>
       <w:pPr>
@@ -2915,7 +2913,15 @@
         <w:jc w:val="both"/>
       </w:pPr>
       <w:r>
-        <w:t>Em anexo a este relatório encontram-se os ficheiros correspondentes aos diversos circuitos implementados no DigitalWorks:</w:t>
+        <w:t xml:space="preserve">Em anexo a este relatório encontram-se os ficheiros correspondentes aos diversos circuitos implementados no </w:t>
+      </w:r>
+      <w:proofErr w:type="spellStart"/>
+      <w:r>
+        <w:t>DigitalWorks</w:t>
+      </w:r>
+      <w:proofErr w:type="spellEnd"/>
+      <w:r>
+        <w:t>:</w:t>
       </w:r>
     </w:p>
     <w:p>
@@ -3001,11 +3007,19 @@
       <w:r>
         <w:t xml:space="preserve">: macro com a implementação do somador de dois bits com </w:t>
       </w:r>
+      <w:proofErr w:type="spellStart"/>
       <w:r>
         <w:rPr>
           <w:i/>
         </w:rPr>
-        <w:t>carry in</w:t>
+        <w:t>carry</w:t>
+      </w:r>
+      <w:proofErr w:type="spellEnd"/>
+      <w:r>
+        <w:rPr>
+          <w:i/>
+        </w:rPr>
+        <w:t xml:space="preserve"> in</w:t>
       </w:r>
       <w:r>
         <w:t>;</w:t>
@@ -3140,7 +3154,18 @@
         <w:t>quatro</w:t>
       </w:r>
       <w:r>
-        <w:t xml:space="preserve"> bits.</w:t>
+        <w:t xml:space="preserve"> </w:t>
+      </w:r>
+      <w:r>
+        <w:t>hfghfghfghfghfghfghfghgfhfghfghfghfghfghfghgfhfg</w:t>
+      </w:r>
+      <w:bookmarkStart w:id="1" w:name="_GoBack"/>
+      <w:bookmarkEnd w:id="1"/>
+      <w:r>
+        <w:t>bits.</w:t>
+      </w:r>
+      <w:r>
+        <w:t>546456456456456456546456456456546456456456fgjhfhfghfghfghfghfghfg</w:t>
       </w:r>
     </w:p>
     <w:p>
@@ -3267,8 +3292,17 @@
           <w:b/>
           <w:u w:val="single"/>
         </w:rPr>
-        <w:t>Mapas de Karnaugh</w:t>
-      </w:r>
+        <w:t xml:space="preserve">Mapas de </w:t>
+      </w:r>
+      <w:proofErr w:type="spellStart"/>
+      <w:r>
+        <w:rPr>
+          <w:b/>
+          <w:u w:val="single"/>
+        </w:rPr>
+        <w:t>Karnaugh</w:t>
+      </w:r>
+      <w:proofErr w:type="spellEnd"/>
     </w:p>
     <w:p>
       <w:pPr>
@@ -3278,7 +3312,21 @@
         <w:rPr>
           <w:highlight w:val="yellow"/>
         </w:rPr>
-        <w:t>&lt;mapas de karnaugh&gt;</w:t>
+        <w:t xml:space="preserve">&lt;mapas de </w:t>
+      </w:r>
+      <w:proofErr w:type="spellStart"/>
+      <w:r>
+        <w:rPr>
+          <w:highlight w:val="yellow"/>
+        </w:rPr>
+        <w:t>karnaugh</w:t>
+      </w:r>
+      <w:proofErr w:type="spellEnd"/>
+      <w:r>
+        <w:rPr>
+          <w:highlight w:val="yellow"/>
+        </w:rPr>
+        <w:t>&gt;</w:t>
       </w:r>
     </w:p>
     <w:p>
@@ -3323,7 +3371,15 @@
         <w:t xml:space="preserve"> – </w:t>
       </w:r>
       <w:r>
-        <w:t>Mapas de Karnaugh Circuito 1</w:t>
+        <w:t xml:space="preserve">Mapas de </w:t>
+      </w:r>
+      <w:proofErr w:type="spellStart"/>
+      <w:r>
+        <w:t>Karnaugh</w:t>
+      </w:r>
+      <w:proofErr w:type="spellEnd"/>
+      <w:r>
+        <w:t xml:space="preserve"> Circuito 1</w:t>
       </w:r>
       <w:bookmarkEnd w:id="5"/>
     </w:p>
@@ -3364,6 +3420,7 @@
         <w:rPr>
           <w:highlight w:val="yellow"/>
         </w:rPr>
+        <w:lastRenderedPageBreak/>
         <w:t>&lt;equações algébricas para realização do circuito 1&gt;</w:t>
       </w:r>
     </w:p>
@@ -3378,8 +3435,13 @@
       </w:pPr>
       <w:bookmarkStart w:id="6" w:name="_Toc530225740"/>
       <w:r>
-        <w:t>Circuito Realizado no DigitalWorks</w:t>
-      </w:r>
+        <w:t xml:space="preserve">Circuito Realizado no </w:t>
+      </w:r>
+      <w:proofErr w:type="spellStart"/>
+      <w:r>
+        <w:t>DigitalWorks</w:t>
+      </w:r>
+      <w:proofErr w:type="spellEnd"/>
       <w:r>
         <w:t xml:space="preserve"> (portas lógicas)</w:t>
       </w:r>
@@ -3414,7 +3476,15 @@
         <w:fldChar w:fldCharType="end"/>
       </w:r>
       <w:r>
-        <w:t xml:space="preserve"> mostra-se o circuito realizado no DigitalWorks para implementação do Circuito 1, utilizando portas lógicas.</w:t>
+        <w:t xml:space="preserve"> mostra-se o circuito realizado no </w:t>
+      </w:r>
+      <w:proofErr w:type="spellStart"/>
+      <w:r>
+        <w:t>DigitalWorks</w:t>
+      </w:r>
+      <w:proofErr w:type="spellEnd"/>
+      <w:r>
+        <w:t xml:space="preserve"> para implementação do Circuito 1, utilizando portas lógicas.</w:t>
       </w:r>
     </w:p>
     <w:p>
@@ -3473,7 +3543,15 @@
         <w:t xml:space="preserve"> – </w:t>
       </w:r>
       <w:r>
-        <w:t>Circuito realizado no DigitalWorks utilizando portas lógicas</w:t>
+        <w:t xml:space="preserve">Circuito realizado no </w:t>
+      </w:r>
+      <w:proofErr w:type="spellStart"/>
+      <w:r>
+        <w:t>DigitalWorks</w:t>
+      </w:r>
+      <w:proofErr w:type="spellEnd"/>
+      <w:r>
+        <w:t xml:space="preserve"> utilizando portas lógicas</w:t>
       </w:r>
       <w:bookmarkEnd w:id="8"/>
     </w:p>
@@ -3500,7 +3578,21 @@
         <w:rPr>
           <w:highlight w:val="yellow"/>
         </w:rPr>
-        <w:t>&lt;Na figura….. &gt;</w:t>
+        <w:t xml:space="preserve">&lt;Na </w:t>
+      </w:r>
+      <w:proofErr w:type="gramStart"/>
+      <w:r>
+        <w:rPr>
+          <w:highlight w:val="yellow"/>
+        </w:rPr>
+        <w:t>figura….</w:t>
+      </w:r>
+      <w:proofErr w:type="gramEnd"/>
+      <w:r>
+        <w:rPr>
+          <w:highlight w:val="yellow"/>
+        </w:rPr>
+        <w:t>. &gt;</w:t>
       </w:r>
     </w:p>
     <w:p>
@@ -3556,7 +3648,15 @@
         <w:t xml:space="preserve"> – </w:t>
       </w:r>
       <w:r>
-        <w:t>Exemplo de funcionamento do circuito para k=&lt;xx&gt;</w:t>
+        <w:t>Exemplo de funcionamento do circuito para k=&lt;</w:t>
+      </w:r>
+      <w:proofErr w:type="spellStart"/>
+      <w:r>
+        <w:t>xx</w:t>
+      </w:r>
+      <w:proofErr w:type="spellEnd"/>
+      <w:r>
+        <w:t>&gt;</w:t>
       </w:r>
       <w:bookmarkEnd w:id="10"/>
     </w:p>
@@ -3618,7 +3718,15 @@
         <w:t xml:space="preserve"> – </w:t>
       </w:r>
       <w:r>
-        <w:t>Exemplo de funcionamento do circuito para k=&lt;xx&gt;</w:t>
+        <w:t>Exemplo de funcionamento do circuito para k=&lt;</w:t>
+      </w:r>
+      <w:proofErr w:type="spellStart"/>
+      <w:r>
+        <w:t>xx</w:t>
+      </w:r>
+      <w:proofErr w:type="spellEnd"/>
+      <w:r>
+        <w:t>&gt;</w:t>
       </w:r>
       <w:bookmarkEnd w:id="11"/>
     </w:p>
@@ -3633,7 +3741,15 @@
       </w:pPr>
       <w:bookmarkStart w:id="12" w:name="_Toc530225742"/>
       <w:r>
-        <w:t>Circuito Realizado no DigitalWorks (circuitos integrados)</w:t>
+        <w:t xml:space="preserve">Circuito Realizado no </w:t>
+      </w:r>
+      <w:proofErr w:type="spellStart"/>
+      <w:r>
+        <w:t>DigitalWorks</w:t>
+      </w:r>
+      <w:proofErr w:type="spellEnd"/>
+      <w:r>
+        <w:t xml:space="preserve"> (circuitos integrados)</w:t>
       </w:r>
       <w:bookmarkEnd w:id="12"/>
     </w:p>
@@ -3644,8 +3760,13 @@
       <w:r>
         <w:t xml:space="preserve">Para realização do circuito 1 recorrendo apenas a circuitos integrados, foram utilizados os </w:t>
       </w:r>
-      <w:r>
-        <w:t xml:space="preserve">ICs: </w:t>
+      <w:proofErr w:type="spellStart"/>
+      <w:r>
+        <w:t>ICs</w:t>
+      </w:r>
+      <w:proofErr w:type="spellEnd"/>
+      <w:r>
+        <w:t xml:space="preserve">: </w:t>
       </w:r>
       <w:r>
         <w:rPr>
@@ -3670,7 +3791,21 @@
         <w:rPr>
           <w:highlight w:val="yellow"/>
         </w:rPr>
-        <w:t>&lt;imagem dos ICs utilizados e correspondentes funções&gt;</w:t>
+        <w:t xml:space="preserve">&lt;imagem dos </w:t>
+      </w:r>
+      <w:proofErr w:type="spellStart"/>
+      <w:r>
+        <w:rPr>
+          <w:highlight w:val="yellow"/>
+        </w:rPr>
+        <w:t>ICs</w:t>
+      </w:r>
+      <w:proofErr w:type="spellEnd"/>
+      <w:r>
+        <w:rPr>
+          <w:highlight w:val="yellow"/>
+        </w:rPr>
+        <w:t xml:space="preserve"> utilizados e correspondentes funções&gt;</w:t>
       </w:r>
     </w:p>
     <w:p>
@@ -3756,7 +3891,15 @@
         <w:t xml:space="preserve"> </w:t>
       </w:r>
       <w:r>
-        <w:t xml:space="preserve">mostra-se o circuito realizado no DigitalWorks para implementação do Circuito 1, utilizando </w:t>
+        <w:t xml:space="preserve">mostra-se o circuito realizado no </w:t>
+      </w:r>
+      <w:proofErr w:type="spellStart"/>
+      <w:r>
+        <w:t>DigitalWorks</w:t>
+      </w:r>
+      <w:proofErr w:type="spellEnd"/>
+      <w:r>
+        <w:t xml:space="preserve"> para implementação do Circuito 1, utilizando </w:t>
       </w:r>
       <w:r>
         <w:t>circuitos integrados</w:t>
@@ -3820,7 +3963,15 @@
         <w:t xml:space="preserve"> – </w:t>
       </w:r>
       <w:r>
-        <w:t>Circuito realizado no DigitalWorks utilizando circuitos integrados</w:t>
+        <w:t xml:space="preserve">Circuito realizado no </w:t>
+      </w:r>
+      <w:proofErr w:type="spellStart"/>
+      <w:r>
+        <w:t>DigitalWorks</w:t>
+      </w:r>
+      <w:proofErr w:type="spellEnd"/>
+      <w:r>
+        <w:t xml:space="preserve"> utilizando circuitos integrados</w:t>
       </w:r>
       <w:bookmarkEnd w:id="15"/>
     </w:p>
@@ -3847,7 +3998,21 @@
         <w:rPr>
           <w:highlight w:val="yellow"/>
         </w:rPr>
-        <w:t>&lt;Na figura….. &gt;</w:t>
+        <w:t xml:space="preserve">&lt;Na </w:t>
+      </w:r>
+      <w:proofErr w:type="gramStart"/>
+      <w:r>
+        <w:rPr>
+          <w:highlight w:val="yellow"/>
+        </w:rPr>
+        <w:t>figura….</w:t>
+      </w:r>
+      <w:proofErr w:type="gramEnd"/>
+      <w:r>
+        <w:rPr>
+          <w:highlight w:val="yellow"/>
+        </w:rPr>
+        <w:t>. &gt;</w:t>
       </w:r>
     </w:p>
     <w:p>
@@ -3858,6 +4023,7 @@
         <w:rPr>
           <w:highlight w:val="yellow"/>
         </w:rPr>
+        <w:lastRenderedPageBreak/>
         <w:t>&lt;imagem de exemplo de funcionamento do circuito &gt;</w:t>
       </w:r>
     </w:p>
@@ -3867,7 +4033,6 @@
       </w:pPr>
       <w:bookmarkStart w:id="17" w:name="_Toc530225727"/>
       <w:r>
-        <w:lastRenderedPageBreak/>
         <w:t xml:space="preserve">Figura </w:t>
       </w:r>
       <w:r>
@@ -3910,7 +4075,21 @@
         <w:rPr>
           <w:highlight w:val="yellow"/>
         </w:rPr>
-        <w:t>&lt;xx&gt;</w:t>
+        <w:t>&lt;</w:t>
+      </w:r>
+      <w:proofErr w:type="spellStart"/>
+      <w:r>
+        <w:rPr>
+          <w:highlight w:val="yellow"/>
+        </w:rPr>
+        <w:t>xx</w:t>
+      </w:r>
+      <w:proofErr w:type="spellEnd"/>
+      <w:r>
+        <w:rPr>
+          <w:highlight w:val="yellow"/>
+        </w:rPr>
+        <w:t>&gt;</w:t>
       </w:r>
       <w:bookmarkEnd w:id="17"/>
     </w:p>
@@ -3978,7 +4157,21 @@
         <w:rPr>
           <w:highlight w:val="yellow"/>
         </w:rPr>
-        <w:t>&lt;xx&gt;</w:t>
+        <w:t>&lt;</w:t>
+      </w:r>
+      <w:proofErr w:type="spellStart"/>
+      <w:r>
+        <w:rPr>
+          <w:highlight w:val="yellow"/>
+        </w:rPr>
+        <w:t>xx</w:t>
+      </w:r>
+      <w:proofErr w:type="spellEnd"/>
+      <w:r>
+        <w:rPr>
+          <w:highlight w:val="yellow"/>
+        </w:rPr>
+        <w:t>&gt;</w:t>
       </w:r>
       <w:bookmarkEnd w:id="18"/>
     </w:p>
@@ -4054,11 +4247,19 @@
       <w:r>
         <w:t xml:space="preserve">s com </w:t>
       </w:r>
+      <w:proofErr w:type="spellStart"/>
       <w:r>
         <w:rPr>
           <w:i/>
         </w:rPr>
-        <w:t>carry in</w:t>
+        <w:t>carry</w:t>
+      </w:r>
+      <w:proofErr w:type="spellEnd"/>
+      <w:r>
+        <w:rPr>
+          <w:i/>
+        </w:rPr>
+        <w:t xml:space="preserve"> in</w:t>
       </w:r>
       <w:bookmarkEnd w:id="20"/>
     </w:p>
@@ -4139,11 +4340,19 @@
       <w:r>
         <w:t xml:space="preserve"> com </w:t>
       </w:r>
+      <w:proofErr w:type="spellStart"/>
       <w:r>
         <w:rPr>
           <w:i/>
         </w:rPr>
-        <w:t>carry in</w:t>
+        <w:t>carry</w:t>
+      </w:r>
+      <w:proofErr w:type="spellEnd"/>
+      <w:r>
+        <w:rPr>
+          <w:i/>
+        </w:rPr>
+        <w:t xml:space="preserve"> in</w:t>
       </w:r>
       <w:bookmarkEnd w:id="21"/>
     </w:p>
@@ -4165,8 +4374,17 @@
           <w:b/>
           <w:u w:val="single"/>
         </w:rPr>
-        <w:t>Mapas de Karnaugh</w:t>
-      </w:r>
+        <w:t xml:space="preserve">Mapas de </w:t>
+      </w:r>
+      <w:proofErr w:type="spellStart"/>
+      <w:r>
+        <w:rPr>
+          <w:b/>
+          <w:u w:val="single"/>
+        </w:rPr>
+        <w:t>Karnaugh</w:t>
+      </w:r>
+      <w:proofErr w:type="spellEnd"/>
     </w:p>
     <w:p>
       <w:pPr>
@@ -4176,7 +4394,21 @@
         <w:rPr>
           <w:highlight w:val="yellow"/>
         </w:rPr>
-        <w:t>&lt;mapas de karnaugh&gt;</w:t>
+        <w:t xml:space="preserve">&lt;mapas de </w:t>
+      </w:r>
+      <w:proofErr w:type="spellStart"/>
+      <w:r>
+        <w:rPr>
+          <w:highlight w:val="yellow"/>
+        </w:rPr>
+        <w:t>karnaugh</w:t>
+      </w:r>
+      <w:proofErr w:type="spellEnd"/>
+      <w:r>
+        <w:rPr>
+          <w:highlight w:val="yellow"/>
+        </w:rPr>
+        <w:t>&gt;</w:t>
       </w:r>
     </w:p>
     <w:p>
@@ -4224,16 +4456,32 @@
         <w:t xml:space="preserve"> – </w:t>
       </w:r>
       <w:r>
-        <w:t>Mapas de Karnaugh para o somador de dois bits</w:t>
+        <w:t xml:space="preserve">Mapas de </w:t>
+      </w:r>
+      <w:proofErr w:type="spellStart"/>
+      <w:r>
+        <w:t>Karnaugh</w:t>
+      </w:r>
+      <w:proofErr w:type="spellEnd"/>
+      <w:r>
+        <w:t xml:space="preserve"> para o somador de dois bits</w:t>
       </w:r>
       <w:r>
         <w:t xml:space="preserve"> com </w:t>
       </w:r>
+      <w:proofErr w:type="spellStart"/>
       <w:r>
         <w:rPr>
           <w:i/>
         </w:rPr>
-        <w:t>carry in</w:t>
+        <w:t>carry</w:t>
+      </w:r>
+      <w:proofErr w:type="spellEnd"/>
+      <w:r>
+        <w:rPr>
+          <w:i/>
+        </w:rPr>
+        <w:t xml:space="preserve"> in</w:t>
       </w:r>
       <w:bookmarkEnd w:id="22"/>
     </w:p>
@@ -4289,12 +4537,21 @@
         </w:rPr>
         <w:t xml:space="preserve">as para realização do circuito somador de dois bits com </w:t>
       </w:r>
+      <w:proofErr w:type="spellStart"/>
       <w:r>
         <w:rPr>
           <w:i/>
           <w:highlight w:val="yellow"/>
         </w:rPr>
-        <w:t>carry in</w:t>
+        <w:t>carry</w:t>
+      </w:r>
+      <w:proofErr w:type="spellEnd"/>
+      <w:r>
+        <w:rPr>
+          <w:i/>
+          <w:highlight w:val="yellow"/>
+        </w:rPr>
+        <w:t xml:space="preserve"> in</w:t>
       </w:r>
       <w:r>
         <w:rPr>
@@ -4340,7 +4597,15 @@
         <w:t xml:space="preserve"> </w:t>
       </w:r>
       <w:r>
-        <w:t xml:space="preserve">mostra-se o circuito realizado no DigitalWorks para implementação do </w:t>
+        <w:t xml:space="preserve">mostra-se o circuito realizado no </w:t>
+      </w:r>
+      <w:proofErr w:type="spellStart"/>
+      <w:r>
+        <w:t>DigitalWorks</w:t>
+      </w:r>
+      <w:proofErr w:type="spellEnd"/>
+      <w:r>
+        <w:t xml:space="preserve"> para implementação do </w:t>
       </w:r>
       <w:r>
         <w:t>somador de dois bits</w:t>
@@ -4348,11 +4613,19 @@
       <w:r>
         <w:t xml:space="preserve"> com </w:t>
       </w:r>
+      <w:proofErr w:type="spellStart"/>
       <w:r>
         <w:rPr>
           <w:i/>
         </w:rPr>
-        <w:t>carry in</w:t>
+        <w:t>carry</w:t>
+      </w:r>
+      <w:proofErr w:type="spellEnd"/>
+      <w:r>
+        <w:rPr>
+          <w:i/>
+        </w:rPr>
+        <w:t xml:space="preserve"> in</w:t>
       </w:r>
       <w:r>
         <w:t>.</w:t>
@@ -4421,11 +4694,19 @@
       <w:r>
         <w:t xml:space="preserve"> com </w:t>
       </w:r>
+      <w:proofErr w:type="spellStart"/>
       <w:r>
         <w:rPr>
           <w:i/>
         </w:rPr>
-        <w:t>carry in</w:t>
+        <w:t>carry</w:t>
+      </w:r>
+      <w:proofErr w:type="spellEnd"/>
+      <w:r>
+        <w:rPr>
+          <w:i/>
+        </w:rPr>
+        <w:t xml:space="preserve"> in</w:t>
       </w:r>
       <w:bookmarkEnd w:id="24"/>
     </w:p>
@@ -4482,7 +4763,15 @@
         <w:t xml:space="preserve"> </w:t>
       </w:r>
       <w:r>
-        <w:t xml:space="preserve">mostra-se o circuito realizado no DigitalWorks para implementação do </w:t>
+        <w:t xml:space="preserve">mostra-se o circuito realizado no </w:t>
+      </w:r>
+      <w:proofErr w:type="spellStart"/>
+      <w:r>
+        <w:t>DigitalWorks</w:t>
+      </w:r>
+      <w:proofErr w:type="spellEnd"/>
+      <w:r>
+        <w:t xml:space="preserve"> para implementação do </w:t>
       </w:r>
       <w:r>
         <w:t xml:space="preserve">somador de </w:t>
@@ -4505,6 +4794,7 @@
         <w:rPr>
           <w:highlight w:val="yellow"/>
         </w:rPr>
+        <w:lastRenderedPageBreak/>
         <w:t>&lt;imagem do circuito e desenho da macro implementada&gt;</w:t>
       </w:r>
     </w:p>
@@ -4515,7 +4805,6 @@
       <w:bookmarkStart w:id="26" w:name="_Ref468100111"/>
       <w:bookmarkStart w:id="27" w:name="_Toc530225730"/>
       <w:r>
-        <w:lastRenderedPageBreak/>
         <w:t xml:space="preserve">Figura </w:t>
       </w:r>
       <w:r>
@@ -4725,7 +5014,21 @@
         <w:rPr>
           <w:highlight w:val="yellow"/>
         </w:rPr>
-        <w:t>&lt;Na figura….. &gt;</w:t>
+        <w:t xml:space="preserve">&lt;Na </w:t>
+      </w:r>
+      <w:proofErr w:type="gramStart"/>
+      <w:r>
+        <w:rPr>
+          <w:highlight w:val="yellow"/>
+        </w:rPr>
+        <w:t>figura….</w:t>
+      </w:r>
+      <w:proofErr w:type="gramEnd"/>
+      <w:r>
+        <w:rPr>
+          <w:highlight w:val="yellow"/>
+        </w:rPr>
+        <w:t>. &gt;</w:t>
       </w:r>
     </w:p>
     <w:p>
@@ -4787,7 +5090,21 @@
         <w:rPr>
           <w:highlight w:val="yellow"/>
         </w:rPr>
-        <w:t>&lt;xx&gt;</w:t>
+        <w:t>&lt;</w:t>
+      </w:r>
+      <w:proofErr w:type="spellStart"/>
+      <w:r>
+        <w:rPr>
+          <w:highlight w:val="yellow"/>
+        </w:rPr>
+        <w:t>xx</w:t>
+      </w:r>
+      <w:proofErr w:type="spellEnd"/>
+      <w:r>
+        <w:rPr>
+          <w:highlight w:val="yellow"/>
+        </w:rPr>
+        <w:t>&gt;</w:t>
       </w:r>
       <w:r>
         <w:t xml:space="preserve"> e B</w:t>
@@ -4805,7 +5122,21 @@
         <w:rPr>
           <w:highlight w:val="yellow"/>
         </w:rPr>
-        <w:t>&lt;xx&gt;</w:t>
+        <w:t>&lt;</w:t>
+      </w:r>
+      <w:proofErr w:type="spellStart"/>
+      <w:r>
+        <w:rPr>
+          <w:highlight w:val="yellow"/>
+        </w:rPr>
+        <w:t>xx</w:t>
+      </w:r>
+      <w:proofErr w:type="spellEnd"/>
+      <w:r>
+        <w:rPr>
+          <w:highlight w:val="yellow"/>
+        </w:rPr>
+        <w:t>&gt;</w:t>
       </w:r>
       <w:bookmarkEnd w:id="31"/>
     </w:p>
@@ -4873,7 +5204,21 @@
         <w:rPr>
           <w:highlight w:val="yellow"/>
         </w:rPr>
-        <w:t>&lt;xx&gt;</w:t>
+        <w:t>&lt;</w:t>
+      </w:r>
+      <w:proofErr w:type="spellStart"/>
+      <w:r>
+        <w:rPr>
+          <w:highlight w:val="yellow"/>
+        </w:rPr>
+        <w:t>xx</w:t>
+      </w:r>
+      <w:proofErr w:type="spellEnd"/>
+      <w:r>
+        <w:rPr>
+          <w:highlight w:val="yellow"/>
+        </w:rPr>
+        <w:t>&gt;</w:t>
       </w:r>
       <w:r>
         <w:t xml:space="preserve"> e B</w:t>
@@ -4891,7 +5236,21 @@
         <w:rPr>
           <w:highlight w:val="yellow"/>
         </w:rPr>
-        <w:t>&lt;xx&gt;</w:t>
+        <w:t>&lt;</w:t>
+      </w:r>
+      <w:proofErr w:type="spellStart"/>
+      <w:r>
+        <w:rPr>
+          <w:highlight w:val="yellow"/>
+        </w:rPr>
+        <w:t>xx</w:t>
+      </w:r>
+      <w:proofErr w:type="spellEnd"/>
+      <w:r>
+        <w:rPr>
+          <w:highlight w:val="yellow"/>
+        </w:rPr>
+        <w:t>&gt;</w:t>
       </w:r>
       <w:bookmarkEnd w:id="32"/>
     </w:p>
@@ -5027,6 +5386,7 @@
           <w:lang w:val="en-GB"/>
         </w:rPr>
       </w:pPr>
+      <w:proofErr w:type="spellStart"/>
       <w:r>
         <w:rPr>
           <w:b/>
@@ -5037,6 +5397,7 @@
         <w:lastRenderedPageBreak/>
         <w:t>Bibliografia</w:t>
       </w:r>
+      <w:proofErr w:type="spellEnd"/>
     </w:p>
     <w:p>
       <w:pPr>
@@ -5055,12 +5416,26 @@
         <w:rPr>
           <w:lang w:val="en-GB"/>
         </w:rPr>
-        <w:t>R. Tocci, N. Widmer and G. Moss</w:t>
-      </w:r>
+        <w:t xml:space="preserve">R. </w:t>
+      </w:r>
+      <w:proofErr w:type="spellStart"/>
       <w:r>
         <w:rPr>
           <w:lang w:val="en-GB"/>
         </w:rPr>
+        <w:t>Tocci</w:t>
+      </w:r>
+      <w:proofErr w:type="spellEnd"/>
+      <w:r>
+        <w:rPr>
+          <w:lang w:val="en-GB"/>
+        </w:rPr>
+        <w:t>, N. Widmer and G. Moss</w:t>
+      </w:r>
+      <w:r>
+        <w:rPr>
+          <w:lang w:val="en-GB"/>
+        </w:rPr>
         <w:t xml:space="preserve">. </w:t>
       </w:r>
       <w:r>
@@ -5106,7 +5481,39 @@
           <w:highlight w:val="yellow"/>
           <w:lang w:val="en-GB"/>
         </w:rPr>
-        <w:t>&lt;Outras referências&gt;</w:t>
+        <w:t>&lt;</w:t>
+      </w:r>
+      <w:proofErr w:type="spellStart"/>
+      <w:r>
+        <w:rPr>
+          <w:highlight w:val="yellow"/>
+          <w:lang w:val="en-GB"/>
+        </w:rPr>
+        <w:t>Outras</w:t>
+      </w:r>
+      <w:proofErr w:type="spellEnd"/>
+      <w:r>
+        <w:rPr>
+          <w:highlight w:val="yellow"/>
+          <w:lang w:val="en-GB"/>
+        </w:rPr>
+        <w:t xml:space="preserve"> </w:t>
+      </w:r>
+      <w:proofErr w:type="spellStart"/>
+      <w:r>
+        <w:rPr>
+          <w:highlight w:val="yellow"/>
+          <w:lang w:val="en-GB"/>
+        </w:rPr>
+        <w:t>referências</w:t>
+      </w:r>
+      <w:proofErr w:type="spellEnd"/>
+      <w:r>
+        <w:rPr>
+          <w:highlight w:val="yellow"/>
+          <w:lang w:val="en-GB"/>
+        </w:rPr>
+        <w:t>&gt;</w:t>
       </w:r>
     </w:p>
     <w:p>
@@ -5749,7 +6156,7 @@
       </w:pPr>
     </w:pPrDefault>
   </w:docDefaults>
-  <w:latentStyles w:defLockedState="0" w:defUIPriority="99" w:defSemiHidden="0" w:defUnhideWhenUsed="0" w:defQFormat="0" w:count="376">
+  <w:latentStyles w:defLockedState="0" w:defUIPriority="99" w:defSemiHidden="0" w:defUnhideWhenUsed="0" w:defQFormat="0" w:count="375">
     <w:lsdException w:name="Normal" w:uiPriority="0" w:qFormat="1"/>
     <w:lsdException w:name="heading 1" w:uiPriority="9" w:qFormat="1"/>
     <w:lsdException w:name="heading 2" w:semiHidden="1" w:uiPriority="9" w:unhideWhenUsed="1" w:qFormat="1"/>
@@ -5855,6 +6262,7 @@
     <w:lsdException w:name="HTML Sample" w:semiHidden="1" w:unhideWhenUsed="1"/>
     <w:lsdException w:name="HTML Typewriter" w:semiHidden="1" w:unhideWhenUsed="1"/>
     <w:lsdException w:name="HTML Variable" w:semiHidden="1" w:unhideWhenUsed="1"/>
+    <w:lsdException w:name="Normal Table" w:semiHidden="1" w:unhideWhenUsed="1"/>
     <w:lsdException w:name="annotation subject" w:semiHidden="1" w:unhideWhenUsed="1"/>
     <w:lsdException w:name="No List" w:semiHidden="1" w:unhideWhenUsed="1"/>
     <w:lsdException w:name="Outline List 1" w:semiHidden="1" w:unhideWhenUsed="1"/>
@@ -5901,8 +6309,10 @@
     <w:lsdException w:name="Table Subtle 2" w:semiHidden="1" w:unhideWhenUsed="1"/>
     <w:lsdException w:name="Table Web 1" w:semiHidden="1" w:unhideWhenUsed="1"/>
     <w:lsdException w:name="Table Web 2" w:semiHidden="1" w:unhideWhenUsed="1"/>
+    <w:lsdException w:name="Table Web 3" w:semiHidden="1" w:unhideWhenUsed="1"/>
     <w:lsdException w:name="Balloon Text" w:semiHidden="1" w:unhideWhenUsed="1"/>
     <w:lsdException w:name="Table Grid" w:uiPriority="59"/>
+    <w:lsdException w:name="Table Theme" w:semiHidden="1" w:unhideWhenUsed="1"/>
     <w:lsdException w:name="Placeholder Text" w:semiHidden="1"/>
     <w:lsdException w:name="No Spacing" w:uiPriority="1" w:qFormat="1"/>
     <w:lsdException w:name="Light Shading" w:uiPriority="60"/>
@@ -6122,7 +6532,6 @@
     <w:lsdException w:name="Smart Hyperlink" w:semiHidden="1" w:unhideWhenUsed="1"/>
     <w:lsdException w:name="Hashtag" w:semiHidden="1" w:unhideWhenUsed="1"/>
     <w:lsdException w:name="Unresolved Mention" w:semiHidden="1" w:unhideWhenUsed="1"/>
-    <w:lsdException w:name="Smart Link" w:semiHidden="1" w:unhideWhenUsed="1"/>
   </w:latentStyles>
   <w:style w:type="paragraph" w:default="1" w:styleId="Normal">
     <w:name w:val="Normal"/>
@@ -6850,7 +7259,7 @@
 </file>
 
 <file path=customXml/itemProps1.xml><?xml version="1.0" encoding="utf-8"?>
-<ds:datastoreItem xmlns:ds="http://schemas.openxmlformats.org/officeDocument/2006/customXml" ds:itemID="{36DFB43D-2497-417D-A1AE-C851908ADF51}">
+<ds:datastoreItem xmlns:ds="http://schemas.openxmlformats.org/officeDocument/2006/customXml" ds:itemID="{13989A2F-CB29-4F00-8E69-70880710F840}">
   <ds:schemaRefs>
     <ds:schemaRef ds:uri="http://schemas.openxmlformats.org/officeDocument/2006/bibliography"/>
   </ds:schemaRefs>

--- a/Relatório.docx
+++ b/Relatório.docx
@@ -2890,316 +2890,148 @@
     </w:p>
     <w:p>
       <w:pPr>
+        <w:pStyle w:val="Ttulo1"/>
+        <w:rPr>
+          <w:lang w:val="pt-PT"/>
+        </w:rPr>
+      </w:pPr>
+      <w:r>
+        <w:rPr>
+          <w:lang w:val="pt-PT"/>
+        </w:rPr>
+        <w:t>Fase de Análise</w:t>
+      </w:r>
+    </w:p>
+    <w:p>
+      <w:pPr>
         <w:jc w:val="both"/>
       </w:pPr>
-      <w:r>
-        <w:t xml:space="preserve">O presente relatório encontra-se organizado na </w:t>
-      </w:r>
-      <w:r>
-        <w:t xml:space="preserve">seguinte </w:t>
-      </w:r>
-      <w:r>
-        <w:t xml:space="preserve">forma: na secção 2 descreve-se o projeto e implementação do circuito 1, realizado com portas lógicas e com circuitos integrados; na secção 3 descreve-se o projeto e implementação do circuito 2; na secção 4 descreve-se o projeto e implementação do circuito 3. Em cada uma destas secções apresenta-se ainda os resultados experimentais obtidos, ilustrando o correto funcionamento dos circuitos realizados. Finalmente, na secção 4 são apresentadas as conclusões </w:t>
-      </w:r>
-      <w:r>
-        <w:t>relativas</w:t>
-      </w:r>
-      <w:r>
-        <w:t xml:space="preserve"> à elaboração do presente trabalho. </w:t>
+      <w:bookmarkStart w:id="1" w:name="_Ref450586780"/>
+      <w:r>
+        <w:rPr>
+          <w:highlight w:val="yellow"/>
+        </w:rPr>
+        <w:t>&lt;Descrição e indicação das características do circuito a implementar&gt;</w:t>
+      </w:r>
+    </w:p>
+    <w:p>
+      <w:pPr>
+        <w:pStyle w:val="Ttulo2"/>
+      </w:pPr>
+      <w:r>
+        <w:t>Recolha de informação</w:t>
+      </w:r>
+    </w:p>
+    <w:p>
+      <w:pPr>
+        <w:pStyle w:val="Ttulo2"/>
+      </w:pPr>
+      <w:r>
+        <w:t>Sistemas semelhantes</w:t>
+      </w:r>
+    </w:p>
+    <w:p>
+      <w:pPr>
+        <w:pStyle w:val="Ttulo2"/>
+      </w:pPr>
+      <w:r>
+        <w:t>Funcionalidades</w:t>
+      </w:r>
+      <w:bookmarkEnd w:id="1"/>
+    </w:p>
+    <w:p>
+      <w:pPr>
+        <w:pStyle w:val="Ttulo3"/>
+      </w:pPr>
+      <w:r>
+        <w:t>Requisitos Funcionais</w:t>
+      </w:r>
+    </w:p>
+    <w:p>
+      <w:pPr>
+        <w:pStyle w:val="Ttulo3"/>
+      </w:pPr>
+      <w:r>
+        <w:t>Requisitos Não Funcionais</w:t>
+      </w:r>
+    </w:p>
+    <w:p>
+      <w:pPr>
+        <w:pStyle w:val="Ttulo2"/>
+      </w:pPr>
+      <w:r>
+        <w:t>Casos de uso</w:t>
       </w:r>
     </w:p>
     <w:p>
       <w:pPr>
         <w:jc w:val="both"/>
       </w:pPr>
-      <w:r>
-        <w:t xml:space="preserve">Em anexo a este relatório encontram-se os ficheiros correspondentes aos diversos circuitos implementados no </w:t>
+      <w:bookmarkStart w:id="2" w:name="_GoBack"/>
+      <w:bookmarkEnd w:id="2"/>
+    </w:p>
+    <w:p>
+      <w:pPr>
+        <w:pStyle w:val="Ttulo1"/>
+        <w:rPr>
+          <w:lang w:val="pt-PT"/>
+        </w:rPr>
+      </w:pPr>
+      <w:r>
+        <w:rPr>
+          <w:lang w:val="pt-PT"/>
+        </w:rPr>
+        <w:t>Fase de Desenho</w:t>
+      </w:r>
+    </w:p>
+    <w:p>
+      <w:pPr>
+        <w:jc w:val="both"/>
+      </w:pPr>
+      <w:r>
+        <w:rPr>
+          <w:highlight w:val="yellow"/>
+        </w:rPr>
+        <w:t>&lt;Descrição da metodologia a utilizar para desenvolvimento do circuito 2&gt;</w:t>
+      </w:r>
+    </w:p>
+    <w:p>
+      <w:pPr>
+        <w:jc w:val="both"/>
+      </w:pPr>
+    </w:p>
+    <w:p>
+      <w:pPr>
+        <w:pStyle w:val="Ttulo2"/>
+      </w:pPr>
+      <w:r>
+        <w:t xml:space="preserve"> </w:t>
+      </w:r>
+      <w:bookmarkStart w:id="3" w:name="_Toc530225745"/>
+      <w:r>
+        <w:t>Somador de dois bi</w:t>
+      </w:r>
+      <w:r>
+        <w:t>t</w:t>
+      </w:r>
+      <w:r>
+        <w:t xml:space="preserve">s com </w:t>
       </w:r>
       <w:proofErr w:type="spellStart"/>
       <w:r>
-        <w:t>DigitalWorks</w:t>
+        <w:rPr>
+          <w:i/>
+        </w:rPr>
+        <w:t>carry</w:t>
       </w:r>
       <w:proofErr w:type="spellEnd"/>
       <w:r>
-        <w:t>:</w:t>
-      </w:r>
-    </w:p>
-    <w:p>
-      <w:pPr>
-        <w:pStyle w:val="PargrafodaLista"/>
-        <w:numPr>
-          <w:ilvl w:val="0"/>
-          <w:numId w:val="8"/>
-        </w:numPr>
-        <w:jc w:val="both"/>
-      </w:pPr>
-      <w:r>
-        <w:rPr>
-          <w:b/>
-        </w:rPr>
-        <w:t>circuito1_pl.dwm</w:t>
-      </w:r>
-      <w:r>
-        <w:t>: implementação do circuito 1 recorrendo a portas lógicas;</w:t>
-      </w:r>
-    </w:p>
-    <w:p>
-      <w:pPr>
-        <w:pStyle w:val="PargrafodaLista"/>
-        <w:numPr>
-          <w:ilvl w:val="0"/>
-          <w:numId w:val="8"/>
-        </w:numPr>
-        <w:jc w:val="both"/>
-      </w:pPr>
-      <w:r>
-        <w:rPr>
-          <w:b/>
-        </w:rPr>
-        <w:t>circuito2</w:t>
-      </w:r>
-      <w:r>
-        <w:rPr>
-          <w:b/>
-        </w:rPr>
-        <w:t>_ic</w:t>
-      </w:r>
-      <w:r>
-        <w:rPr>
-          <w:b/>
-        </w:rPr>
-        <w:t>.dwm</w:t>
-      </w:r>
-      <w:r>
-        <w:t>: implementação do circuito 1 recorrendo a circuitos integrados;</w:t>
-      </w:r>
-    </w:p>
-    <w:p>
-      <w:pPr>
-        <w:pStyle w:val="PargrafodaLista"/>
-        <w:numPr>
-          <w:ilvl w:val="0"/>
-          <w:numId w:val="8"/>
-        </w:numPr>
-        <w:jc w:val="both"/>
-        <w:rPr>
-          <w:b/>
-        </w:rPr>
-      </w:pPr>
-      <w:r>
-        <w:rPr>
-          <w:b/>
-        </w:rPr>
-        <w:t>sum</w:t>
-      </w:r>
-      <w:r>
-        <w:rPr>
-          <w:b/>
-        </w:rPr>
-        <w:t>1</w:t>
-      </w:r>
-      <w:r>
-        <w:rPr>
-          <w:b/>
-        </w:rPr>
-        <w:t>.dwm</w:t>
-      </w:r>
-      <w:r>
-        <w:t xml:space="preserve">: macro com a implementação do somador de dois bits com </w:t>
-      </w:r>
-      <w:proofErr w:type="spellStart"/>
-      <w:r>
         <w:rPr>
           <w:i/>
         </w:rPr>
-        <w:t>carry</w:t>
-      </w:r>
-      <w:proofErr w:type="spellEnd"/>
-      <w:r>
-        <w:rPr>
-          <w:i/>
-        </w:rPr>
         <w:t xml:space="preserve"> in</w:t>
       </w:r>
-      <w:r>
-        <w:t>;</w:t>
-      </w:r>
-    </w:p>
-    <w:p>
-      <w:pPr>
-        <w:pStyle w:val="PargrafodaLista"/>
-        <w:numPr>
-          <w:ilvl w:val="0"/>
-          <w:numId w:val="8"/>
-        </w:numPr>
-        <w:jc w:val="both"/>
-        <w:rPr>
-          <w:b/>
-        </w:rPr>
-      </w:pPr>
-      <w:r>
-        <w:rPr>
-          <w:b/>
-        </w:rPr>
-        <w:t>sum</w:t>
-      </w:r>
-      <w:r>
-        <w:rPr>
-          <w:b/>
-        </w:rPr>
-        <w:t>4</w:t>
-      </w:r>
-      <w:r>
-        <w:rPr>
-          <w:b/>
-        </w:rPr>
-        <w:t>.dwm</w:t>
-      </w:r>
-      <w:r>
-        <w:t xml:space="preserve">: macro com a implementação do somador de duas variáveis com </w:t>
-      </w:r>
-      <w:r>
-        <w:t>quatro</w:t>
-      </w:r>
-      <w:r>
-        <w:t xml:space="preserve"> bits;</w:t>
-      </w:r>
-    </w:p>
-    <w:p>
-      <w:pPr>
-        <w:pStyle w:val="PargrafodaLista"/>
-        <w:numPr>
-          <w:ilvl w:val="0"/>
-          <w:numId w:val="8"/>
-        </w:numPr>
-        <w:jc w:val="both"/>
-        <w:rPr>
-          <w:b/>
-        </w:rPr>
-      </w:pPr>
-      <w:r>
-        <w:rPr>
-          <w:b/>
-        </w:rPr>
-        <w:t>test_sum</w:t>
-      </w:r>
-      <w:r>
-        <w:rPr>
-          <w:b/>
-        </w:rPr>
-        <w:t>4</w:t>
-      </w:r>
-      <w:r>
-        <w:rPr>
-          <w:b/>
-        </w:rPr>
-        <w:t>.dwm</w:t>
-      </w:r>
-      <w:r>
-        <w:t>:</w:t>
-      </w:r>
-      <w:r>
-        <w:t xml:space="preserve"> circuito de teste da macro sum</w:t>
-      </w:r>
-      <w:r>
-        <w:t>4</w:t>
-      </w:r>
-      <w:r>
-        <w:t>, para ilustração do funcionamento do circuito s</w:t>
-      </w:r>
-      <w:r>
-        <w:t xml:space="preserve">omador de dois números de </w:t>
-      </w:r>
-      <w:r>
-        <w:t>quatro</w:t>
-      </w:r>
-      <w:r>
-        <w:t xml:space="preserve"> bits;</w:t>
-      </w:r>
-    </w:p>
-    <w:p>
-      <w:pPr>
-        <w:pStyle w:val="PargrafodaLista"/>
-        <w:numPr>
-          <w:ilvl w:val="0"/>
-          <w:numId w:val="8"/>
-        </w:numPr>
-        <w:jc w:val="both"/>
-        <w:rPr>
-          <w:b/>
-        </w:rPr>
-      </w:pPr>
-      <w:r>
-        <w:rPr>
-          <w:b/>
-        </w:rPr>
-        <w:t>mult</w:t>
-      </w:r>
-      <w:r>
-        <w:rPr>
-          <w:b/>
-        </w:rPr>
-        <w:t>4</w:t>
-      </w:r>
-      <w:r>
-        <w:rPr>
-          <w:b/>
-        </w:rPr>
-        <w:t>.dwm</w:t>
-      </w:r>
-      <w:r>
-        <w:t xml:space="preserve">: circuito com a implementação do multiplicador de dois números de </w:t>
-      </w:r>
-      <w:r>
-        <w:t>quatro</w:t>
-      </w:r>
-      <w:r>
-        <w:t xml:space="preserve"> </w:t>
-      </w:r>
-      <w:r>
-        <w:t>hfghfghfghfghfghfghfghgfhfghfghfghfghfghfghgfhfg</w:t>
-      </w:r>
-      <w:bookmarkStart w:id="1" w:name="_GoBack"/>
-      <w:bookmarkEnd w:id="1"/>
-      <w:r>
-        <w:t>bits.</w:t>
-      </w:r>
-      <w:r>
-        <w:t>546456456456456456546456456456546456456456fgjhfhfghfghfghfghfghfg</w:t>
-      </w:r>
-    </w:p>
-    <w:p>
-      <w:pPr>
-        <w:pStyle w:val="Ttulo1"/>
-        <w:rPr>
-          <w:lang w:val="pt-PT"/>
-        </w:rPr>
-      </w:pPr>
-      <w:bookmarkStart w:id="2" w:name="_Toc530225739"/>
-      <w:r>
-        <w:rPr>
-          <w:lang w:val="pt-PT"/>
-        </w:rPr>
-        <w:t>Implementação do Circuito 1</w:t>
-      </w:r>
-      <w:bookmarkEnd w:id="2"/>
-    </w:p>
-    <w:p>
-      <w:pPr>
-        <w:jc w:val="both"/>
-      </w:pPr>
-      <w:bookmarkStart w:id="3" w:name="_Ref450586780"/>
-      <w:r>
-        <w:rPr>
-          <w:highlight w:val="yellow"/>
-        </w:rPr>
-        <w:t>&lt;Descrição e indicação das características do circuito a implementar&gt;</w:t>
-      </w:r>
-    </w:p>
-    <w:p>
-      <w:pPr>
-        <w:jc w:val="both"/>
-      </w:pPr>
+      <w:bookmarkEnd w:id="3"/>
     </w:p>
     <w:p>
       <w:pPr>
@@ -3231,8 +3063,11 @@
     <w:p>
       <w:pPr>
         <w:pStyle w:val="Legenda"/>
-      </w:pPr>
-      <w:bookmarkStart w:id="4" w:name="_Toc530225750"/>
+        <w:rPr>
+          <w:i/>
+        </w:rPr>
+      </w:pPr>
+      <w:bookmarkStart w:id="4" w:name="_Toc530225752"/>
       <w:r>
         <w:t xml:space="preserve">Tabela </w:t>
       </w:r>
@@ -3258,7 +3093,7 @@
         <w:rPr>
           <w:noProof/>
         </w:rPr>
-        <w:t>1</w:t>
+        <w:t>3</w:t>
       </w:r>
       <w:r>
         <w:rPr>
@@ -3270,7 +3105,24 @@
         <w:t xml:space="preserve"> – </w:t>
       </w:r>
       <w:r>
-        <w:t>Tabela de verdade para o Circuito 1</w:t>
+        <w:t>Tabela de verdade para o somador de dois bits</w:t>
+      </w:r>
+      <w:r>
+        <w:t xml:space="preserve"> com </w:t>
+      </w:r>
+      <w:proofErr w:type="spellStart"/>
+      <w:r>
+        <w:rPr>
+          <w:i/>
+        </w:rPr>
+        <w:t>carry</w:t>
+      </w:r>
+      <w:proofErr w:type="spellEnd"/>
+      <w:r>
+        <w:rPr>
+          <w:i/>
+        </w:rPr>
+        <w:t xml:space="preserve"> in</w:t>
       </w:r>
       <w:bookmarkEnd w:id="4"/>
     </w:p>
@@ -3332,8 +3184,11 @@
     <w:p>
       <w:pPr>
         <w:pStyle w:val="Legenda"/>
-      </w:pPr>
-      <w:bookmarkStart w:id="5" w:name="_Toc530225751"/>
+        <w:rPr>
+          <w:i/>
+        </w:rPr>
+      </w:pPr>
+      <w:bookmarkStart w:id="5" w:name="_Toc530225753"/>
       <w:r>
         <w:t xml:space="preserve">Tabela </w:t>
       </w:r>
@@ -3359,7 +3214,7 @@
         <w:rPr>
           <w:noProof/>
         </w:rPr>
-        <w:t>2</w:t>
+        <w:t>4</w:t>
       </w:r>
       <w:r>
         <w:rPr>
@@ -3379,7 +3234,24 @@
       </w:r>
       <w:proofErr w:type="spellEnd"/>
       <w:r>
-        <w:t xml:space="preserve"> Circuito 1</w:t>
+        <w:t xml:space="preserve"> para o somador de dois bits</w:t>
+      </w:r>
+      <w:r>
+        <w:t xml:space="preserve"> com </w:t>
+      </w:r>
+      <w:proofErr w:type="spellStart"/>
+      <w:r>
+        <w:rPr>
+          <w:i/>
+        </w:rPr>
+        <w:t>carry</w:t>
+      </w:r>
+      <w:proofErr w:type="spellEnd"/>
+      <w:r>
+        <w:rPr>
+          <w:i/>
+        </w:rPr>
+        <w:t xml:space="preserve"> in</w:t>
       </w:r>
       <w:bookmarkEnd w:id="5"/>
     </w:p>
@@ -3404,1115 +3276,13 @@
           <w:b/>
           <w:u w:val="single"/>
         </w:rPr>
-        <w:t>Equações para realização do circuito 1</w:t>
-      </w:r>
-    </w:p>
-    <w:p>
-      <w:pPr>
-        <w:jc w:val="both"/>
-      </w:pPr>
-    </w:p>
-    <w:p>
-      <w:pPr>
-        <w:jc w:val="both"/>
-      </w:pPr>
-      <w:r>
-        <w:rPr>
-          <w:highlight w:val="yellow"/>
-        </w:rPr>
-        <w:lastRenderedPageBreak/>
-        <w:t>&lt;equações algébricas para realização do circuito 1&gt;</w:t>
-      </w:r>
-    </w:p>
-    <w:p>
-      <w:pPr>
-        <w:jc w:val="both"/>
-      </w:pPr>
-    </w:p>
-    <w:p>
-      <w:pPr>
-        <w:pStyle w:val="Ttulo2"/>
-      </w:pPr>
-      <w:bookmarkStart w:id="6" w:name="_Toc530225740"/>
-      <w:r>
-        <w:t xml:space="preserve">Circuito Realizado no </w:t>
-      </w:r>
-      <w:proofErr w:type="spellStart"/>
-      <w:r>
-        <w:t>DigitalWorks</w:t>
-      </w:r>
-      <w:proofErr w:type="spellEnd"/>
-      <w:r>
-        <w:t xml:space="preserve"> (portas lógicas)</w:t>
-      </w:r>
-      <w:bookmarkEnd w:id="6"/>
-    </w:p>
-    <w:p>
-      <w:pPr>
-        <w:jc w:val="both"/>
-      </w:pPr>
-      <w:r>
-        <w:t xml:space="preserve">Na </w:t>
-      </w:r>
-      <w:r>
-        <w:fldChar w:fldCharType="begin"/>
-      </w:r>
-      <w:r>
-        <w:instrText xml:space="preserve"> REF _Ref468098944 \h </w:instrText>
-      </w:r>
-      <w:r>
-        <w:instrText xml:space="preserve"> \* MERGEFORMAT </w:instrText>
-      </w:r>
-      <w:r>
-        <w:fldChar w:fldCharType="separate"/>
-      </w:r>
-      <w:r>
-        <w:t xml:space="preserve">Figura </w:t>
-      </w:r>
-      <w:r>
-        <w:t>1</w:t>
-      </w:r>
-      <w:r>
-        <w:fldChar w:fldCharType="end"/>
-      </w:r>
-      <w:r>
-        <w:t xml:space="preserve"> mostra-se o circuito realizado no </w:t>
-      </w:r>
-      <w:proofErr w:type="spellStart"/>
-      <w:r>
-        <w:t>DigitalWorks</w:t>
-      </w:r>
-      <w:proofErr w:type="spellEnd"/>
-      <w:r>
-        <w:t xml:space="preserve"> para implementação do Circuito 1, utilizando portas lógicas.</w:t>
-      </w:r>
-    </w:p>
-    <w:p>
-      <w:pPr>
-        <w:jc w:val="center"/>
-      </w:pPr>
-      <w:r>
-        <w:rPr>
-          <w:highlight w:val="yellow"/>
-        </w:rPr>
-        <w:t>&lt;imagem do circuito implementado&gt;</w:t>
-      </w:r>
-    </w:p>
-    <w:p>
-      <w:pPr>
-        <w:pStyle w:val="Legenda"/>
-      </w:pPr>
-      <w:bookmarkStart w:id="7" w:name="_Ref468098944"/>
-      <w:bookmarkStart w:id="8" w:name="_Toc530225722"/>
-      <w:bookmarkEnd w:id="3"/>
-      <w:r>
-        <w:t xml:space="preserve">Figura </w:t>
-      </w:r>
-      <w:r>
-        <w:rPr>
-          <w:noProof/>
-        </w:rPr>
-        <w:fldChar w:fldCharType="begin"/>
-      </w:r>
-      <w:r>
-        <w:rPr>
-          <w:noProof/>
-        </w:rPr>
-        <w:instrText xml:space="preserve"> SEQ Figura \* ARABIC </w:instrText>
-      </w:r>
-      <w:r>
-        <w:rPr>
-          <w:noProof/>
-        </w:rPr>
-        <w:fldChar w:fldCharType="separate"/>
-      </w:r>
-      <w:r>
-        <w:rPr>
-          <w:noProof/>
-        </w:rPr>
-        <w:t>1</w:t>
-      </w:r>
-      <w:r>
-        <w:rPr>
-          <w:noProof/>
-        </w:rPr>
-        <w:fldChar w:fldCharType="end"/>
-      </w:r>
-      <w:bookmarkEnd w:id="7"/>
-      <w:r>
-        <w:t xml:space="preserve"> – </w:t>
-      </w:r>
-      <w:r>
-        <w:t xml:space="preserve">Circuito realizado no </w:t>
-      </w:r>
-      <w:proofErr w:type="spellStart"/>
-      <w:r>
-        <w:t>DigitalWorks</w:t>
-      </w:r>
-      <w:proofErr w:type="spellEnd"/>
-      <w:r>
-        <w:t xml:space="preserve"> utilizando portas lógicas</w:t>
-      </w:r>
-      <w:bookmarkEnd w:id="8"/>
-    </w:p>
-    <w:p>
-      <w:pPr>
-        <w:jc w:val="both"/>
-      </w:pPr>
-    </w:p>
-    <w:p>
-      <w:pPr>
-        <w:pStyle w:val="Ttulo2"/>
-      </w:pPr>
-      <w:bookmarkStart w:id="9" w:name="_Toc530225741"/>
-      <w:r>
-        <w:t>Resultados experimentais</w:t>
-      </w:r>
-      <w:bookmarkEnd w:id="9"/>
-    </w:p>
-    <w:p>
-      <w:pPr>
-        <w:jc w:val="both"/>
-      </w:pPr>
-      <w:r>
-        <w:rPr>
-          <w:highlight w:val="yellow"/>
-        </w:rPr>
-        <w:t xml:space="preserve">&lt;Na </w:t>
-      </w:r>
-      <w:proofErr w:type="gramStart"/>
-      <w:r>
-        <w:rPr>
-          <w:highlight w:val="yellow"/>
-        </w:rPr>
-        <w:t>figura….</w:t>
-      </w:r>
-      <w:proofErr w:type="gramEnd"/>
-      <w:r>
-        <w:rPr>
-          <w:highlight w:val="yellow"/>
-        </w:rPr>
-        <w:t>. &gt;</w:t>
-      </w:r>
-    </w:p>
-    <w:p>
-      <w:pPr>
-        <w:jc w:val="center"/>
-      </w:pPr>
-      <w:r>
-        <w:rPr>
-          <w:highlight w:val="yellow"/>
-        </w:rPr>
-        <w:t>&lt;imagem de exemplo de funcionamento do circuito &gt;</w:t>
-      </w:r>
-    </w:p>
-    <w:p>
-      <w:pPr>
-        <w:pStyle w:val="Legenda"/>
-      </w:pPr>
-      <w:bookmarkStart w:id="10" w:name="_Toc530225723"/>
-      <w:r>
-        <w:t xml:space="preserve">Figura </w:t>
-      </w:r>
-      <w:r>
-        <w:rPr>
-          <w:noProof/>
-        </w:rPr>
-        <w:fldChar w:fldCharType="begin"/>
-      </w:r>
-      <w:r>
-        <w:rPr>
-          <w:noProof/>
-        </w:rPr>
-        <w:instrText xml:space="preserve"> SEQ Figura \* ARABIC </w:instrText>
-      </w:r>
-      <w:r>
-        <w:rPr>
-          <w:noProof/>
-        </w:rPr>
-        <w:fldChar w:fldCharType="separate"/>
-      </w:r>
-      <w:r>
-        <w:rPr>
-          <w:noProof/>
-        </w:rPr>
-        <w:t>2</w:t>
-      </w:r>
-      <w:r>
-        <w:rPr>
-          <w:noProof/>
-        </w:rPr>
-        <w:fldChar w:fldCharType="end"/>
-      </w:r>
-      <w:r>
-        <w:t xml:space="preserve"> – </w:t>
-      </w:r>
-      <w:r>
-        <w:t>Exemplo de funcionamento do circuito para k=&lt;</w:t>
-      </w:r>
-      <w:proofErr w:type="spellStart"/>
-      <w:r>
-        <w:t>xx</w:t>
-      </w:r>
-      <w:proofErr w:type="spellEnd"/>
-      <w:r>
-        <w:t>&gt;</w:t>
-      </w:r>
-      <w:bookmarkEnd w:id="10"/>
-    </w:p>
-    <w:p>
-      <w:pPr>
-        <w:jc w:val="both"/>
-      </w:pPr>
-    </w:p>
-    <w:p>
-      <w:pPr>
-        <w:jc w:val="center"/>
-      </w:pPr>
-      <w:r>
-        <w:rPr>
-          <w:highlight w:val="yellow"/>
-        </w:rPr>
-        <w:t>&lt;imagem de exemplo de funcionamento do circuito &gt;</w:t>
-      </w:r>
-    </w:p>
-    <w:p>
-      <w:pPr>
-        <w:pStyle w:val="Legenda"/>
-      </w:pPr>
-      <w:bookmarkStart w:id="11" w:name="_Toc530225724"/>
-      <w:r>
-        <w:t xml:space="preserve">Figura </w:t>
-      </w:r>
-      <w:r>
-        <w:rPr>
-          <w:noProof/>
-        </w:rPr>
-        <w:fldChar w:fldCharType="begin"/>
-      </w:r>
-      <w:r>
-        <w:rPr>
-          <w:noProof/>
-        </w:rPr>
-        <w:instrText xml:space="preserve"> SEQ Figura \* ARABIC </w:instrText>
-      </w:r>
-      <w:r>
-        <w:rPr>
-          <w:noProof/>
-        </w:rPr>
-        <w:fldChar w:fldCharType="separate"/>
-      </w:r>
-      <w:r>
-        <w:rPr>
-          <w:noProof/>
-        </w:rPr>
-        <w:t>3</w:t>
-      </w:r>
-      <w:r>
-        <w:rPr>
-          <w:noProof/>
-        </w:rPr>
-        <w:fldChar w:fldCharType="end"/>
-      </w:r>
-      <w:r>
-        <w:t xml:space="preserve"> – </w:t>
-      </w:r>
-      <w:r>
-        <w:t>Exemplo de funcionamento do circuito para k=&lt;</w:t>
-      </w:r>
-      <w:proofErr w:type="spellStart"/>
-      <w:r>
-        <w:t>xx</w:t>
-      </w:r>
-      <w:proofErr w:type="spellEnd"/>
-      <w:r>
-        <w:t>&gt;</w:t>
-      </w:r>
-      <w:bookmarkEnd w:id="11"/>
-    </w:p>
-    <w:p>
-      <w:pPr>
-        <w:jc w:val="both"/>
-      </w:pPr>
-    </w:p>
-    <w:p>
-      <w:pPr>
-        <w:pStyle w:val="Ttulo2"/>
-      </w:pPr>
-      <w:bookmarkStart w:id="12" w:name="_Toc530225742"/>
-      <w:r>
-        <w:t xml:space="preserve">Circuito Realizado no </w:t>
-      </w:r>
-      <w:proofErr w:type="spellStart"/>
-      <w:r>
-        <w:t>DigitalWorks</w:t>
-      </w:r>
-      <w:proofErr w:type="spellEnd"/>
-      <w:r>
-        <w:t xml:space="preserve"> (circuitos integrados)</w:t>
-      </w:r>
-      <w:bookmarkEnd w:id="12"/>
-    </w:p>
-    <w:p>
-      <w:pPr>
-        <w:jc w:val="both"/>
-      </w:pPr>
-      <w:r>
-        <w:t xml:space="preserve">Para realização do circuito 1 recorrendo apenas a circuitos integrados, foram utilizados os </w:t>
-      </w:r>
-      <w:proofErr w:type="spellStart"/>
-      <w:r>
-        <w:t>ICs</w:t>
-      </w:r>
-      <w:proofErr w:type="spellEnd"/>
-      <w:r>
-        <w:t xml:space="preserve">: </w:t>
-      </w:r>
-      <w:r>
-        <w:rPr>
-          <w:highlight w:val="yellow"/>
-        </w:rPr>
-        <w:t>&lt;nome e funções realizadas&gt;</w:t>
-      </w:r>
-      <w:r>
-        <w:t>.</w:t>
-      </w:r>
-    </w:p>
-    <w:p>
-      <w:pPr>
-        <w:jc w:val="both"/>
-      </w:pPr>
-    </w:p>
-    <w:p>
-      <w:pPr>
-        <w:jc w:val="center"/>
-      </w:pPr>
-      <w:r>
-        <w:rPr>
-          <w:highlight w:val="yellow"/>
-        </w:rPr>
-        <w:t xml:space="preserve">&lt;imagem dos </w:t>
-      </w:r>
-      <w:proofErr w:type="spellStart"/>
-      <w:r>
-        <w:rPr>
-          <w:highlight w:val="yellow"/>
-        </w:rPr>
-        <w:t>ICs</w:t>
-      </w:r>
-      <w:proofErr w:type="spellEnd"/>
-      <w:r>
-        <w:rPr>
-          <w:highlight w:val="yellow"/>
-        </w:rPr>
-        <w:t xml:space="preserve"> utilizados e correspondentes funções&gt;</w:t>
-      </w:r>
-    </w:p>
-    <w:p>
-      <w:pPr>
-        <w:pStyle w:val="Legenda"/>
-      </w:pPr>
-      <w:bookmarkStart w:id="13" w:name="_Toc530225725"/>
-      <w:r>
-        <w:t xml:space="preserve">Figura </w:t>
-      </w:r>
-      <w:r>
-        <w:rPr>
-          <w:noProof/>
-        </w:rPr>
-        <w:fldChar w:fldCharType="begin"/>
-      </w:r>
-      <w:r>
-        <w:rPr>
-          <w:noProof/>
-        </w:rPr>
-        <w:instrText xml:space="preserve"> SEQ Figura \* ARABIC </w:instrText>
-      </w:r>
-      <w:r>
-        <w:rPr>
-          <w:noProof/>
-        </w:rPr>
-        <w:fldChar w:fldCharType="separate"/>
-      </w:r>
-      <w:r>
-        <w:rPr>
-          <w:noProof/>
-        </w:rPr>
-        <w:t>4</w:t>
-      </w:r>
-      <w:r>
-        <w:rPr>
-          <w:noProof/>
-        </w:rPr>
-        <w:fldChar w:fldCharType="end"/>
-      </w:r>
-      <w:r>
-        <w:t xml:space="preserve"> – </w:t>
-      </w:r>
-      <w:r>
-        <w:t>Circuitos integrados utilizados para realização do circuito 1</w:t>
-      </w:r>
-      <w:bookmarkEnd w:id="13"/>
-    </w:p>
-    <w:p>
-      <w:pPr>
-        <w:jc w:val="both"/>
-      </w:pPr>
-    </w:p>
-    <w:p>
-      <w:pPr>
-        <w:jc w:val="both"/>
-      </w:pPr>
-      <w:r>
-        <w:t xml:space="preserve">Na </w:t>
-      </w:r>
-      <w:r>
-        <w:fldChar w:fldCharType="begin"/>
-      </w:r>
-      <w:r>
-        <w:instrText xml:space="preserve"> REF _Ref468105088 \h </w:instrText>
-      </w:r>
-      <w:r>
-        <w:fldChar w:fldCharType="separate"/>
-      </w:r>
-      <w:r>
-        <w:t xml:space="preserve">Figura </w:t>
-      </w:r>
-      <w:r>
-        <w:rPr>
-          <w:noProof/>
-        </w:rPr>
-        <w:t>5</w:t>
-      </w:r>
-      <w:r>
-        <w:fldChar w:fldCharType="end"/>
-      </w:r>
-      <w:r>
-        <w:t xml:space="preserve"> </w:t>
-      </w:r>
-      <w:r>
-        <w:t xml:space="preserve">mostra-se o circuito realizado no </w:t>
-      </w:r>
-      <w:proofErr w:type="spellStart"/>
-      <w:r>
-        <w:t>DigitalWorks</w:t>
-      </w:r>
-      <w:proofErr w:type="spellEnd"/>
-      <w:r>
-        <w:t xml:space="preserve"> para implementação do Circuito 1, utilizando </w:t>
-      </w:r>
-      <w:r>
-        <w:t>circuitos integrados</w:t>
-      </w:r>
-      <w:r>
-        <w:t>.</w:t>
-      </w:r>
-    </w:p>
-    <w:p>
-      <w:pPr>
-        <w:jc w:val="center"/>
-      </w:pPr>
-      <w:r>
-        <w:rPr>
-          <w:highlight w:val="yellow"/>
-        </w:rPr>
-        <w:t>&lt;imagem do circuito implementado&gt;</w:t>
-      </w:r>
-    </w:p>
-    <w:p>
-      <w:pPr>
-        <w:pStyle w:val="Legenda"/>
-      </w:pPr>
-      <w:bookmarkStart w:id="14" w:name="_Ref468105088"/>
-      <w:bookmarkStart w:id="15" w:name="_Toc530225726"/>
-      <w:r>
-        <w:t xml:space="preserve">Figura </w:t>
-      </w:r>
-      <w:r>
-        <w:rPr>
-          <w:noProof/>
-        </w:rPr>
-        <w:fldChar w:fldCharType="begin"/>
-      </w:r>
-      <w:r>
-        <w:rPr>
-          <w:noProof/>
-        </w:rPr>
-        <w:instrText xml:space="preserve"> SEQ Figura \* ARABIC </w:instrText>
-      </w:r>
-      <w:r>
-        <w:rPr>
-          <w:noProof/>
-        </w:rPr>
-        <w:fldChar w:fldCharType="separate"/>
-      </w:r>
-      <w:r>
-        <w:rPr>
-          <w:noProof/>
-        </w:rPr>
-        <w:t>5</w:t>
-      </w:r>
-      <w:r>
-        <w:rPr>
-          <w:noProof/>
-        </w:rPr>
-        <w:fldChar w:fldCharType="end"/>
-      </w:r>
-      <w:bookmarkEnd w:id="14"/>
-      <w:r>
-        <w:t xml:space="preserve"> – </w:t>
-      </w:r>
-      <w:r>
-        <w:t xml:space="preserve">Circuito realizado no </w:t>
-      </w:r>
-      <w:proofErr w:type="spellStart"/>
-      <w:r>
-        <w:t>DigitalWorks</w:t>
-      </w:r>
-      <w:proofErr w:type="spellEnd"/>
-      <w:r>
-        <w:t xml:space="preserve"> utilizando circuitos integrados</w:t>
-      </w:r>
-      <w:bookmarkEnd w:id="15"/>
-    </w:p>
-    <w:p>
-      <w:pPr>
-        <w:jc w:val="both"/>
-      </w:pPr>
-    </w:p>
-    <w:p>
-      <w:pPr>
-        <w:pStyle w:val="Ttulo2"/>
-      </w:pPr>
-      <w:bookmarkStart w:id="16" w:name="_Toc530225743"/>
-      <w:r>
-        <w:t>Resultados experimentais</w:t>
-      </w:r>
-      <w:bookmarkEnd w:id="16"/>
-    </w:p>
-    <w:p>
-      <w:pPr>
-        <w:jc w:val="both"/>
-      </w:pPr>
-      <w:r>
-        <w:rPr>
-          <w:highlight w:val="yellow"/>
-        </w:rPr>
-        <w:t xml:space="preserve">&lt;Na </w:t>
-      </w:r>
-      <w:proofErr w:type="gramStart"/>
-      <w:r>
-        <w:rPr>
-          <w:highlight w:val="yellow"/>
-        </w:rPr>
-        <w:t>figura….</w:t>
-      </w:r>
-      <w:proofErr w:type="gramEnd"/>
-      <w:r>
-        <w:rPr>
-          <w:highlight w:val="yellow"/>
-        </w:rPr>
-        <w:t>. &gt;</w:t>
-      </w:r>
-    </w:p>
-    <w:p>
-      <w:pPr>
-        <w:jc w:val="center"/>
-      </w:pPr>
-      <w:r>
-        <w:rPr>
-          <w:highlight w:val="yellow"/>
-        </w:rPr>
-        <w:lastRenderedPageBreak/>
-        <w:t>&lt;imagem de exemplo de funcionamento do circuito &gt;</w:t>
-      </w:r>
-    </w:p>
-    <w:p>
-      <w:pPr>
-        <w:pStyle w:val="Legenda"/>
-      </w:pPr>
-      <w:bookmarkStart w:id="17" w:name="_Toc530225727"/>
-      <w:r>
-        <w:t xml:space="preserve">Figura </w:t>
-      </w:r>
-      <w:r>
-        <w:rPr>
-          <w:noProof/>
-        </w:rPr>
-        <w:fldChar w:fldCharType="begin"/>
-      </w:r>
-      <w:r>
-        <w:rPr>
-          <w:noProof/>
-        </w:rPr>
-        <w:instrText xml:space="preserve"> SEQ Figura \* ARABIC </w:instrText>
-      </w:r>
-      <w:r>
-        <w:rPr>
-          <w:noProof/>
-        </w:rPr>
-        <w:fldChar w:fldCharType="separate"/>
-      </w:r>
-      <w:r>
-        <w:rPr>
-          <w:noProof/>
-        </w:rPr>
-        <w:t>6</w:t>
-      </w:r>
-      <w:r>
-        <w:rPr>
-          <w:noProof/>
-        </w:rPr>
-        <w:fldChar w:fldCharType="end"/>
-      </w:r>
-      <w:r>
-        <w:t xml:space="preserve"> – </w:t>
-      </w:r>
-      <w:r>
-        <w:t>Exemplo de funcionamento do circuito para k=</w:t>
-      </w:r>
-      <w:r>
-        <w:rPr>
-          <w:highlight w:val="yellow"/>
-        </w:rPr>
-        <w:t>&lt;</w:t>
-      </w:r>
-      <w:proofErr w:type="spellStart"/>
-      <w:r>
-        <w:rPr>
-          <w:highlight w:val="yellow"/>
-        </w:rPr>
-        <w:t>xx</w:t>
-      </w:r>
-      <w:proofErr w:type="spellEnd"/>
-      <w:r>
-        <w:rPr>
-          <w:highlight w:val="yellow"/>
-        </w:rPr>
-        <w:t>&gt;</w:t>
-      </w:r>
-      <w:bookmarkEnd w:id="17"/>
-    </w:p>
-    <w:p>
-      <w:pPr>
-        <w:jc w:val="both"/>
-      </w:pPr>
-    </w:p>
-    <w:p>
-      <w:pPr>
-        <w:jc w:val="center"/>
-      </w:pPr>
-      <w:r>
-        <w:rPr>
-          <w:highlight w:val="yellow"/>
-        </w:rPr>
-        <w:t>&lt;imagem de exemplo de funcionamento do circuito &gt;</w:t>
-      </w:r>
-    </w:p>
-    <w:p>
-      <w:pPr>
-        <w:pStyle w:val="Legenda"/>
-      </w:pPr>
-      <w:bookmarkStart w:id="18" w:name="_Toc530225728"/>
-      <w:r>
-        <w:t xml:space="preserve">Figura </w:t>
-      </w:r>
-      <w:r>
-        <w:rPr>
-          <w:noProof/>
-        </w:rPr>
-        <w:fldChar w:fldCharType="begin"/>
-      </w:r>
-      <w:r>
-        <w:rPr>
-          <w:noProof/>
-        </w:rPr>
-        <w:instrText xml:space="preserve"> SEQ Figura \* ARABIC </w:instrText>
-      </w:r>
-      <w:r>
-        <w:rPr>
-          <w:noProof/>
-        </w:rPr>
-        <w:fldChar w:fldCharType="separate"/>
-      </w:r>
-      <w:r>
-        <w:rPr>
-          <w:noProof/>
-        </w:rPr>
-        <w:t>7</w:t>
-      </w:r>
-      <w:r>
-        <w:rPr>
-          <w:noProof/>
-        </w:rPr>
-        <w:fldChar w:fldCharType="end"/>
-      </w:r>
-      <w:r>
-        <w:t xml:space="preserve"> – </w:t>
-      </w:r>
-      <w:r>
-        <w:t>Exemplo de funcionamento do circuito para k=</w:t>
-      </w:r>
-      <w:r>
-        <w:rPr>
-          <w:highlight w:val="yellow"/>
-        </w:rPr>
-        <w:t>&lt;</w:t>
-      </w:r>
-      <w:proofErr w:type="spellStart"/>
-      <w:r>
-        <w:rPr>
-          <w:highlight w:val="yellow"/>
-        </w:rPr>
-        <w:t>xx</w:t>
-      </w:r>
-      <w:proofErr w:type="spellEnd"/>
-      <w:r>
-        <w:rPr>
-          <w:highlight w:val="yellow"/>
-        </w:rPr>
-        <w:t>&gt;</w:t>
-      </w:r>
-      <w:bookmarkEnd w:id="18"/>
-    </w:p>
-    <w:p>
-      <w:pPr>
-        <w:jc w:val="both"/>
-      </w:pPr>
-    </w:p>
-    <w:p>
-      <w:pPr>
-        <w:pStyle w:val="Ttulo1"/>
-        <w:rPr>
-          <w:lang w:val="pt-PT"/>
-        </w:rPr>
-      </w:pPr>
-      <w:bookmarkStart w:id="19" w:name="_Toc530225744"/>
-      <w:r>
-        <w:rPr>
-          <w:lang w:val="pt-PT"/>
-        </w:rPr>
-        <w:t>Implementação do Circuito 2</w:t>
-      </w:r>
-      <w:r>
-        <w:rPr>
-          <w:lang w:val="pt-PT"/>
-        </w:rPr>
-        <w:t xml:space="preserve"> (somador de </w:t>
-      </w:r>
-      <w:r>
-        <w:rPr>
-          <w:lang w:val="pt-PT"/>
-        </w:rPr>
-        <w:t>quatro</w:t>
-      </w:r>
-      <w:r>
-        <w:rPr>
-          <w:lang w:val="pt-PT"/>
-        </w:rPr>
-        <w:t xml:space="preserve"> bits)</w:t>
-      </w:r>
-      <w:bookmarkEnd w:id="19"/>
-    </w:p>
-    <w:p>
-      <w:pPr>
-        <w:jc w:val="both"/>
-      </w:pPr>
-      <w:r>
-        <w:rPr>
-          <w:highlight w:val="yellow"/>
-        </w:rPr>
-        <w:t>&lt;Descrição da metodologia a utilizar para desenvolvimento do circuito 2&gt;</w:t>
-      </w:r>
-    </w:p>
-    <w:p>
-      <w:pPr>
-        <w:jc w:val="both"/>
-      </w:pPr>
-    </w:p>
-    <w:p>
-      <w:pPr>
-        <w:pStyle w:val="Ttulo2"/>
-      </w:pPr>
-      <w:r>
-        <w:t xml:space="preserve"> </w:t>
-      </w:r>
-      <w:bookmarkStart w:id="20" w:name="_Toc530225745"/>
-      <w:r>
-        <w:t>Somador de dois bi</w:t>
-      </w:r>
-      <w:r>
-        <w:t>t</w:t>
-      </w:r>
-      <w:r>
-        <w:t xml:space="preserve">s com </w:t>
-      </w:r>
-      <w:proofErr w:type="spellStart"/>
-      <w:r>
-        <w:rPr>
-          <w:i/>
-        </w:rPr>
-        <w:t>carry</w:t>
-      </w:r>
-      <w:proofErr w:type="spellEnd"/>
-      <w:r>
-        <w:rPr>
-          <w:i/>
-        </w:rPr>
-        <w:t xml:space="preserve"> in</w:t>
-      </w:r>
-      <w:bookmarkEnd w:id="20"/>
-    </w:p>
-    <w:p>
-      <w:pPr>
-        <w:jc w:val="both"/>
+        <w:t xml:space="preserve">Equações para realização do </w:t>
+      </w:r>
+      <w:r>
         <w:rPr>
           <w:b/>
           <w:u w:val="single"/>
         </w:rPr>
-      </w:pPr>
-      <w:r>
-        <w:rPr>
-          <w:b/>
-          <w:u w:val="single"/>
-        </w:rPr>
-        <w:t>Tabela de Verdade</w:t>
-      </w:r>
-    </w:p>
-    <w:p>
-      <w:pPr>
-        <w:jc w:val="center"/>
-      </w:pPr>
-      <w:r>
-        <w:rPr>
-          <w:highlight w:val="yellow"/>
-        </w:rPr>
-        <w:t>&lt;tabela de verdade&gt;</w:t>
-      </w:r>
-    </w:p>
-    <w:p>
-      <w:pPr>
-        <w:pStyle w:val="Legenda"/>
-        <w:rPr>
-          <w:i/>
-        </w:rPr>
-      </w:pPr>
-      <w:bookmarkStart w:id="21" w:name="_Toc530225752"/>
-      <w:r>
-        <w:t xml:space="preserve">Tabela </w:t>
-      </w:r>
-      <w:r>
-        <w:rPr>
-          <w:noProof/>
-        </w:rPr>
-        <w:fldChar w:fldCharType="begin"/>
-      </w:r>
-      <w:r>
-        <w:rPr>
-          <w:noProof/>
-        </w:rPr>
-        <w:instrText xml:space="preserve"> SEQ Tabela \* ARABIC </w:instrText>
-      </w:r>
-      <w:r>
-        <w:rPr>
-          <w:noProof/>
-        </w:rPr>
-        <w:fldChar w:fldCharType="separate"/>
-      </w:r>
-      <w:r>
-        <w:rPr>
-          <w:noProof/>
-        </w:rPr>
-        <w:t>3</w:t>
-      </w:r>
-      <w:r>
-        <w:rPr>
-          <w:noProof/>
-        </w:rPr>
-        <w:fldChar w:fldCharType="end"/>
-      </w:r>
-      <w:r>
-        <w:t xml:space="preserve"> – </w:t>
-      </w:r>
-      <w:r>
-        <w:t>Tabela de verdade para o somador de dois bits</w:t>
-      </w:r>
-      <w:r>
-        <w:t xml:space="preserve"> com </w:t>
-      </w:r>
-      <w:proofErr w:type="spellStart"/>
-      <w:r>
-        <w:rPr>
-          <w:i/>
-        </w:rPr>
-        <w:t>carry</w:t>
-      </w:r>
-      <w:proofErr w:type="spellEnd"/>
-      <w:r>
-        <w:rPr>
-          <w:i/>
-        </w:rPr>
-        <w:t xml:space="preserve"> in</w:t>
-      </w:r>
-      <w:bookmarkEnd w:id="21"/>
-    </w:p>
-    <w:p>
-      <w:pPr>
-        <w:jc w:val="both"/>
-      </w:pPr>
-    </w:p>
-    <w:p>
-      <w:pPr>
-        <w:jc w:val="both"/>
-        <w:rPr>
-          <w:b/>
-          <w:u w:val="single"/>
-        </w:rPr>
-      </w:pPr>
-      <w:r>
-        <w:rPr>
-          <w:b/>
-          <w:u w:val="single"/>
-        </w:rPr>
-        <w:t xml:space="preserve">Mapas de </w:t>
-      </w:r>
-      <w:proofErr w:type="spellStart"/>
-      <w:r>
-        <w:rPr>
-          <w:b/>
-          <w:u w:val="single"/>
-        </w:rPr>
-        <w:t>Karnaugh</w:t>
-      </w:r>
-      <w:proofErr w:type="spellEnd"/>
-    </w:p>
-    <w:p>
-      <w:pPr>
-        <w:jc w:val="center"/>
-      </w:pPr>
-      <w:r>
-        <w:rPr>
-          <w:highlight w:val="yellow"/>
-        </w:rPr>
-        <w:t xml:space="preserve">&lt;mapas de </w:t>
-      </w:r>
-      <w:proofErr w:type="spellStart"/>
-      <w:r>
-        <w:rPr>
-          <w:highlight w:val="yellow"/>
-        </w:rPr>
-        <w:t>karnaugh</w:t>
-      </w:r>
-      <w:proofErr w:type="spellEnd"/>
-      <w:r>
-        <w:rPr>
-          <w:highlight w:val="yellow"/>
-        </w:rPr>
-        <w:t>&gt;</w:t>
-      </w:r>
-    </w:p>
-    <w:p>
-      <w:pPr>
-        <w:pStyle w:val="Legenda"/>
-        <w:rPr>
-          <w:i/>
-        </w:rPr>
-      </w:pPr>
-      <w:bookmarkStart w:id="22" w:name="_Toc530225753"/>
-      <w:r>
-        <w:t xml:space="preserve">Tabela </w:t>
-      </w:r>
-      <w:r>
-        <w:rPr>
-          <w:noProof/>
-        </w:rPr>
-        <w:fldChar w:fldCharType="begin"/>
-      </w:r>
-      <w:r>
-        <w:rPr>
-          <w:noProof/>
-        </w:rPr>
-        <w:instrText xml:space="preserve"> SEQ Tabela \* ARABIC </w:instrText>
-      </w:r>
-      <w:r>
-        <w:rPr>
-          <w:noProof/>
-        </w:rPr>
-        <w:fldChar w:fldCharType="separate"/>
-      </w:r>
-      <w:r>
-        <w:rPr>
-          <w:noProof/>
-        </w:rPr>
-        <w:t>4</w:t>
-      </w:r>
-      <w:r>
-        <w:rPr>
-          <w:noProof/>
-        </w:rPr>
-        <w:fldChar w:fldCharType="end"/>
-      </w:r>
-      <w:r>
-        <w:t xml:space="preserve"> – </w:t>
-      </w:r>
-      <w:r>
-        <w:t xml:space="preserve">Mapas de </w:t>
-      </w:r>
-      <w:proofErr w:type="spellStart"/>
-      <w:r>
-        <w:t>Karnaugh</w:t>
-      </w:r>
-      <w:proofErr w:type="spellEnd"/>
-      <w:r>
-        <w:t xml:space="preserve"> para o somador de dois bits</w:t>
-      </w:r>
-      <w:r>
-        <w:t xml:space="preserve"> com </w:t>
-      </w:r>
-      <w:proofErr w:type="spellStart"/>
-      <w:r>
-        <w:rPr>
-          <w:i/>
-        </w:rPr>
-        <w:t>carry</w:t>
-      </w:r>
-      <w:proofErr w:type="spellEnd"/>
-      <w:r>
-        <w:rPr>
-          <w:i/>
-        </w:rPr>
-        <w:t xml:space="preserve"> in</w:t>
-      </w:r>
-      <w:bookmarkEnd w:id="22"/>
-    </w:p>
-    <w:p>
-      <w:pPr>
-        <w:jc w:val="both"/>
-        <w:rPr>
-          <w:b/>
-        </w:rPr>
-      </w:pPr>
-    </w:p>
-    <w:p>
-      <w:pPr>
-        <w:jc w:val="both"/>
-        <w:rPr>
-          <w:b/>
-          <w:u w:val="single"/>
-        </w:rPr>
-      </w:pPr>
-      <w:r>
-        <w:rPr>
-          <w:b/>
-          <w:u w:val="single"/>
-        </w:rPr>
-        <w:t xml:space="preserve">Equações para realização do </w:t>
-      </w:r>
-      <w:r>
-        <w:rPr>
-          <w:b/>
-          <w:u w:val="single"/>
-        </w:rPr>
         <w:t>somador de dois bits</w:t>
       </w:r>
     </w:p>
@@ -4649,8 +3419,8 @@
           <w:i/>
         </w:rPr>
       </w:pPr>
-      <w:bookmarkStart w:id="23" w:name="_Ref468099979"/>
-      <w:bookmarkStart w:id="24" w:name="_Toc530225729"/>
+      <w:bookmarkStart w:id="6" w:name="_Ref468099979"/>
+      <w:bookmarkStart w:id="7" w:name="_Toc530225729"/>
       <w:r>
         <w:t xml:space="preserve">Figura </w:t>
       </w:r>
@@ -4684,7 +3454,7 @@
         </w:rPr>
         <w:fldChar w:fldCharType="end"/>
       </w:r>
-      <w:bookmarkEnd w:id="23"/>
+      <w:bookmarkEnd w:id="6"/>
       <w:r>
         <w:t xml:space="preserve"> – </w:t>
       </w:r>
@@ -4708,7 +3478,7 @@
         </w:rPr>
         <w:t xml:space="preserve"> in</w:t>
       </w:r>
-      <w:bookmarkEnd w:id="24"/>
+      <w:bookmarkEnd w:id="7"/>
     </w:p>
     <w:p>
       <w:pPr>
@@ -4719,7 +3489,7 @@
       <w:pPr>
         <w:pStyle w:val="Ttulo2"/>
       </w:pPr>
-      <w:bookmarkStart w:id="25" w:name="_Toc530225746"/>
+      <w:bookmarkStart w:id="8" w:name="_Toc530225746"/>
       <w:r>
         <w:t xml:space="preserve">Somador de dois números com </w:t>
       </w:r>
@@ -4729,7 +3499,7 @@
       <w:r>
         <w:t xml:space="preserve"> bits</w:t>
       </w:r>
-      <w:bookmarkEnd w:id="25"/>
+      <w:bookmarkEnd w:id="8"/>
     </w:p>
     <w:p>
       <w:pPr>
@@ -4794,548 +3564,478 @@
         <w:rPr>
           <w:highlight w:val="yellow"/>
         </w:rPr>
+        <w:t>&lt;imagem do circuito e desenho da macro implementada&gt;</w:t>
+      </w:r>
+    </w:p>
+    <w:p>
+      <w:pPr>
+        <w:pStyle w:val="Legenda"/>
+      </w:pPr>
+      <w:bookmarkStart w:id="9" w:name="_Ref468100111"/>
+      <w:bookmarkStart w:id="10" w:name="_Toc530225730"/>
+      <w:r>
+        <w:t xml:space="preserve">Figura </w:t>
+      </w:r>
+      <w:r>
+        <w:rPr>
+          <w:noProof/>
+        </w:rPr>
+        <w:fldChar w:fldCharType="begin"/>
+      </w:r>
+      <w:r>
+        <w:rPr>
+          <w:noProof/>
+        </w:rPr>
+        <w:instrText xml:space="preserve"> SEQ Figura \* ARABIC </w:instrText>
+      </w:r>
+      <w:r>
+        <w:rPr>
+          <w:noProof/>
+        </w:rPr>
+        <w:fldChar w:fldCharType="separate"/>
+      </w:r>
+      <w:r>
+        <w:rPr>
+          <w:noProof/>
+        </w:rPr>
+        <w:t>9</w:t>
+      </w:r>
+      <w:r>
+        <w:rPr>
+          <w:noProof/>
+        </w:rPr>
+        <w:fldChar w:fldCharType="end"/>
+      </w:r>
+      <w:bookmarkEnd w:id="9"/>
+      <w:r>
+        <w:t xml:space="preserve"> – </w:t>
+      </w:r>
+      <w:r>
+        <w:t xml:space="preserve">Macro realizada para implementação do circuito somador de </w:t>
+      </w:r>
+      <w:r>
+        <w:t xml:space="preserve">dois números com </w:t>
+      </w:r>
+      <w:r>
+        <w:t>quatro</w:t>
+      </w:r>
+      <w:r>
+        <w:t xml:space="preserve"> bits</w:t>
+      </w:r>
+      <w:bookmarkEnd w:id="10"/>
+    </w:p>
+    <w:p>
+      <w:pPr>
+        <w:jc w:val="both"/>
+      </w:pPr>
+    </w:p>
+    <w:p>
+      <w:pPr>
+        <w:pStyle w:val="Ttulo2"/>
+      </w:pPr>
+      <w:bookmarkStart w:id="11" w:name="_Toc530225747"/>
+      <w:r>
+        <w:t>Resultados experimentais</w:t>
+      </w:r>
+      <w:bookmarkEnd w:id="11"/>
+    </w:p>
+    <w:p>
+      <w:pPr>
+        <w:jc w:val="both"/>
+      </w:pPr>
+      <w:r>
+        <w:t xml:space="preserve">Na </w:t>
+      </w:r>
+      <w:r>
+        <w:fldChar w:fldCharType="begin"/>
+      </w:r>
+      <w:r>
+        <w:instrText xml:space="preserve"> REF _Ref468100471 \h </w:instrText>
+      </w:r>
+      <w:r>
+        <w:fldChar w:fldCharType="separate"/>
+      </w:r>
+      <w:r>
+        <w:t xml:space="preserve">Figura </w:t>
+      </w:r>
+      <w:r>
+        <w:rPr>
+          <w:noProof/>
+        </w:rPr>
+        <w:t>10</w:t>
+      </w:r>
+      <w:r>
+        <w:fldChar w:fldCharType="end"/>
+      </w:r>
+      <w:r>
+        <w:t xml:space="preserve"> mostra-se o circuito desenvolvido para teste do circuito somador de </w:t>
+      </w:r>
+      <w:r>
+        <w:t>quatro</w:t>
+      </w:r>
+      <w:r>
+        <w:t xml:space="preserve"> bits, utilizando a macro desenvolvida. Nas imagens seguintes ilustra-se o correto </w:t>
+      </w:r>
+      <w:r>
+        <w:t>funcionamento do</w:t>
+      </w:r>
+      <w:r>
+        <w:t xml:space="preserve"> circuito para alguns exemplos das variáveis A e B.</w:t>
+      </w:r>
+    </w:p>
+    <w:p>
+      <w:pPr>
+        <w:jc w:val="both"/>
+      </w:pPr>
+    </w:p>
+    <w:p>
+      <w:pPr>
+        <w:jc w:val="both"/>
+      </w:pPr>
+    </w:p>
+    <w:p>
+      <w:pPr>
+        <w:jc w:val="center"/>
+      </w:pPr>
+      <w:r>
+        <w:rPr>
+          <w:highlight w:val="yellow"/>
+        </w:rPr>
+        <w:t xml:space="preserve">&lt;imagem do circuito utilizado para teste do somador de </w:t>
+      </w:r>
+      <w:r>
+        <w:rPr>
+          <w:highlight w:val="yellow"/>
+        </w:rPr>
+        <w:t>quatro</w:t>
+      </w:r>
+      <w:r>
+        <w:rPr>
+          <w:highlight w:val="yellow"/>
+        </w:rPr>
+        <w:t xml:space="preserve"> bits &gt;</w:t>
+      </w:r>
+    </w:p>
+    <w:p>
+      <w:pPr>
+        <w:pStyle w:val="Legenda"/>
+      </w:pPr>
+      <w:bookmarkStart w:id="12" w:name="_Ref468100471"/>
+      <w:bookmarkStart w:id="13" w:name="_Toc530225731"/>
+      <w:r>
+        <w:t xml:space="preserve">Figura </w:t>
+      </w:r>
+      <w:r>
+        <w:rPr>
+          <w:noProof/>
+        </w:rPr>
+        <w:fldChar w:fldCharType="begin"/>
+      </w:r>
+      <w:r>
+        <w:rPr>
+          <w:noProof/>
+        </w:rPr>
+        <w:instrText xml:space="preserve"> SEQ Figura \* ARABIC </w:instrText>
+      </w:r>
+      <w:r>
+        <w:rPr>
+          <w:noProof/>
+        </w:rPr>
+        <w:fldChar w:fldCharType="separate"/>
+      </w:r>
+      <w:r>
+        <w:rPr>
+          <w:noProof/>
+        </w:rPr>
+        <w:t>10</w:t>
+      </w:r>
+      <w:r>
+        <w:rPr>
+          <w:noProof/>
+        </w:rPr>
+        <w:fldChar w:fldCharType="end"/>
+      </w:r>
+      <w:bookmarkEnd w:id="12"/>
+      <w:r>
+        <w:t xml:space="preserve"> – </w:t>
+      </w:r>
+      <w:r>
+        <w:t xml:space="preserve">Circuito de teste do somador de </w:t>
+      </w:r>
+      <w:r>
+        <w:t>quatro</w:t>
+      </w:r>
+      <w:r>
+        <w:t xml:space="preserve"> bits, realizado com a macro desenvolvida</w:t>
+      </w:r>
+      <w:bookmarkEnd w:id="13"/>
+    </w:p>
+    <w:p>
+      <w:pPr>
+        <w:jc w:val="both"/>
+      </w:pPr>
+    </w:p>
+    <w:p>
+      <w:pPr>
+        <w:jc w:val="both"/>
+      </w:pPr>
+      <w:r>
+        <w:rPr>
+          <w:highlight w:val="yellow"/>
+        </w:rPr>
+        <w:t>&lt;Na figura….. &gt;</w:t>
+      </w:r>
+    </w:p>
+    <w:p>
+      <w:pPr>
+        <w:jc w:val="center"/>
+      </w:pPr>
+      <w:r>
+        <w:rPr>
+          <w:highlight w:val="yellow"/>
+        </w:rPr>
+        <w:t>&lt;imagem de exemplo de funcionamento do circuito &gt;</w:t>
+      </w:r>
+    </w:p>
+    <w:p>
+      <w:pPr>
+        <w:pStyle w:val="Legenda"/>
+      </w:pPr>
+      <w:bookmarkStart w:id="14" w:name="_Toc530225732"/>
+      <w:r>
+        <w:t xml:space="preserve">Figura </w:t>
+      </w:r>
+      <w:r>
+        <w:rPr>
+          <w:noProof/>
+        </w:rPr>
+        <w:fldChar w:fldCharType="begin"/>
+      </w:r>
+      <w:r>
+        <w:rPr>
+          <w:noProof/>
+        </w:rPr>
+        <w:instrText xml:space="preserve"> SEQ Figura \* ARABIC </w:instrText>
+      </w:r>
+      <w:r>
+        <w:rPr>
+          <w:noProof/>
+        </w:rPr>
+        <w:fldChar w:fldCharType="separate"/>
+      </w:r>
+      <w:r>
+        <w:rPr>
+          <w:noProof/>
+        </w:rPr>
+        <w:t>11</w:t>
+      </w:r>
+      <w:r>
+        <w:rPr>
+          <w:noProof/>
+        </w:rPr>
+        <w:fldChar w:fldCharType="end"/>
+      </w:r>
+      <w:r>
+        <w:t xml:space="preserve"> – </w:t>
+      </w:r>
+      <w:r>
+        <w:t xml:space="preserve">Exemplo de funcionamento do circuito para A = </w:t>
+      </w:r>
+      <w:r>
+        <w:rPr>
+          <w:highlight w:val="yellow"/>
+        </w:rPr>
+        <w:t>&lt;</w:t>
+      </w:r>
+      <w:proofErr w:type="spellStart"/>
+      <w:r>
+        <w:rPr>
+          <w:highlight w:val="yellow"/>
+        </w:rPr>
+        <w:t>xx</w:t>
+      </w:r>
+      <w:proofErr w:type="spellEnd"/>
+      <w:r>
+        <w:rPr>
+          <w:highlight w:val="yellow"/>
+        </w:rPr>
+        <w:t>&gt;</w:t>
+      </w:r>
+      <w:r>
+        <w:t xml:space="preserve"> e B</w:t>
+      </w:r>
+      <w:r>
+        <w:t xml:space="preserve"> </w:t>
+      </w:r>
+      <w:r>
+        <w:t>=</w:t>
+      </w:r>
+      <w:r>
+        <w:t xml:space="preserve"> </w:t>
+      </w:r>
+      <w:r>
+        <w:rPr>
+          <w:highlight w:val="yellow"/>
+        </w:rPr>
+        <w:t>&lt;</w:t>
+      </w:r>
+      <w:proofErr w:type="spellStart"/>
+      <w:r>
+        <w:rPr>
+          <w:highlight w:val="yellow"/>
+        </w:rPr>
+        <w:t>xx</w:t>
+      </w:r>
+      <w:proofErr w:type="spellEnd"/>
+      <w:r>
+        <w:rPr>
+          <w:highlight w:val="yellow"/>
+        </w:rPr>
+        <w:t>&gt;</w:t>
+      </w:r>
+      <w:bookmarkEnd w:id="14"/>
+    </w:p>
+    <w:p>
+      <w:pPr>
+        <w:jc w:val="both"/>
+      </w:pPr>
+    </w:p>
+    <w:p>
+      <w:pPr>
+        <w:jc w:val="center"/>
+      </w:pPr>
+      <w:r>
+        <w:rPr>
+          <w:highlight w:val="yellow"/>
+        </w:rPr>
+        <w:t>&lt;imagem de exemplo de funcionamento do circuito &gt;</w:t>
+      </w:r>
+    </w:p>
+    <w:p>
+      <w:pPr>
+        <w:pStyle w:val="Legenda"/>
+      </w:pPr>
+      <w:bookmarkStart w:id="15" w:name="_Toc530225733"/>
+      <w:r>
+        <w:t xml:space="preserve">Figura </w:t>
+      </w:r>
+      <w:r>
+        <w:rPr>
+          <w:noProof/>
+        </w:rPr>
+        <w:fldChar w:fldCharType="begin"/>
+      </w:r>
+      <w:r>
+        <w:rPr>
+          <w:noProof/>
+        </w:rPr>
+        <w:instrText xml:space="preserve"> SEQ Figura \* ARABIC </w:instrText>
+      </w:r>
+      <w:r>
+        <w:rPr>
+          <w:noProof/>
+        </w:rPr>
+        <w:fldChar w:fldCharType="separate"/>
+      </w:r>
+      <w:r>
+        <w:rPr>
+          <w:noProof/>
+        </w:rPr>
+        <w:t>12</w:t>
+      </w:r>
+      <w:r>
+        <w:rPr>
+          <w:noProof/>
+        </w:rPr>
+        <w:fldChar w:fldCharType="end"/>
+      </w:r>
+      <w:r>
+        <w:t xml:space="preserve"> – </w:t>
+      </w:r>
+      <w:r>
+        <w:t xml:space="preserve">Exemplo de funcionamento do circuito para A = </w:t>
+      </w:r>
+      <w:r>
+        <w:rPr>
+          <w:highlight w:val="yellow"/>
+        </w:rPr>
+        <w:t>&lt;</w:t>
+      </w:r>
+      <w:proofErr w:type="spellStart"/>
+      <w:r>
+        <w:rPr>
+          <w:highlight w:val="yellow"/>
+        </w:rPr>
+        <w:t>xx</w:t>
+      </w:r>
+      <w:proofErr w:type="spellEnd"/>
+      <w:r>
+        <w:rPr>
+          <w:highlight w:val="yellow"/>
+        </w:rPr>
+        <w:t>&gt;</w:t>
+      </w:r>
+      <w:r>
+        <w:t xml:space="preserve"> e B</w:t>
+      </w:r>
+      <w:r>
+        <w:t xml:space="preserve"> </w:t>
+      </w:r>
+      <w:r>
+        <w:t>=</w:t>
+      </w:r>
+      <w:r>
+        <w:t xml:space="preserve"> </w:t>
+      </w:r>
+      <w:r>
+        <w:rPr>
+          <w:highlight w:val="yellow"/>
+        </w:rPr>
+        <w:t>&lt;</w:t>
+      </w:r>
+      <w:proofErr w:type="spellStart"/>
+      <w:r>
+        <w:rPr>
+          <w:highlight w:val="yellow"/>
+        </w:rPr>
+        <w:t>xx</w:t>
+      </w:r>
+      <w:proofErr w:type="spellEnd"/>
+      <w:r>
+        <w:rPr>
+          <w:highlight w:val="yellow"/>
+        </w:rPr>
+        <w:t>&gt;</w:t>
+      </w:r>
+      <w:bookmarkEnd w:id="15"/>
+    </w:p>
+    <w:p>
+      <w:pPr>
+        <w:jc w:val="both"/>
+      </w:pPr>
+    </w:p>
+    <w:p>
+      <w:pPr>
+        <w:pStyle w:val="Ttulo1"/>
+        <w:rPr>
+          <w:lang w:val="pt-PT"/>
+        </w:rPr>
+      </w:pPr>
+      <w:bookmarkStart w:id="16" w:name="_Toc530225749"/>
+      <w:r>
+        <w:rPr>
+          <w:lang w:val="pt-PT"/>
+        </w:rPr>
         <w:lastRenderedPageBreak/>
-        <w:t>&lt;imagem do circuito e desenho da macro implementada&gt;</w:t>
-      </w:r>
-    </w:p>
-    <w:p>
-      <w:pPr>
-        <w:pStyle w:val="Legenda"/>
-      </w:pPr>
-      <w:bookmarkStart w:id="26" w:name="_Ref468100111"/>
-      <w:bookmarkStart w:id="27" w:name="_Toc530225730"/>
-      <w:r>
-        <w:t xml:space="preserve">Figura </w:t>
-      </w:r>
-      <w:r>
-        <w:rPr>
-          <w:noProof/>
-        </w:rPr>
-        <w:fldChar w:fldCharType="begin"/>
-      </w:r>
-      <w:r>
-        <w:rPr>
-          <w:noProof/>
-        </w:rPr>
-        <w:instrText xml:space="preserve"> SEQ Figura \* ARABIC </w:instrText>
-      </w:r>
-      <w:r>
-        <w:rPr>
-          <w:noProof/>
-        </w:rPr>
-        <w:fldChar w:fldCharType="separate"/>
-      </w:r>
-      <w:r>
-        <w:rPr>
-          <w:noProof/>
-        </w:rPr>
-        <w:t>9</w:t>
-      </w:r>
-      <w:r>
-        <w:rPr>
-          <w:noProof/>
-        </w:rPr>
-        <w:fldChar w:fldCharType="end"/>
-      </w:r>
-      <w:bookmarkEnd w:id="26"/>
-      <w:r>
-        <w:t xml:space="preserve"> – </w:t>
-      </w:r>
-      <w:r>
-        <w:t xml:space="preserve">Macro realizada para implementação do circuito somador de </w:t>
-      </w:r>
-      <w:r>
-        <w:t xml:space="preserve">dois números com </w:t>
-      </w:r>
-      <w:r>
-        <w:t>quatro</w:t>
-      </w:r>
-      <w:r>
-        <w:t xml:space="preserve"> bits</w:t>
-      </w:r>
-      <w:bookmarkEnd w:id="27"/>
-    </w:p>
-    <w:p>
-      <w:pPr>
-        <w:jc w:val="both"/>
-      </w:pPr>
-    </w:p>
-    <w:p>
-      <w:pPr>
-        <w:pStyle w:val="Ttulo2"/>
-      </w:pPr>
-      <w:bookmarkStart w:id="28" w:name="_Toc530225747"/>
-      <w:r>
-        <w:t>Resultados experimentais</w:t>
-      </w:r>
-      <w:bookmarkEnd w:id="28"/>
-    </w:p>
-    <w:p>
-      <w:pPr>
-        <w:jc w:val="both"/>
-      </w:pPr>
-      <w:r>
-        <w:t xml:space="preserve">Na </w:t>
-      </w:r>
-      <w:r>
-        <w:fldChar w:fldCharType="begin"/>
-      </w:r>
-      <w:r>
-        <w:instrText xml:space="preserve"> REF _Ref468100471 \h </w:instrText>
-      </w:r>
-      <w:r>
-        <w:fldChar w:fldCharType="separate"/>
-      </w:r>
-      <w:r>
-        <w:t xml:space="preserve">Figura </w:t>
-      </w:r>
-      <w:r>
-        <w:rPr>
-          <w:noProof/>
-        </w:rPr>
-        <w:t>10</w:t>
-      </w:r>
-      <w:r>
-        <w:fldChar w:fldCharType="end"/>
-      </w:r>
-      <w:r>
-        <w:t xml:space="preserve"> mostra-se o circuito desenvolvido para teste do circuito somador de </w:t>
-      </w:r>
-      <w:r>
-        <w:t>quatro</w:t>
-      </w:r>
-      <w:r>
-        <w:t xml:space="preserve"> bits, utilizando a macro desenvolvida. Nas imagens seguintes ilustra-se o correto </w:t>
-      </w:r>
-      <w:r>
-        <w:t>funcionamento do</w:t>
-      </w:r>
-      <w:r>
-        <w:t xml:space="preserve"> circuito para alguns exemplos das variáveis A e B.</w:t>
-      </w:r>
-    </w:p>
-    <w:p>
-      <w:pPr>
-        <w:jc w:val="both"/>
-      </w:pPr>
-    </w:p>
-    <w:p>
-      <w:pPr>
-        <w:jc w:val="both"/>
-      </w:pPr>
-    </w:p>
-    <w:p>
-      <w:pPr>
-        <w:jc w:val="center"/>
-      </w:pPr>
-      <w:r>
-        <w:rPr>
-          <w:highlight w:val="yellow"/>
-        </w:rPr>
-        <w:t xml:space="preserve">&lt;imagem do circuito utilizado para teste do somador de </w:t>
-      </w:r>
-      <w:r>
-        <w:rPr>
-          <w:highlight w:val="yellow"/>
-        </w:rPr>
-        <w:t>quatro</w:t>
-      </w:r>
-      <w:r>
-        <w:rPr>
-          <w:highlight w:val="yellow"/>
-        </w:rPr>
-        <w:t xml:space="preserve"> bits &gt;</w:t>
-      </w:r>
-    </w:p>
-    <w:p>
-      <w:pPr>
-        <w:pStyle w:val="Legenda"/>
-      </w:pPr>
-      <w:bookmarkStart w:id="29" w:name="_Ref468100471"/>
-      <w:bookmarkStart w:id="30" w:name="_Toc530225731"/>
-      <w:r>
-        <w:t xml:space="preserve">Figura </w:t>
-      </w:r>
-      <w:r>
-        <w:rPr>
-          <w:noProof/>
-        </w:rPr>
-        <w:fldChar w:fldCharType="begin"/>
-      </w:r>
-      <w:r>
-        <w:rPr>
-          <w:noProof/>
-        </w:rPr>
-        <w:instrText xml:space="preserve"> SEQ Figura \* ARABIC </w:instrText>
-      </w:r>
-      <w:r>
-        <w:rPr>
-          <w:noProof/>
-        </w:rPr>
-        <w:fldChar w:fldCharType="separate"/>
-      </w:r>
-      <w:r>
-        <w:rPr>
-          <w:noProof/>
-        </w:rPr>
-        <w:t>10</w:t>
-      </w:r>
-      <w:r>
-        <w:rPr>
-          <w:noProof/>
-        </w:rPr>
-        <w:fldChar w:fldCharType="end"/>
-      </w:r>
-      <w:bookmarkEnd w:id="29"/>
-      <w:r>
-        <w:t xml:space="preserve"> – </w:t>
-      </w:r>
-      <w:r>
-        <w:t xml:space="preserve">Circuito de teste do somador de </w:t>
-      </w:r>
-      <w:r>
-        <w:t>quatro</w:t>
-      </w:r>
-      <w:r>
-        <w:t xml:space="preserve"> bits, realizado com a macro desenvolvida</w:t>
-      </w:r>
-      <w:bookmarkEnd w:id="30"/>
-    </w:p>
-    <w:p>
-      <w:pPr>
-        <w:jc w:val="both"/>
-      </w:pPr>
-    </w:p>
-    <w:p>
-      <w:pPr>
-        <w:jc w:val="both"/>
-      </w:pPr>
-      <w:r>
-        <w:rPr>
-          <w:highlight w:val="yellow"/>
-        </w:rPr>
-        <w:t xml:space="preserve">&lt;Na </w:t>
-      </w:r>
-      <w:proofErr w:type="gramStart"/>
-      <w:r>
-        <w:rPr>
-          <w:highlight w:val="yellow"/>
-        </w:rPr>
-        <w:t>figura….</w:t>
-      </w:r>
-      <w:proofErr w:type="gramEnd"/>
-      <w:r>
-        <w:rPr>
-          <w:highlight w:val="yellow"/>
-        </w:rPr>
-        <w:t>. &gt;</w:t>
-      </w:r>
-    </w:p>
-    <w:p>
-      <w:pPr>
-        <w:jc w:val="center"/>
-      </w:pPr>
-      <w:r>
-        <w:rPr>
-          <w:highlight w:val="yellow"/>
-        </w:rPr>
-        <w:t>&lt;imagem de exemplo de funcionamento do circuito &gt;</w:t>
-      </w:r>
-    </w:p>
-    <w:p>
-      <w:pPr>
-        <w:pStyle w:val="Legenda"/>
-      </w:pPr>
-      <w:bookmarkStart w:id="31" w:name="_Toc530225732"/>
-      <w:r>
-        <w:t xml:space="preserve">Figura </w:t>
-      </w:r>
-      <w:r>
-        <w:rPr>
-          <w:noProof/>
-        </w:rPr>
-        <w:fldChar w:fldCharType="begin"/>
-      </w:r>
-      <w:r>
-        <w:rPr>
-          <w:noProof/>
-        </w:rPr>
-        <w:instrText xml:space="preserve"> SEQ Figura \* ARABIC </w:instrText>
-      </w:r>
-      <w:r>
-        <w:rPr>
-          <w:noProof/>
-        </w:rPr>
-        <w:fldChar w:fldCharType="separate"/>
-      </w:r>
-      <w:r>
-        <w:rPr>
-          <w:noProof/>
-        </w:rPr>
-        <w:t>11</w:t>
-      </w:r>
-      <w:r>
-        <w:rPr>
-          <w:noProof/>
-        </w:rPr>
-        <w:fldChar w:fldCharType="end"/>
-      </w:r>
-      <w:r>
-        <w:t xml:space="preserve"> – </w:t>
-      </w:r>
-      <w:r>
-        <w:t xml:space="preserve">Exemplo de funcionamento do circuito para A = </w:t>
-      </w:r>
-      <w:r>
-        <w:rPr>
-          <w:highlight w:val="yellow"/>
-        </w:rPr>
-        <w:t>&lt;</w:t>
-      </w:r>
-      <w:proofErr w:type="spellStart"/>
-      <w:r>
-        <w:rPr>
-          <w:highlight w:val="yellow"/>
-        </w:rPr>
-        <w:t>xx</w:t>
-      </w:r>
-      <w:proofErr w:type="spellEnd"/>
-      <w:r>
-        <w:rPr>
-          <w:highlight w:val="yellow"/>
-        </w:rPr>
-        <w:t>&gt;</w:t>
-      </w:r>
-      <w:r>
-        <w:t xml:space="preserve"> e B</w:t>
-      </w:r>
-      <w:r>
-        <w:t xml:space="preserve"> </w:t>
-      </w:r>
-      <w:r>
-        <w:t>=</w:t>
-      </w:r>
-      <w:r>
-        <w:t xml:space="preserve"> </w:t>
-      </w:r>
-      <w:r>
-        <w:rPr>
-          <w:highlight w:val="yellow"/>
-        </w:rPr>
-        <w:t>&lt;</w:t>
-      </w:r>
-      <w:proofErr w:type="spellStart"/>
-      <w:r>
-        <w:rPr>
-          <w:highlight w:val="yellow"/>
-        </w:rPr>
-        <w:t>xx</w:t>
-      </w:r>
-      <w:proofErr w:type="spellEnd"/>
-      <w:r>
-        <w:rPr>
-          <w:highlight w:val="yellow"/>
-        </w:rPr>
-        <w:t>&gt;</w:t>
-      </w:r>
-      <w:bookmarkEnd w:id="31"/>
-    </w:p>
-    <w:p>
-      <w:pPr>
-        <w:jc w:val="both"/>
-      </w:pPr>
-    </w:p>
-    <w:p>
-      <w:pPr>
-        <w:jc w:val="center"/>
-      </w:pPr>
-      <w:r>
-        <w:rPr>
-          <w:highlight w:val="yellow"/>
-        </w:rPr>
-        <w:t>&lt;imagem de exemplo de funcionamento do circuito &gt;</w:t>
-      </w:r>
-    </w:p>
-    <w:p>
-      <w:pPr>
-        <w:pStyle w:val="Legenda"/>
-      </w:pPr>
-      <w:bookmarkStart w:id="32" w:name="_Toc530225733"/>
-      <w:r>
-        <w:t xml:space="preserve">Figura </w:t>
-      </w:r>
-      <w:r>
-        <w:rPr>
-          <w:noProof/>
-        </w:rPr>
-        <w:fldChar w:fldCharType="begin"/>
-      </w:r>
-      <w:r>
-        <w:rPr>
-          <w:noProof/>
-        </w:rPr>
-        <w:instrText xml:space="preserve"> SEQ Figura \* ARABIC </w:instrText>
-      </w:r>
-      <w:r>
-        <w:rPr>
-          <w:noProof/>
-        </w:rPr>
-        <w:fldChar w:fldCharType="separate"/>
-      </w:r>
-      <w:r>
-        <w:rPr>
-          <w:noProof/>
-        </w:rPr>
-        <w:t>12</w:t>
-      </w:r>
-      <w:r>
-        <w:rPr>
-          <w:noProof/>
-        </w:rPr>
-        <w:fldChar w:fldCharType="end"/>
-      </w:r>
-      <w:r>
-        <w:t xml:space="preserve"> – </w:t>
-      </w:r>
-      <w:r>
-        <w:t xml:space="preserve">Exemplo de funcionamento do circuito para A = </w:t>
-      </w:r>
-      <w:r>
-        <w:rPr>
-          <w:highlight w:val="yellow"/>
-        </w:rPr>
-        <w:t>&lt;</w:t>
-      </w:r>
-      <w:proofErr w:type="spellStart"/>
-      <w:r>
-        <w:rPr>
-          <w:highlight w:val="yellow"/>
-        </w:rPr>
-        <w:t>xx</w:t>
-      </w:r>
-      <w:proofErr w:type="spellEnd"/>
-      <w:r>
-        <w:rPr>
-          <w:highlight w:val="yellow"/>
-        </w:rPr>
-        <w:t>&gt;</w:t>
-      </w:r>
-      <w:r>
-        <w:t xml:space="preserve"> e B</w:t>
-      </w:r>
-      <w:r>
-        <w:t xml:space="preserve"> </w:t>
-      </w:r>
-      <w:r>
-        <w:t>=</w:t>
-      </w:r>
-      <w:r>
-        <w:t xml:space="preserve"> </w:t>
-      </w:r>
-      <w:r>
-        <w:rPr>
-          <w:highlight w:val="yellow"/>
-        </w:rPr>
-        <w:t>&lt;</w:t>
-      </w:r>
-      <w:proofErr w:type="spellStart"/>
-      <w:r>
-        <w:rPr>
-          <w:highlight w:val="yellow"/>
-        </w:rPr>
-        <w:t>xx</w:t>
-      </w:r>
-      <w:proofErr w:type="spellEnd"/>
-      <w:r>
-        <w:rPr>
-          <w:highlight w:val="yellow"/>
-        </w:rPr>
-        <w:t>&gt;</w:t>
-      </w:r>
-      <w:bookmarkEnd w:id="32"/>
-    </w:p>
-    <w:p>
-      <w:pPr>
-        <w:jc w:val="both"/>
-      </w:pPr>
-    </w:p>
-    <w:p>
-      <w:pPr>
-        <w:pStyle w:val="Ttulo1"/>
+        <w:t>Conclus</w:t>
+      </w:r>
+      <w:r>
         <w:rPr>
           <w:lang w:val="pt-PT"/>
         </w:rPr>
-      </w:pPr>
-      <w:bookmarkStart w:id="33" w:name="_Toc530225748"/>
-      <w:r>
-        <w:rPr>
-          <w:lang w:val="pt-PT"/>
-        </w:rPr>
-        <w:t xml:space="preserve">Implementação do Circuito 3 (multiplicador de </w:t>
-      </w:r>
-      <w:r>
-        <w:rPr>
-          <w:lang w:val="pt-PT"/>
-        </w:rPr>
-        <w:t>quatro</w:t>
-      </w:r>
-      <w:r>
-        <w:rPr>
-          <w:lang w:val="pt-PT"/>
-        </w:rPr>
-        <w:t xml:space="preserve"> bits)</w:t>
-      </w:r>
-      <w:bookmarkEnd w:id="33"/>
-    </w:p>
-    <w:p>
-      <w:pPr>
-        <w:jc w:val="both"/>
-      </w:pPr>
-      <w:r>
-        <w:rPr>
-          <w:highlight w:val="yellow"/>
-        </w:rPr>
-        <w:t>&lt;</w:t>
-      </w:r>
-      <w:r>
-        <w:rPr>
-          <w:highlight w:val="yellow"/>
-        </w:rPr>
-        <w:t>Seguir os passos das secções anteriores!!</w:t>
-      </w:r>
-      <w:r>
-        <w:rPr>
-          <w:highlight w:val="yellow"/>
-        </w:rPr>
-        <w:t>&gt;</w:t>
-      </w:r>
-    </w:p>
-    <w:p>
-      <w:pPr>
-        <w:jc w:val="both"/>
-      </w:pPr>
-    </w:p>
-    <w:p>
-      <w:pPr>
-        <w:pStyle w:val="Ttulo1"/>
-        <w:rPr>
-          <w:lang w:val="pt-PT"/>
-        </w:rPr>
-      </w:pPr>
-      <w:bookmarkStart w:id="34" w:name="_Toc530225749"/>
-      <w:r>
-        <w:rPr>
-          <w:lang w:val="pt-PT"/>
-        </w:rPr>
-        <w:t>Conclus</w:t>
-      </w:r>
-      <w:r>
-        <w:rPr>
-          <w:lang w:val="pt-PT"/>
-        </w:rPr>
         <w:t>ões</w:t>
       </w:r>
-      <w:bookmarkEnd w:id="34"/>
+      <w:bookmarkEnd w:id="16"/>
     </w:p>
     <w:p>
       <w:pPr>
@@ -6156,7 +4856,7 @@
       </w:pPr>
     </w:pPrDefault>
   </w:docDefaults>
-  <w:latentStyles w:defLockedState="0" w:defUIPriority="99" w:defSemiHidden="0" w:defUnhideWhenUsed="0" w:defQFormat="0" w:count="375">
+  <w:latentStyles w:defLockedState="0" w:defUIPriority="99" w:defSemiHidden="0" w:defUnhideWhenUsed="0" w:defQFormat="0" w:count="376">
     <w:lsdException w:name="Normal" w:uiPriority="0" w:qFormat="1"/>
     <w:lsdException w:name="heading 1" w:uiPriority="9" w:qFormat="1"/>
     <w:lsdException w:name="heading 2" w:semiHidden="1" w:uiPriority="9" w:unhideWhenUsed="1" w:qFormat="1"/>
@@ -6262,7 +4962,6 @@
     <w:lsdException w:name="HTML Sample" w:semiHidden="1" w:unhideWhenUsed="1"/>
     <w:lsdException w:name="HTML Typewriter" w:semiHidden="1" w:unhideWhenUsed="1"/>
     <w:lsdException w:name="HTML Variable" w:semiHidden="1" w:unhideWhenUsed="1"/>
-    <w:lsdException w:name="Normal Table" w:semiHidden="1" w:unhideWhenUsed="1"/>
     <w:lsdException w:name="annotation subject" w:semiHidden="1" w:unhideWhenUsed="1"/>
     <w:lsdException w:name="No List" w:semiHidden="1" w:unhideWhenUsed="1"/>
     <w:lsdException w:name="Outline List 1" w:semiHidden="1" w:unhideWhenUsed="1"/>
@@ -6309,10 +5008,8 @@
     <w:lsdException w:name="Table Subtle 2" w:semiHidden="1" w:unhideWhenUsed="1"/>
     <w:lsdException w:name="Table Web 1" w:semiHidden="1" w:unhideWhenUsed="1"/>
     <w:lsdException w:name="Table Web 2" w:semiHidden="1" w:unhideWhenUsed="1"/>
-    <w:lsdException w:name="Table Web 3" w:semiHidden="1" w:unhideWhenUsed="1"/>
     <w:lsdException w:name="Balloon Text" w:semiHidden="1" w:unhideWhenUsed="1"/>
     <w:lsdException w:name="Table Grid" w:uiPriority="59"/>
-    <w:lsdException w:name="Table Theme" w:semiHidden="1" w:unhideWhenUsed="1"/>
     <w:lsdException w:name="Placeholder Text" w:semiHidden="1"/>
     <w:lsdException w:name="No Spacing" w:uiPriority="1" w:qFormat="1"/>
     <w:lsdException w:name="Light Shading" w:uiPriority="60"/>
@@ -6532,6 +5229,7 @@
     <w:lsdException w:name="Smart Hyperlink" w:semiHidden="1" w:unhideWhenUsed="1"/>
     <w:lsdException w:name="Hashtag" w:semiHidden="1" w:unhideWhenUsed="1"/>
     <w:lsdException w:name="Unresolved Mention" w:semiHidden="1" w:unhideWhenUsed="1"/>
+    <w:lsdException w:name="Smart Link" w:semiHidden="1" w:unhideWhenUsed="1"/>
   </w:latentStyles>
   <w:style w:type="paragraph" w:default="1" w:styleId="Normal">
     <w:name w:val="Normal"/>
@@ -7259,7 +5957,7 @@
 </file>
 
 <file path=customXml/itemProps1.xml><?xml version="1.0" encoding="utf-8"?>
-<ds:datastoreItem xmlns:ds="http://schemas.openxmlformats.org/officeDocument/2006/customXml" ds:itemID="{13989A2F-CB29-4F00-8E69-70880710F840}">
+<ds:datastoreItem xmlns:ds="http://schemas.openxmlformats.org/officeDocument/2006/customXml" ds:itemID="{3AFD8F04-D66A-45CE-A645-A07D1450EFA5}">
   <ds:schemaRefs>
     <ds:schemaRef ds:uri="http://schemas.openxmlformats.org/officeDocument/2006/bibliography"/>
   </ds:schemaRefs>

--- a/Relatório.docx
+++ b/Relatório.docx
@@ -14,13 +14,16 @@
         </w:rPr>
       </w:pPr>
       <w:r>
+        <w:t xml:space="preserve"> </w:t>
+      </w:r>
+      <w:r>
         <w:rPr>
           <w:rFonts w:ascii="Garamond" w:hAnsi="Garamond"/>
           <w:noProof/>
           <w:lang w:eastAsia="pt-PT"/>
         </w:rPr>
         <w:drawing>
-          <wp:inline distT="0" distB="0" distL="0" distR="0" wp14:anchorId="45A9552C" wp14:editId="0C3560EA">
+          <wp:inline distT="0" distB="0" distL="0" distR="0" wp14:anchorId="76CBABCA" wp14:editId="7E8A6CAD">
             <wp:extent cx="1224280" cy="947606"/>
             <wp:effectExtent l="0" t="0" r="0" b="5080"/>
             <wp:docPr id="1" name="Picture 1" descr="C:\Users\lmgt\Desktop\New folder\LOGO_IPB.png"/>
@@ -96,7 +99,7 @@
           <w:lang w:eastAsia="pt-PT"/>
         </w:rPr>
         <w:drawing>
-          <wp:inline distT="0" distB="0" distL="0" distR="0" wp14:anchorId="76D3A202" wp14:editId="2FFB1EFD">
+          <wp:inline distT="0" distB="0" distL="0" distR="0" wp14:anchorId="1F781246" wp14:editId="5C61D0C8">
             <wp:extent cx="1297421" cy="946800"/>
             <wp:effectExtent l="0" t="0" r="0" b="5715"/>
             <wp:docPr id="2" name="Picture 2" descr="C:\Users\lmgt\Desktop\New folder\LOGO_ESTIG.png"/>
@@ -561,37 +564,7 @@
               <w:szCs w:val="32"/>
               <w:lang w:val="pt-PT"/>
             </w:rPr>
-            <w:t>Í</w:t>
-          </w:r>
-          <w:r>
-            <w:rPr>
-              <w:rFonts w:asciiTheme="minorHAnsi" w:hAnsiTheme="minorHAnsi"/>
-              <w:color w:val="auto"/>
-              <w:sz w:val="32"/>
-              <w:szCs w:val="32"/>
-              <w:lang w:val="pt-PT"/>
-            </w:rPr>
-            <w:t>nd</w:t>
-          </w:r>
-          <w:r>
-            <w:rPr>
-              <w:rFonts w:asciiTheme="minorHAnsi" w:hAnsiTheme="minorHAnsi"/>
-              <w:color w:val="auto"/>
-              <w:sz w:val="32"/>
-              <w:szCs w:val="32"/>
-              <w:lang w:val="pt-PT"/>
-            </w:rPr>
-            <w:t>i</w:t>
-          </w:r>
-          <w:r>
-            <w:rPr>
-              <w:rFonts w:asciiTheme="minorHAnsi" w:hAnsiTheme="minorHAnsi"/>
-              <w:color w:val="auto"/>
-              <w:sz w:val="32"/>
-              <w:szCs w:val="32"/>
-              <w:lang w:val="pt-PT"/>
-            </w:rPr>
-            <w:t>ce</w:t>
+            <w:t>Índice</w:t>
           </w:r>
         </w:p>
         <w:p>
@@ -623,7 +596,7 @@
             </w:rPr>
             <w:fldChar w:fldCharType="separate"/>
           </w:r>
-          <w:hyperlink w:anchor="_Toc530225738" w:history="1">
+          <w:hyperlink w:anchor="_Toc10651377" w:history="1">
             <w:r>
               <w:rPr>
                 <w:rStyle w:val="Hiperligao"/>
@@ -659,7 +632,7 @@
               <w:rPr>
                 <w:webHidden/>
               </w:rPr>
-              <w:instrText xml:space="preserve"> PAGEREF _Toc530225738 \h </w:instrText>
+              <w:instrText xml:space="preserve"> PAGEREF _Toc10651377 \h </w:instrText>
             </w:r>
             <w:r>
               <w:rPr>
@@ -676,7 +649,7 @@
               <w:rPr>
                 <w:webHidden/>
               </w:rPr>
-              <w:t>2</w:t>
+              <w:t>3</w:t>
             </w:r>
             <w:r>
               <w:rPr>
@@ -694,7 +667,7 @@
               <w:lang w:eastAsia="pt-PT"/>
             </w:rPr>
           </w:pPr>
-          <w:hyperlink w:anchor="_Toc530225739" w:history="1">
+          <w:hyperlink w:anchor="_Toc10651378" w:history="1">
             <w:r>
               <w:rPr>
                 <w:rStyle w:val="Hiperligao"/>
@@ -712,7 +685,7 @@
               <w:rPr>
                 <w:rStyle w:val="Hiperligao"/>
               </w:rPr>
-              <w:t>Implementação do Circuito 1</w:t>
+              <w:t>Fase de Análise</w:t>
             </w:r>
             <w:r>
               <w:rPr>
@@ -730,7 +703,7 @@
               <w:rPr>
                 <w:webHidden/>
               </w:rPr>
-              <w:instrText xml:space="preserve"> PAGEREF _Toc530225739 \h </w:instrText>
+              <w:instrText xml:space="preserve"> PAGEREF _Toc10651378 \h </w:instrText>
             </w:r>
             <w:r>
               <w:rPr>
@@ -747,7 +720,7 @@
               <w:rPr>
                 <w:webHidden/>
               </w:rPr>
-              <w:t>2</w:t>
+              <w:t>4</w:t>
             </w:r>
             <w:r>
               <w:rPr>
@@ -770,7 +743,7 @@
               <w:lang w:eastAsia="pt-PT"/>
             </w:rPr>
           </w:pPr>
-          <w:hyperlink w:anchor="_Toc530225740" w:history="1">
+          <w:hyperlink w:anchor="_Toc10651379" w:history="1">
             <w:r>
               <w:rPr>
                 <w:rStyle w:val="Hiperligao"/>
@@ -791,7 +764,7 @@
                 <w:rStyle w:val="Hiperligao"/>
                 <w:noProof/>
               </w:rPr>
-              <w:t>Circuito Realizado no DigitalWorks (portas lógicas)</w:t>
+              <w:t>Recolha de informação</w:t>
             </w:r>
             <w:r>
               <w:rPr>
@@ -812,7 +785,7 @@
                 <w:noProof/>
                 <w:webHidden/>
               </w:rPr>
-              <w:instrText xml:space="preserve"> PAGEREF _Toc530225740 \h </w:instrText>
+              <w:instrText xml:space="preserve"> PAGEREF _Toc10651379 \h </w:instrText>
             </w:r>
             <w:r>
               <w:rPr>
@@ -832,7 +805,7 @@
                 <w:noProof/>
                 <w:webHidden/>
               </w:rPr>
-              <w:t>3</w:t>
+              <w:t>4</w:t>
             </w:r>
             <w:r>
               <w:rPr>
@@ -856,7 +829,7 @@
               <w:lang w:eastAsia="pt-PT"/>
             </w:rPr>
           </w:pPr>
-          <w:hyperlink w:anchor="_Toc530225741" w:history="1">
+          <w:hyperlink w:anchor="_Toc10651380" w:history="1">
             <w:r>
               <w:rPr>
                 <w:rStyle w:val="Hiperligao"/>
@@ -877,7 +850,7 @@
                 <w:rStyle w:val="Hiperligao"/>
                 <w:noProof/>
               </w:rPr>
-              <w:t>Resultados experimentais</w:t>
+              <w:t>Sistemas semelhantes</w:t>
             </w:r>
             <w:r>
               <w:rPr>
@@ -898,7 +871,7 @@
                 <w:noProof/>
                 <w:webHidden/>
               </w:rPr>
-              <w:instrText xml:space="preserve"> PAGEREF _Toc530225741 \h </w:instrText>
+              <w:instrText xml:space="preserve"> PAGEREF _Toc10651380 \h </w:instrText>
             </w:r>
             <w:r>
               <w:rPr>
@@ -918,7 +891,7 @@
                 <w:noProof/>
                 <w:webHidden/>
               </w:rPr>
-              <w:t>3</w:t>
+              <w:t>4</w:t>
             </w:r>
             <w:r>
               <w:rPr>
@@ -942,7 +915,7 @@
               <w:lang w:eastAsia="pt-PT"/>
             </w:rPr>
           </w:pPr>
-          <w:hyperlink w:anchor="_Toc530225742" w:history="1">
+          <w:hyperlink w:anchor="_Toc10651381" w:history="1">
             <w:r>
               <w:rPr>
                 <w:rStyle w:val="Hiperligao"/>
@@ -963,7 +936,7 @@
                 <w:rStyle w:val="Hiperligao"/>
                 <w:noProof/>
               </w:rPr>
-              <w:t>Circuito Realizado no DigitalWorks (circuitos integrados)</w:t>
+              <w:t>Funcionalidades e Requisitos do sistema</w:t>
             </w:r>
             <w:r>
               <w:rPr>
@@ -984,7 +957,7 @@
                 <w:noProof/>
                 <w:webHidden/>
               </w:rPr>
-              <w:instrText xml:space="preserve"> PAGEREF _Toc530225742 \h </w:instrText>
+              <w:instrText xml:space="preserve"> PAGEREF _Toc10651381 \h </w:instrText>
             </w:r>
             <w:r>
               <w:rPr>
@@ -1004,11 +977,246 @@
                 <w:noProof/>
                 <w:webHidden/>
               </w:rPr>
-              <w:t>3</w:t>
-            </w:r>
-            <w:r>
-              <w:rPr>
-                <w:noProof/>
+              <w:t>4</w:t>
+            </w:r>
+            <w:r>
+              <w:rPr>
+                <w:noProof/>
+                <w:webHidden/>
+              </w:rPr>
+              <w:fldChar w:fldCharType="end"/>
+            </w:r>
+          </w:hyperlink>
+        </w:p>
+        <w:p>
+          <w:pPr>
+            <w:pStyle w:val="ndice3"/>
+            <w:tabs>
+              <w:tab w:val="left" w:pos="1320"/>
+              <w:tab w:val="right" w:leader="dot" w:pos="8494"/>
+            </w:tabs>
+            <w:rPr>
+              <w:noProof/>
+            </w:rPr>
+          </w:pPr>
+          <w:hyperlink w:anchor="_Toc10651382" w:history="1">
+            <w:r>
+              <w:rPr>
+                <w:rStyle w:val="Hiperligao"/>
+                <w:noProof/>
+              </w:rPr>
+              <w:t>2.3.1.</w:t>
+            </w:r>
+            <w:r>
+              <w:rPr>
+                <w:noProof/>
+              </w:rPr>
+              <w:tab/>
+            </w:r>
+            <w:r>
+              <w:rPr>
+                <w:rStyle w:val="Hiperligao"/>
+                <w:noProof/>
+              </w:rPr>
+              <w:t>Requisitos Funcionais</w:t>
+            </w:r>
+            <w:r>
+              <w:rPr>
+                <w:noProof/>
+                <w:webHidden/>
+              </w:rPr>
+              <w:tab/>
+            </w:r>
+            <w:r>
+              <w:rPr>
+                <w:noProof/>
+                <w:webHidden/>
+              </w:rPr>
+              <w:fldChar w:fldCharType="begin"/>
+            </w:r>
+            <w:r>
+              <w:rPr>
+                <w:noProof/>
+                <w:webHidden/>
+              </w:rPr>
+              <w:instrText xml:space="preserve"> PAGEREF _Toc10651382 \h </w:instrText>
+            </w:r>
+            <w:r>
+              <w:rPr>
+                <w:noProof/>
+                <w:webHidden/>
+              </w:rPr>
+            </w:r>
+            <w:r>
+              <w:rPr>
+                <w:noProof/>
+                <w:webHidden/>
+              </w:rPr>
+              <w:fldChar w:fldCharType="separate"/>
+            </w:r>
+            <w:r>
+              <w:rPr>
+                <w:noProof/>
+                <w:webHidden/>
+              </w:rPr>
+              <w:t>4</w:t>
+            </w:r>
+            <w:r>
+              <w:rPr>
+                <w:noProof/>
+                <w:webHidden/>
+              </w:rPr>
+              <w:fldChar w:fldCharType="end"/>
+            </w:r>
+          </w:hyperlink>
+        </w:p>
+        <w:p>
+          <w:pPr>
+            <w:pStyle w:val="ndice3"/>
+            <w:tabs>
+              <w:tab w:val="left" w:pos="1320"/>
+              <w:tab w:val="right" w:leader="dot" w:pos="8494"/>
+            </w:tabs>
+            <w:rPr>
+              <w:noProof/>
+            </w:rPr>
+          </w:pPr>
+          <w:hyperlink w:anchor="_Toc10651383" w:history="1">
+            <w:r>
+              <w:rPr>
+                <w:rStyle w:val="Hiperligao"/>
+                <w:noProof/>
+              </w:rPr>
+              <w:t>2.3.2.</w:t>
+            </w:r>
+            <w:r>
+              <w:rPr>
+                <w:noProof/>
+              </w:rPr>
+              <w:tab/>
+            </w:r>
+            <w:r>
+              <w:rPr>
+                <w:rStyle w:val="Hiperligao"/>
+                <w:noProof/>
+              </w:rPr>
+              <w:t>Requisitos Não Funcionais</w:t>
+            </w:r>
+            <w:r>
+              <w:rPr>
+                <w:noProof/>
+                <w:webHidden/>
+              </w:rPr>
+              <w:tab/>
+            </w:r>
+            <w:r>
+              <w:rPr>
+                <w:noProof/>
+                <w:webHidden/>
+              </w:rPr>
+              <w:fldChar w:fldCharType="begin"/>
+            </w:r>
+            <w:r>
+              <w:rPr>
+                <w:noProof/>
+                <w:webHidden/>
+              </w:rPr>
+              <w:instrText xml:space="preserve"> PAGEREF _Toc10651383 \h </w:instrText>
+            </w:r>
+            <w:r>
+              <w:rPr>
+                <w:noProof/>
+                <w:webHidden/>
+              </w:rPr>
+            </w:r>
+            <w:r>
+              <w:rPr>
+                <w:noProof/>
+                <w:webHidden/>
+              </w:rPr>
+              <w:fldChar w:fldCharType="separate"/>
+            </w:r>
+            <w:r>
+              <w:rPr>
+                <w:noProof/>
+                <w:webHidden/>
+              </w:rPr>
+              <w:t>5</w:t>
+            </w:r>
+            <w:r>
+              <w:rPr>
+                <w:noProof/>
+                <w:webHidden/>
+              </w:rPr>
+              <w:fldChar w:fldCharType="end"/>
+            </w:r>
+          </w:hyperlink>
+        </w:p>
+        <w:p>
+          <w:pPr>
+            <w:pStyle w:val="ndice1"/>
+            <w:rPr>
+              <w:rFonts w:eastAsiaTheme="minorEastAsia"/>
+              <w:lang w:eastAsia="pt-PT"/>
+            </w:rPr>
+          </w:pPr>
+          <w:hyperlink w:anchor="_Toc10651384" w:history="1">
+            <w:r>
+              <w:rPr>
+                <w:rStyle w:val="Hiperligao"/>
+              </w:rPr>
+              <w:t>3.</w:t>
+            </w:r>
+            <w:r>
+              <w:rPr>
+                <w:rFonts w:eastAsiaTheme="minorEastAsia"/>
+                <w:lang w:eastAsia="pt-PT"/>
+              </w:rPr>
+              <w:tab/>
+            </w:r>
+            <w:r>
+              <w:rPr>
+                <w:rStyle w:val="Hiperligao"/>
+              </w:rPr>
+              <w:t>Fase de Desenho</w:t>
+            </w:r>
+            <w:r>
+              <w:rPr>
+                <w:webHidden/>
+              </w:rPr>
+              <w:tab/>
+            </w:r>
+            <w:r>
+              <w:rPr>
+                <w:webHidden/>
+              </w:rPr>
+              <w:fldChar w:fldCharType="begin"/>
+            </w:r>
+            <w:r>
+              <w:rPr>
+                <w:webHidden/>
+              </w:rPr>
+              <w:instrText xml:space="preserve"> PAGEREF _Toc10651384 \h </w:instrText>
+            </w:r>
+            <w:r>
+              <w:rPr>
+                <w:webHidden/>
+              </w:rPr>
+            </w:r>
+            <w:r>
+              <w:rPr>
+                <w:webHidden/>
+              </w:rPr>
+              <w:fldChar w:fldCharType="separate"/>
+            </w:r>
+            <w:r>
+              <w:rPr>
+                <w:webHidden/>
+              </w:rPr>
+              <w:t>5</w:t>
+            </w:r>
+            <w:r>
+              <w:rPr>
                 <w:webHidden/>
               </w:rPr>
               <w:fldChar w:fldCharType="end"/>
@@ -1028,13 +1236,13 @@
               <w:lang w:eastAsia="pt-PT"/>
             </w:rPr>
           </w:pPr>
-          <w:hyperlink w:anchor="_Toc530225743" w:history="1">
+          <w:hyperlink w:anchor="_Toc10651385" w:history="1">
             <w:r>
               <w:rPr>
                 <w:rStyle w:val="Hiperligao"/>
                 <w:noProof/>
               </w:rPr>
-              <w:t>2.4.</w:t>
+              <w:t>3.1.</w:t>
             </w:r>
             <w:r>
               <w:rPr>
@@ -1049,7 +1257,7 @@
                 <w:rStyle w:val="Hiperligao"/>
                 <w:noProof/>
               </w:rPr>
-              <w:t>Resultados experimentais</w:t>
+              <w:t>Casos de uso</w:t>
             </w:r>
             <w:r>
               <w:rPr>
@@ -1070,7 +1278,7 @@
                 <w:noProof/>
                 <w:webHidden/>
               </w:rPr>
-              <w:instrText xml:space="preserve"> PAGEREF _Toc530225743 \h </w:instrText>
+              <w:instrText xml:space="preserve"> PAGEREF _Toc10651385 \h </w:instrText>
             </w:r>
             <w:r>
               <w:rPr>
@@ -1090,82 +1298,11 @@
                 <w:noProof/>
                 <w:webHidden/>
               </w:rPr>
-              <w:t>3</w:t>
-            </w:r>
-            <w:r>
-              <w:rPr>
-                <w:noProof/>
-                <w:webHidden/>
-              </w:rPr>
-              <w:fldChar w:fldCharType="end"/>
-            </w:r>
-          </w:hyperlink>
-        </w:p>
-        <w:p>
-          <w:pPr>
-            <w:pStyle w:val="ndice1"/>
-            <w:rPr>
-              <w:rFonts w:eastAsiaTheme="minorEastAsia"/>
-              <w:lang w:eastAsia="pt-PT"/>
-            </w:rPr>
-          </w:pPr>
-          <w:hyperlink w:anchor="_Toc530225744" w:history="1">
-            <w:r>
-              <w:rPr>
-                <w:rStyle w:val="Hiperligao"/>
-              </w:rPr>
-              <w:t>3.</w:t>
-            </w:r>
-            <w:r>
-              <w:rPr>
-                <w:rFonts w:eastAsiaTheme="minorEastAsia"/>
-                <w:lang w:eastAsia="pt-PT"/>
-              </w:rPr>
-              <w:tab/>
-            </w:r>
-            <w:r>
-              <w:rPr>
-                <w:rStyle w:val="Hiperligao"/>
-              </w:rPr>
-              <w:t>Implementação do Circuito 2 (somador de quatro bits)</w:t>
-            </w:r>
-            <w:r>
-              <w:rPr>
-                <w:webHidden/>
-              </w:rPr>
-              <w:tab/>
-            </w:r>
-            <w:r>
-              <w:rPr>
-                <w:webHidden/>
-              </w:rPr>
-              <w:fldChar w:fldCharType="begin"/>
-            </w:r>
-            <w:r>
-              <w:rPr>
-                <w:webHidden/>
-              </w:rPr>
-              <w:instrText xml:space="preserve"> PAGEREF _Toc530225744 \h </w:instrText>
-            </w:r>
-            <w:r>
-              <w:rPr>
-                <w:webHidden/>
-              </w:rPr>
-            </w:r>
-            <w:r>
-              <w:rPr>
-                <w:webHidden/>
-              </w:rPr>
-              <w:fldChar w:fldCharType="separate"/>
-            </w:r>
-            <w:r>
-              <w:rPr>
-                <w:webHidden/>
-              </w:rPr>
-              <w:t>4</w:t>
-            </w:r>
-            <w:r>
-              <w:rPr>
+              <w:t>6</w:t>
+            </w:r>
+            <w:r>
+              <w:rPr>
+                <w:noProof/>
                 <w:webHidden/>
               </w:rPr>
               <w:fldChar w:fldCharType="end"/>
@@ -1185,13 +1322,13 @@
               <w:lang w:eastAsia="pt-PT"/>
             </w:rPr>
           </w:pPr>
-          <w:hyperlink w:anchor="_Toc530225745" w:history="1">
+          <w:hyperlink w:anchor="_Toc10651386" w:history="1">
             <w:r>
               <w:rPr>
                 <w:rStyle w:val="Hiperligao"/>
                 <w:noProof/>
               </w:rPr>
-              <w:t>3.1.</w:t>
+              <w:t>3.2.</w:t>
             </w:r>
             <w:r>
               <w:rPr>
@@ -1206,15 +1343,7 @@
                 <w:rStyle w:val="Hiperligao"/>
                 <w:noProof/>
               </w:rPr>
-              <w:t xml:space="preserve">Somador de dois bits com </w:t>
-            </w:r>
-            <w:r>
-              <w:rPr>
-                <w:rStyle w:val="Hiperligao"/>
-                <w:i/>
-                <w:noProof/>
-              </w:rPr>
-              <w:t>carry in</w:t>
+              <w:t>Atores</w:t>
             </w:r>
             <w:r>
               <w:rPr>
@@ -1235,7 +1364,7 @@
                 <w:noProof/>
                 <w:webHidden/>
               </w:rPr>
-              <w:instrText xml:space="preserve"> PAGEREF _Toc530225745 \h </w:instrText>
+              <w:instrText xml:space="preserve"> PAGEREF _Toc10651386 \h </w:instrText>
             </w:r>
             <w:r>
               <w:rPr>
@@ -1255,7 +1384,7 @@
                 <w:noProof/>
                 <w:webHidden/>
               </w:rPr>
-              <w:t>4</w:t>
+              <w:t>6</w:t>
             </w:r>
             <w:r>
               <w:rPr>
@@ -1279,13 +1408,13 @@
               <w:lang w:eastAsia="pt-PT"/>
             </w:rPr>
           </w:pPr>
-          <w:hyperlink w:anchor="_Toc530225746" w:history="1">
+          <w:hyperlink w:anchor="_Toc10651387" w:history="1">
             <w:r>
               <w:rPr>
                 <w:rStyle w:val="Hiperligao"/>
                 <w:noProof/>
               </w:rPr>
-              <w:t>3.2.</w:t>
+              <w:t>3.3.</w:t>
             </w:r>
             <w:r>
               <w:rPr>
@@ -1321,7 +1450,7 @@
                 <w:noProof/>
                 <w:webHidden/>
               </w:rPr>
-              <w:instrText xml:space="preserve"> PAGEREF _Toc530225746 \h </w:instrText>
+              <w:instrText xml:space="preserve"> PAGEREF _Toc10651387 \h </w:instrText>
             </w:r>
             <w:r>
               <w:rPr>
@@ -1341,7 +1470,7 @@
                 <w:noProof/>
                 <w:webHidden/>
               </w:rPr>
-              <w:t>4</w:t>
+              <w:t>7</w:t>
             </w:r>
             <w:r>
               <w:rPr>
@@ -1365,13 +1494,13 @@
               <w:lang w:eastAsia="pt-PT"/>
             </w:rPr>
           </w:pPr>
-          <w:hyperlink w:anchor="_Toc530225747" w:history="1">
+          <w:hyperlink w:anchor="_Toc10651388" w:history="1">
             <w:r>
               <w:rPr>
                 <w:rStyle w:val="Hiperligao"/>
                 <w:noProof/>
               </w:rPr>
-              <w:t>3.3.</w:t>
+              <w:t>3.4.</w:t>
             </w:r>
             <w:r>
               <w:rPr>
@@ -1407,7 +1536,7 @@
                 <w:noProof/>
                 <w:webHidden/>
               </w:rPr>
-              <w:instrText xml:space="preserve"> PAGEREF _Toc530225747 \h </w:instrText>
+              <w:instrText xml:space="preserve"> PAGEREF _Toc10651388 \h </w:instrText>
             </w:r>
             <w:r>
               <w:rPr>
@@ -1427,7 +1556,7 @@
                 <w:noProof/>
                 <w:webHidden/>
               </w:rPr>
-              <w:t>5</w:t>
+              <w:t>7</w:t>
             </w:r>
             <w:r>
               <w:rPr>
@@ -1446,7 +1575,7 @@
               <w:lang w:eastAsia="pt-PT"/>
             </w:rPr>
           </w:pPr>
-          <w:hyperlink w:anchor="_Toc530225748" w:history="1">
+          <w:hyperlink w:anchor="_Toc10651389" w:history="1">
             <w:r>
               <w:rPr>
                 <w:rStyle w:val="Hiperligao"/>
@@ -1464,7 +1593,7 @@
               <w:rPr>
                 <w:rStyle w:val="Hiperligao"/>
               </w:rPr>
-              <w:t>Implementação do Circuito 3 (multiplicador de quatro bits)</w:t>
+              <w:t>Conclusões</w:t>
             </w:r>
             <w:r>
               <w:rPr>
@@ -1482,7 +1611,7 @@
               <w:rPr>
                 <w:webHidden/>
               </w:rPr>
-              <w:instrText xml:space="preserve"> PAGEREF _Toc530225748 \h </w:instrText>
+              <w:instrText xml:space="preserve"> PAGEREF _Toc10651389 \h </w:instrText>
             </w:r>
             <w:r>
               <w:rPr>
@@ -1499,7 +1628,7 @@
               <w:rPr>
                 <w:webHidden/>
               </w:rPr>
-              <w:t>5</w:t>
+              <w:t>8</w:t>
             </w:r>
             <w:r>
               <w:rPr>
@@ -1517,7 +1646,7 @@
               <w:lang w:eastAsia="pt-PT"/>
             </w:rPr>
           </w:pPr>
-          <w:hyperlink w:anchor="_Toc530225749" w:history="1">
+          <w:hyperlink w:anchor="_Toc10651390" w:history="1">
             <w:r>
               <w:rPr>
                 <w:rStyle w:val="Hiperligao"/>
@@ -1535,7 +1664,7 @@
               <w:rPr>
                 <w:rStyle w:val="Hiperligao"/>
               </w:rPr>
-              <w:t>Conclusões</w:t>
+              <w:t>Bibliografia</w:t>
             </w:r>
             <w:r>
               <w:rPr>
@@ -1553,7 +1682,7 @@
               <w:rPr>
                 <w:webHidden/>
               </w:rPr>
-              <w:instrText xml:space="preserve"> PAGEREF _Toc530225749 \h </w:instrText>
+              <w:instrText xml:space="preserve"> PAGEREF _Toc10651390 \h </w:instrText>
             </w:r>
             <w:r>
               <w:rPr>
@@ -1570,7 +1699,7 @@
               <w:rPr>
                 <w:webHidden/>
               </w:rPr>
-              <w:t>5</w:t>
+              <w:t>8</w:t>
             </w:r>
             <w:r>
               <w:rPr>
@@ -1641,31 +1770,7 @@
           <w:sz w:val="32"/>
           <w:szCs w:val="28"/>
         </w:rPr>
-        <w:t>List</w:t>
-      </w:r>
-      <w:r>
-        <w:rPr>
-          <w:b/>
-          <w:sz w:val="32"/>
-          <w:szCs w:val="28"/>
-        </w:rPr>
-        <w:t>a de</w:t>
-      </w:r>
-      <w:r>
-        <w:rPr>
-          <w:b/>
-          <w:sz w:val="32"/>
-          <w:szCs w:val="28"/>
-        </w:rPr>
-        <w:t xml:space="preserve"> </w:t>
-      </w:r>
-      <w:r>
-        <w:rPr>
-          <w:b/>
-          <w:sz w:val="32"/>
-          <w:szCs w:val="28"/>
-        </w:rPr>
-        <w:t>Figuras</w:t>
+        <w:t>Lista de Figuras</w:t>
       </w:r>
     </w:p>
     <w:p>
@@ -2502,21 +2607,7 @@
           <w:b/>
           <w:sz w:val="32"/>
         </w:rPr>
-        <w:t>List</w:t>
-      </w:r>
-      <w:r>
-        <w:rPr>
-          <w:b/>
-          <w:sz w:val="32"/>
-        </w:rPr>
-        <w:t xml:space="preserve">a de </w:t>
-      </w:r>
-      <w:r>
-        <w:rPr>
-          <w:b/>
-          <w:sz w:val="32"/>
-        </w:rPr>
-        <w:t>Tabelas</w:t>
+        <w:t>Lista de Tabelas</w:t>
       </w:r>
     </w:p>
     <w:p>
@@ -2676,6 +2767,7 @@
         <w:rPr>
           <w:noProof/>
         </w:rPr>
+        <w:lastRenderedPageBreak/>
         <w:t xml:space="preserve">Tabela 3 – Tabela de verdade para o somador de dois bits com </w:t>
       </w:r>
       <w:r>
@@ -2834,19 +2926,13 @@
           <w:lang w:val="pt-PT"/>
         </w:rPr>
       </w:pPr>
-      <w:bookmarkStart w:id="0" w:name="_Toc530225738"/>
+      <w:bookmarkStart w:id="0" w:name="_Toc10651377"/>
       <w:r>
         <w:rPr>
           <w:lang w:val="pt-PT"/>
         </w:rPr>
         <w:lastRenderedPageBreak/>
-        <w:t>Introdu</w:t>
-      </w:r>
-      <w:r>
-        <w:rPr>
-          <w:lang w:val="pt-PT"/>
-        </w:rPr>
-        <w:t>ção</w:t>
+        <w:t>Introdução</w:t>
       </w:r>
       <w:bookmarkEnd w:id="0"/>
     </w:p>
@@ -2854,74 +2940,61 @@
       <w:pPr>
         <w:jc w:val="both"/>
       </w:pPr>
-      <w:r>
-        <w:rPr>
-          <w:highlight w:val="yellow"/>
-        </w:rPr>
-        <w:t>&lt;Descrição do que se pretende realizar com o presente trabalho</w:t>
-      </w:r>
-      <w:r>
-        <w:rPr>
-          <w:highlight w:val="yellow"/>
-        </w:rPr>
-        <w:t>, de forma gen</w:t>
-      </w:r>
-      <w:r>
-        <w:rPr>
-          <w:highlight w:val="yellow"/>
-        </w:rPr>
+    </w:p>
+    <w:p>
+      <w:pPr>
+        <w:jc w:val="both"/>
+      </w:pPr>
+      <w:r>
+        <w:t xml:space="preserve">Este trabalho inserir-se no método de avaliação da unidade curricular de Engenharia de Software, do curso de Engª Informática. Tem como objetivo desenvolver uma plataforma Web que efetua o tratamento de toda a informação inerente a venda de comida online e que automatize algumas tarefas de modo a diminuir o tratamento manual da informação. O sistema terá também de ser capaz de coligir a informação necessária para dar resposta às exigências do serviço. </w:t>
+      </w:r>
+    </w:p>
+    <w:p>
+      <w:pPr>
+        <w:jc w:val="both"/>
+      </w:pPr>
+      <w:r>
+        <w:t>Esse</w:t>
+      </w:r>
+      <w:r>
+        <w:t xml:space="preserve"> relatório técnico </w:t>
+      </w:r>
+      <w:r>
         <w:t>é</w:t>
       </w:r>
       <w:r>
-        <w:rPr>
-          <w:highlight w:val="yellow"/>
-        </w:rPr>
-        <w:t>rica</w:t>
-      </w:r>
-      <w:r>
-        <w:rPr>
-          <w:highlight w:val="yellow"/>
-        </w:rPr>
-        <w:t>&gt;</w:t>
-      </w:r>
-      <w:r>
-        <w:t>.</w:t>
-      </w:r>
-    </w:p>
-    <w:p>
-      <w:pPr>
-        <w:jc w:val="both"/>
-      </w:pPr>
-      <w:r>
-        <w:t xml:space="preserve">O presente relatório encontra-se organizado na </w:t>
-      </w:r>
-      <w:r>
-        <w:t xml:space="preserve">seguinte </w:t>
-      </w:r>
-      <w:r>
-        <w:t xml:space="preserve">forma: na secção 2 descreve-se o projeto e implementação do circuito 1, realizado com portas lógicas e com circuitos integrados; na secção 3 descreve-se o projeto e implementação do circuito 2; na secção 4 descreve-se o projeto e implementação do circuito 3. Em cada uma destas secções apresenta-se ainda os resultados experimentais obtidos, ilustrando o correto funcionamento dos circuitos realizados. Finalmente, na secção 4 são apresentadas as conclusões </w:t>
-      </w:r>
-      <w:r>
-        <w:t>relativas</w:t>
-      </w:r>
-      <w:r>
-        <w:t xml:space="preserve"> à elaboração do presente trabalho. </w:t>
-      </w:r>
-    </w:p>
-    <w:p>
-      <w:pPr>
-        <w:jc w:val="both"/>
-      </w:pPr>
-      <w:r>
-        <w:t xml:space="preserve">Em anexo a este relatório encontram-se os ficheiros correspondentes aos diversos circuitos implementados no </w:t>
-      </w:r>
-      <w:proofErr w:type="spellStart"/>
-      <w:r>
-        <w:t>DigitalWorks</w:t>
-      </w:r>
-      <w:proofErr w:type="spellEnd"/>
-      <w:r>
-        <w:t>:</w:t>
+        <w:t xml:space="preserve"> composto pel</w:t>
+      </w:r>
+      <w:r>
+        <w:t>as</w:t>
+      </w:r>
+      <w:r>
+        <w:t xml:space="preserve"> entregáveis/resultados de cada fase do ciclo de desenvolvimento de software. </w:t>
+      </w:r>
+      <w:r>
+        <w:t>O presente relatório está estrutura da seguinte forma:</w:t>
+      </w:r>
+    </w:p>
+    <w:p>
+      <w:pPr>
+        <w:jc w:val="both"/>
+      </w:pPr>
+      <w:r>
+        <w:t xml:space="preserve">Na primeira parte do relatório é feita uma caraterização da empresa, apresentação do problema e a </w:t>
+      </w:r>
+      <w:r>
+        <w:t>e</w:t>
+      </w:r>
+      <w:r>
+        <w:t xml:space="preserve"> analise dos requisitos funcionais e não funcionais de modo a dar resposta ao pretendido.</w:t>
+      </w:r>
+    </w:p>
+    <w:p>
+      <w:pPr>
+        <w:jc w:val="both"/>
+      </w:pPr>
+      <w:r>
+        <w:t>Na segunda parte do relatório, começa-se pela especificação e estruturação do caso de uso e a fase de desenho que inclui a:</w:t>
       </w:r>
     </w:p>
     <w:p>
@@ -2929,18 +3002,12 @@
         <w:pStyle w:val="PargrafodaLista"/>
         <w:numPr>
           <w:ilvl w:val="0"/>
-          <w:numId w:val="8"/>
+          <w:numId w:val="11"/>
         </w:numPr>
         <w:jc w:val="both"/>
       </w:pPr>
       <w:r>
-        <w:rPr>
-          <w:b/>
-        </w:rPr>
-        <w:t>circuito1_pl.dwm</w:t>
-      </w:r>
-      <w:r>
-        <w:t>: implementação do circuito 1 recorrendo a portas lógicas;</w:t>
+        <w:t>Elaboração dos diagramas de sequência do UML.</w:t>
       </w:r>
     </w:p>
     <w:p>
@@ -2948,30 +3015,12 @@
         <w:pStyle w:val="PargrafodaLista"/>
         <w:numPr>
           <w:ilvl w:val="0"/>
-          <w:numId w:val="8"/>
+          <w:numId w:val="11"/>
         </w:numPr>
         <w:jc w:val="both"/>
       </w:pPr>
       <w:r>
-        <w:rPr>
-          <w:b/>
-        </w:rPr>
-        <w:t>circuito2</w:t>
-      </w:r>
-      <w:r>
-        <w:rPr>
-          <w:b/>
-        </w:rPr>
-        <w:t>_ic</w:t>
-      </w:r>
-      <w:r>
-        <w:rPr>
-          <w:b/>
-        </w:rPr>
-        <w:t>.dwm</w:t>
-      </w:r>
-      <w:r>
-        <w:t>: implementação do circuito 1 recorrendo a circuitos integrados;</w:t>
+        <w:t xml:space="preserve">Elaboração do diagrama de classes. </w:t>
       </w:r>
     </w:p>
     <w:p>
@@ -2979,50 +3028,151 @@
         <w:pStyle w:val="PargrafodaLista"/>
         <w:numPr>
           <w:ilvl w:val="0"/>
-          <w:numId w:val="8"/>
+          <w:numId w:val="11"/>
         </w:numPr>
         <w:jc w:val="both"/>
+      </w:pPr>
+      <w:r>
+        <w:t>Elaboração de outros diagramas do UML.</w:t>
+      </w:r>
+    </w:p>
+    <w:p>
+      <w:pPr>
+        <w:jc w:val="both"/>
+      </w:pPr>
+      <w:r>
+        <w:t>Por último, a terceira incide sobre os aspetos relacionados com a conclusão, referencias bibliográfica e o Apêndice dos elementos que completam o presente documento.</w:t>
+      </w:r>
+    </w:p>
+    <w:p>
+      <w:r>
+        <w:br w:type="page"/>
+      </w:r>
+    </w:p>
+    <w:p>
+      <w:pPr>
+        <w:jc w:val="both"/>
+      </w:pPr>
+    </w:p>
+    <w:p>
+      <w:pPr>
+        <w:pStyle w:val="Ttulo1"/>
+        <w:rPr>
+          <w:lang w:val="pt-PT"/>
+        </w:rPr>
+      </w:pPr>
+      <w:bookmarkStart w:id="1" w:name="_Toc10651378"/>
+      <w:r>
+        <w:rPr>
+          <w:lang w:val="pt-PT"/>
+        </w:rPr>
+        <w:t>Fase de Análise</w:t>
+      </w:r>
+      <w:bookmarkEnd w:id="1"/>
+    </w:p>
+    <w:p>
+      <w:pPr>
+        <w:jc w:val="both"/>
+      </w:pPr>
+      <w:bookmarkStart w:id="2" w:name="_Ref450586780"/>
+      <w:r>
+        <w:rPr>
+          <w:highlight w:val="yellow"/>
+        </w:rPr>
+        <w:t>&lt;Descrição e indicação das características do circuito a implementar&gt;</w:t>
+      </w:r>
+    </w:p>
+    <w:p>
+      <w:pPr>
+        <w:pStyle w:val="Ttulo2"/>
+        <w:jc w:val="both"/>
+      </w:pPr>
+      <w:bookmarkStart w:id="3" w:name="_Toc10651379"/>
+      <w:r>
+        <w:t>Recolha de informação</w:t>
+      </w:r>
+      <w:bookmarkEnd w:id="3"/>
+    </w:p>
+    <w:p>
+      <w:pPr>
+        <w:pStyle w:val="Ttulo2"/>
+        <w:jc w:val="both"/>
+      </w:pPr>
+      <w:bookmarkStart w:id="4" w:name="_Toc10651380"/>
+      <w:r>
+        <w:t>Sistemas semelhantes</w:t>
+      </w:r>
+      <w:bookmarkEnd w:id="4"/>
+    </w:p>
+    <w:p>
+      <w:pPr>
+        <w:jc w:val="both"/>
+      </w:pPr>
+      <w:r>
+        <w:t xml:space="preserve">Foi feita uma pesquisa online com vista em encontrar sistemas semelhantes ao que se pretende desenvolver, excluindo os mencionados no enunciado do trabalho. Foram encontrados, entre outros, o </w:t>
+      </w:r>
+      <w:proofErr w:type="spellStart"/>
+      <w:r>
+        <w:rPr>
+          <w:i/>
+        </w:rPr>
+        <w:t>Glovo</w:t>
+      </w:r>
+      <w:proofErr w:type="spellEnd"/>
+      <w:r>
+        <w:t xml:space="preserve"> e o </w:t>
+      </w:r>
+      <w:r>
+        <w:rPr>
+          <w:i/>
+        </w:rPr>
+        <w:t>Takeaway</w:t>
+      </w:r>
+      <w:r>
+        <w:t>.</w:t>
+      </w:r>
+    </w:p>
+    <w:p>
+      <w:pPr>
+        <w:jc w:val="both"/>
+      </w:pPr>
+    </w:p>
+    <w:p>
+      <w:pPr>
+        <w:jc w:val="both"/>
         <w:rPr>
           <w:b/>
-        </w:rPr>
-      </w:pPr>
+          <w:i/>
+          <w:u w:val="single"/>
+        </w:rPr>
+      </w:pPr>
+      <w:proofErr w:type="spellStart"/>
       <w:r>
         <w:rPr>
           <w:b/>
-        </w:rPr>
-        <w:t>sum</w:t>
-      </w:r>
-      <w:r>
-        <w:rPr>
-          <w:b/>
-        </w:rPr>
-        <w:t>1</w:t>
-      </w:r>
-      <w:r>
-        <w:rPr>
-          <w:b/>
-        </w:rPr>
-        <w:t>.dwm</w:t>
-      </w:r>
-      <w:r>
-        <w:t xml:space="preserve">: macro com a implementação do somador de dois bits com </w:t>
-      </w:r>
+          <w:bCs/>
+          <w:i/>
+          <w:iCs/>
+          <w:u w:val="single"/>
+        </w:rPr>
+        <w:t>Glovo</w:t>
+      </w:r>
+      <w:proofErr w:type="spellEnd"/>
+    </w:p>
+    <w:p>
+      <w:pPr>
+        <w:jc w:val="both"/>
+      </w:pPr>
       <w:proofErr w:type="spellStart"/>
       <w:r>
         <w:rPr>
           <w:i/>
         </w:rPr>
-        <w:t>carry</w:t>
+        <w:t>Glovo</w:t>
       </w:r>
       <w:proofErr w:type="spellEnd"/>
       <w:r>
-        <w:rPr>
-          <w:i/>
-        </w:rPr>
-        <w:t xml:space="preserve"> in</w:t>
-      </w:r>
-      <w:r>
-        <w:t>;</w:t>
+        <w:t xml:space="preserve"> é uma empresa espanhola fundada em 2015, que atua na área da entrega de diversos produtos. O seu modo de operação prende-se com a compra, recolha e entrega de produtos encomendados através da sua aplicação móvel ou website. A sua categoria mais popular é a restauração e é daí que vem a sua semelhança com o sistema que se pretende desenvolver. As suas principais funcionalidades são as seguintes:</w:t>
       </w:r>
     </w:p>
     <w:p>
@@ -3030,39 +3180,17 @@
         <w:pStyle w:val="PargrafodaLista"/>
         <w:numPr>
           <w:ilvl w:val="0"/>
-          <w:numId w:val="8"/>
+          <w:numId w:val="12"/>
         </w:numPr>
         <w:jc w:val="both"/>
         <w:rPr>
           <w:b/>
-        </w:rPr>
-      </w:pPr>
-      <w:r>
-        <w:rPr>
-          <w:b/>
-        </w:rPr>
-        <w:t>sum</w:t>
-      </w:r>
-      <w:r>
-        <w:rPr>
-          <w:b/>
-        </w:rPr>
-        <w:t>4</w:t>
-      </w:r>
-      <w:r>
-        <w:rPr>
-          <w:b/>
-        </w:rPr>
-        <w:t>.dwm</w:t>
-      </w:r>
-      <w:r>
-        <w:t xml:space="preserve">: macro com a implementação do somador de duas variáveis com </w:t>
-      </w:r>
-      <w:r>
-        <w:t>quatro</w:t>
-      </w:r>
-      <w:r>
-        <w:t xml:space="preserve"> bits;</w:t>
+          <w:i/>
+          <w:u w:val="single"/>
+        </w:rPr>
+      </w:pPr>
+      <w:r>
+        <w:t>Permite aos clientes saberem quais sãos as lojas/restaurantes aderentes numa determinada zona;</w:t>
       </w:r>
     </w:p>
     <w:p>
@@ -3070,51 +3198,241 @@
         <w:pStyle w:val="PargrafodaLista"/>
         <w:numPr>
           <w:ilvl w:val="0"/>
-          <w:numId w:val="8"/>
+          <w:numId w:val="12"/>
         </w:numPr>
         <w:jc w:val="both"/>
         <w:rPr>
           <w:b/>
-        </w:rPr>
-      </w:pPr>
-      <w:r>
+          <w:i/>
+          <w:u w:val="single"/>
+        </w:rPr>
+      </w:pPr>
+      <w:r>
+        <w:t xml:space="preserve">Permite aos clientes saber os custos da </w:t>
+      </w:r>
+      <w:proofErr w:type="gramStart"/>
+      <w:r>
+        <w:t>encomenda(</w:t>
+      </w:r>
+      <w:proofErr w:type="gramEnd"/>
+      <w:r>
+        <w:t>tanto dos produtos em si, com o  da entrega) e o tempo estimado, antes da efetuação da mesma.</w:t>
+      </w:r>
+    </w:p>
+    <w:p>
+      <w:pPr>
+        <w:pStyle w:val="PargrafodaLista"/>
+        <w:jc w:val="both"/>
+      </w:pPr>
+    </w:p>
+    <w:p>
+      <w:pPr>
+        <w:jc w:val="both"/>
         <w:rPr>
           <w:b/>
-        </w:rPr>
-        <w:t>test_sum</w:t>
-      </w:r>
+          <w:i/>
+          <w:u w:val="single"/>
+        </w:rPr>
+      </w:pPr>
       <w:r>
         <w:rPr>
           <w:b/>
-        </w:rPr>
-        <w:t>4</w:t>
-      </w:r>
-      <w:r>
-        <w:rPr>
-          <w:b/>
-        </w:rPr>
-        <w:t>.dwm</w:t>
-      </w:r>
-      <w:r>
-        <w:t>:</w:t>
-      </w:r>
-      <w:r>
-        <w:t xml:space="preserve"> circuito de teste da macro sum</w:t>
-      </w:r>
-      <w:r>
-        <w:t>4</w:t>
-      </w:r>
-      <w:r>
-        <w:t>, para ilustração do funcionamento do circuito s</w:t>
-      </w:r>
-      <w:r>
-        <w:t xml:space="preserve">omador de dois números de </w:t>
-      </w:r>
-      <w:r>
-        <w:t>quatro</w:t>
-      </w:r>
-      <w:r>
-        <w:t xml:space="preserve"> bits;</w:t>
+          <w:bCs/>
+          <w:i/>
+          <w:iCs/>
+          <w:u w:val="single"/>
+        </w:rPr>
+        <w:t>Takeaway</w:t>
+      </w:r>
+    </w:p>
+    <w:p>
+      <w:pPr>
+        <w:jc w:val="both"/>
+      </w:pPr>
+    </w:p>
+    <w:p>
+      <w:pPr>
+        <w:pStyle w:val="Ttulo2"/>
+        <w:jc w:val="both"/>
+      </w:pPr>
+      <w:bookmarkStart w:id="5" w:name="_Toc10651381"/>
+      <w:r>
+        <w:t>Funcionalidades</w:t>
+      </w:r>
+      <w:bookmarkEnd w:id="2"/>
+      <w:r>
+        <w:t xml:space="preserve"> e Requisitos do sistema</w:t>
+      </w:r>
+      <w:bookmarkEnd w:id="5"/>
+    </w:p>
+    <w:p>
+      <w:pPr>
+        <w:pStyle w:val="Ttulo3"/>
+      </w:pPr>
+      <w:bookmarkStart w:id="6" w:name="_Toc10651382"/>
+      <w:r>
+        <w:t>Requisitos Funcionais</w:t>
+      </w:r>
+      <w:bookmarkEnd w:id="6"/>
+    </w:p>
+    <w:p/>
+    <w:p>
+      <w:pPr>
+        <w:jc w:val="both"/>
+      </w:pPr>
+      <w:r>
+        <w:t>Os requisitos funcionais descrevem as funções e tarefas que se espera que o sistema realiz</w:t>
+      </w:r>
+      <w:r>
+        <w:t>e</w:t>
+      </w:r>
+      <w:r>
+        <w:t xml:space="preserve"> e incluem tudo o que os utilizadores e analistas de sistemas esperam que o sistema faça. Os requisitos funcionais especificados e discutidos com o </w:t>
+      </w:r>
+      <w:r>
+        <w:rPr>
+          <w:i/>
+        </w:rPr>
+        <w:t>Stakeholder</w:t>
+      </w:r>
+      <w:r>
+        <w:t>, são os seguintes:</w:t>
+      </w:r>
+    </w:p>
+    <w:p>
+      <w:pPr>
+        <w:numPr>
+          <w:ilvl w:val="0"/>
+          <w:numId w:val="9"/>
+        </w:numPr>
+        <w:jc w:val="both"/>
+      </w:pPr>
+      <w:r>
+        <w:t xml:space="preserve">Possibilitar o registo dos parceiros comercias de acordo com as exigências da entidade e protocolo. </w:t>
+      </w:r>
+    </w:p>
+    <w:p>
+      <w:pPr>
+        <w:numPr>
+          <w:ilvl w:val="0"/>
+          <w:numId w:val="9"/>
+        </w:numPr>
+        <w:jc w:val="both"/>
+      </w:pPr>
+      <w:r>
+        <w:t>Disponibilizar uma interface onde seja possível consultar que entregadores estão em serviço em determinados dias, quais os que estão em estado de entrega;</w:t>
+      </w:r>
+    </w:p>
+    <w:p>
+      <w:pPr>
+        <w:numPr>
+          <w:ilvl w:val="0"/>
+          <w:numId w:val="9"/>
+        </w:numPr>
+        <w:jc w:val="both"/>
+      </w:pPr>
+      <w:r>
+        <w:t>Fornecer um mecanismo que facilite o processo de registar, atualizar os dados dos clientes, de acordo com critérios de proteção de dados estabelecidos;</w:t>
+      </w:r>
+    </w:p>
+    <w:p>
+      <w:pPr>
+        <w:numPr>
+          <w:ilvl w:val="0"/>
+          <w:numId w:val="9"/>
+        </w:numPr>
+        <w:jc w:val="both"/>
+      </w:pPr>
+      <w:r>
+        <w:lastRenderedPageBreak/>
+        <w:t>Disponibilizar um método para fazer encomendas que</w:t>
+      </w:r>
+      <w:r>
+        <w:t>,</w:t>
+      </w:r>
+      <w:r>
+        <w:t xml:space="preserve"> ap</w:t>
+      </w:r>
+      <w:r>
+        <w:t>ó</w:t>
+      </w:r>
+      <w:r>
+        <w:t>s a confirmação d</w:t>
+      </w:r>
+      <w:r>
+        <w:t>a encomenda, envie</w:t>
+      </w:r>
+      <w:r>
+        <w:t xml:space="preserve"> automaticamente </w:t>
+      </w:r>
+      <w:r>
+        <w:t>por</w:t>
+      </w:r>
+      <w:r>
+        <w:t xml:space="preserve"> email </w:t>
+      </w:r>
+      <w:r>
+        <w:t>a</w:t>
+      </w:r>
+      <w:r>
+        <w:t xml:space="preserve"> fatura com os dados atual da encomenda em cada ato de compra.</w:t>
+      </w:r>
+    </w:p>
+    <w:p>
+      <w:pPr>
+        <w:numPr>
+          <w:ilvl w:val="0"/>
+          <w:numId w:val="9"/>
+        </w:numPr>
+        <w:jc w:val="both"/>
+      </w:pPr>
+      <w:r>
+        <w:t>Disponibilizar um mecanismo para notificar os entregadores, dos serviços e o local onde devem ir buscar a comida e local da entrega;</w:t>
+      </w:r>
+    </w:p>
+    <w:p>
+      <w:pPr>
+        <w:numPr>
+          <w:ilvl w:val="0"/>
+          <w:numId w:val="9"/>
+        </w:numPr>
+        <w:jc w:val="both"/>
+      </w:pPr>
+      <w:r>
+        <w:t>Possibilitar</w:t>
+      </w:r>
+      <w:r>
+        <w:t xml:space="preserve"> um sistema que mantém informado os funcionários e os clientes do tempo previsto da entrega do seu pedido;</w:t>
+      </w:r>
+    </w:p>
+    <w:p>
+      <w:pPr>
+        <w:numPr>
+          <w:ilvl w:val="0"/>
+          <w:numId w:val="9"/>
+        </w:numPr>
+        <w:jc w:val="both"/>
+      </w:pPr>
+      <w:r>
+        <w:t>Emitir as faturas, notas de encomendas e recibos aos clientes, parceiros de acordo com os modelos em vigor;</w:t>
+      </w:r>
+    </w:p>
+    <w:p/>
+    <w:p/>
+    <w:p>
+      <w:pPr>
+        <w:pStyle w:val="Ttulo3"/>
+      </w:pPr>
+      <w:bookmarkStart w:id="7" w:name="_Toc10651383"/>
+      <w:r>
+        <w:t>Requisitos Não Funcionais</w:t>
+      </w:r>
+      <w:bookmarkEnd w:id="7"/>
+    </w:p>
+    <w:p/>
+    <w:p>
+      <w:r>
+        <w:t xml:space="preserve">Os requisitos não funcionais especificados para este sistema são os seguintes: </w:t>
       </w:r>
     </w:p>
     <w:p>
@@ -3122,8 +3440,331 @@
         <w:pStyle w:val="PargrafodaLista"/>
         <w:numPr>
           <w:ilvl w:val="0"/>
-          <w:numId w:val="8"/>
+          <w:numId w:val="10"/>
         </w:numPr>
+      </w:pPr>
+      <w:r>
+        <w:t>O método de notificação dos entregadores/Estafeta deverá ser feito através de uma das operadoras móvel ou Servidor web que disponibilizam esse serviço;</w:t>
+      </w:r>
+    </w:p>
+    <w:p>
+      <w:pPr>
+        <w:pStyle w:val="PargrafodaLista"/>
+        <w:numPr>
+          <w:ilvl w:val="0"/>
+          <w:numId w:val="10"/>
+        </w:numPr>
+      </w:pPr>
+      <w:r>
+        <w:t xml:space="preserve"> O email com apresentação da fatura ao cliente deverá obedecer às regras em vigor da AT</w:t>
+      </w:r>
+      <w:r>
+        <w:rPr>
+          <w:rStyle w:val="Refdenotaderodap"/>
+        </w:rPr>
+        <w:footnoteReference w:id="1"/>
+      </w:r>
+      <w:r>
+        <w:t>;</w:t>
+      </w:r>
+    </w:p>
+    <w:p>
+      <w:pPr>
+        <w:pStyle w:val="PargrafodaLista"/>
+        <w:numPr>
+          <w:ilvl w:val="0"/>
+          <w:numId w:val="10"/>
+        </w:numPr>
+      </w:pPr>
+      <w:r>
+        <w:t xml:space="preserve">Apresentação da página web e o layout deverá obedecer às regras de usabilidade e deverá ser compatível com todos os browsers; </w:t>
+      </w:r>
+    </w:p>
+    <w:p>
+      <w:pPr>
+        <w:pStyle w:val="PargrafodaLista"/>
+        <w:numPr>
+          <w:ilvl w:val="0"/>
+          <w:numId w:val="10"/>
+        </w:numPr>
+      </w:pPr>
+      <w:r>
+        <w:t>Apenas os colaboradores da empresa devidamente autorizados poderão aceder aos dados do sistema, e, apenas os colaboradores do Apoio Técnico poderão criar login;</w:t>
+      </w:r>
+    </w:p>
+    <w:p>
+      <w:pPr>
+        <w:pStyle w:val="PargrafodaLista"/>
+        <w:numPr>
+          <w:ilvl w:val="0"/>
+          <w:numId w:val="10"/>
+        </w:numPr>
+      </w:pPr>
+      <w:r>
+        <w:t>É desejável que haja formação para os funcionários;</w:t>
+      </w:r>
+    </w:p>
+    <w:p>
+      <w:pPr>
+        <w:numPr>
+          <w:ilvl w:val="0"/>
+          <w:numId w:val="10"/>
+        </w:numPr>
+        <w:jc w:val="both"/>
+      </w:pPr>
+      <w:r>
+        <w:t>No ato de registro</w:t>
+      </w:r>
+      <w:r>
+        <w:t xml:space="preserve"> do parceiro</w:t>
+      </w:r>
+      <w:r>
+        <w:t xml:space="preserve"> terá de incluir todos os produtos e serviço que essa entidade disponibiliza, os preços, e diferentes tipo de promoções.</w:t>
+      </w:r>
+    </w:p>
+    <w:p>
+      <w:pPr>
+        <w:jc w:val="both"/>
+      </w:pPr>
+    </w:p>
+    <w:p>
+      <w:pPr>
+        <w:pStyle w:val="Ttulo1"/>
+        <w:rPr>
+          <w:lang w:val="pt-PT"/>
+        </w:rPr>
+      </w:pPr>
+      <w:bookmarkStart w:id="8" w:name="_Toc10651384"/>
+      <w:r>
+        <w:rPr>
+          <w:lang w:val="pt-PT"/>
+        </w:rPr>
+        <w:t>Fase de Desenho</w:t>
+      </w:r>
+      <w:bookmarkEnd w:id="8"/>
+    </w:p>
+    <w:p>
+      <w:pPr>
+        <w:jc w:val="both"/>
+      </w:pPr>
+      <w:r>
+        <w:t>Existem várias ferramentas e métodos de desenvolvimento que permitem agilizar, planear e estruturar as etapas do ciclo de desenvolvimento do software. Uma dessas ferramentas é a linguagem gráfica UML (</w:t>
+      </w:r>
+      <w:proofErr w:type="spellStart"/>
+      <w:r>
+        <w:t>Unified</w:t>
+      </w:r>
+      <w:proofErr w:type="spellEnd"/>
+      <w:r>
+        <w:t xml:space="preserve"> </w:t>
+      </w:r>
+      <w:proofErr w:type="spellStart"/>
+      <w:r>
+        <w:t>Modeling</w:t>
+      </w:r>
+      <w:proofErr w:type="spellEnd"/>
+      <w:r>
+        <w:t xml:space="preserve"> </w:t>
+      </w:r>
+      <w:proofErr w:type="spellStart"/>
+      <w:r>
+        <w:t>Language</w:t>
+      </w:r>
+      <w:proofErr w:type="spellEnd"/>
+      <w:r>
+        <w:t xml:space="preserve">) que permite especificar, visualizar, construir e documentar todos os artefactos do sistema de software </w:t>
+      </w:r>
+      <w:sdt>
+        <w:sdtPr>
+          <w:id w:val="2079164780"/>
+          <w:citation/>
+        </w:sdtPr>
+        <w:sdtEndPr/>
+        <w:sdtContent>
+          <w:r>
+            <w:fldChar w:fldCharType="begin"/>
+          </w:r>
+          <w:r>
+            <w:instrText xml:space="preserve"> CITATION Bri19 \l 2070 </w:instrText>
+          </w:r>
+          <w:r>
+            <w:fldChar w:fldCharType="separate"/>
+          </w:r>
+          <w:r>
+            <w:rPr>
+              <w:noProof/>
+            </w:rPr>
+            <w:t>[1]</w:t>
+          </w:r>
+          <w:r>
+            <w:fldChar w:fldCharType="end"/>
+          </w:r>
+        </w:sdtContent>
+      </w:sdt>
+      <w:r>
+        <w:t>.  Essa ferramenta poio-nos no desenvolvimento e dar resposta as muitas das tarefas abaixo apresentado.</w:t>
+      </w:r>
+    </w:p>
+    <w:p>
+      <w:pPr>
+        <w:pStyle w:val="Ttulo2"/>
+        <w:jc w:val="both"/>
+      </w:pPr>
+      <w:bookmarkStart w:id="9" w:name="_Toc10651385"/>
+      <w:r>
+        <w:lastRenderedPageBreak/>
+        <w:t>Casos de uso</w:t>
+      </w:r>
+      <w:bookmarkEnd w:id="9"/>
+    </w:p>
+    <w:p>
+      <w:pPr>
+        <w:jc w:val="both"/>
+      </w:pPr>
+      <w:r>
+        <w:t>Um destes tipos de diagramas da linguagem UML são os diagramas de caso de uso. Estes permitem especificar requisitos, facilitar a fase de desenho do processo de desenvolvimento e fornecer formas de validação de requisitos</w:t>
+      </w:r>
+      <w:sdt>
+        <w:sdtPr>
+          <w:id w:val="1485663773"/>
+          <w:citation/>
+        </w:sdtPr>
+        <w:sdtEndPr/>
+        <w:sdtContent>
+          <w:r>
+            <w:fldChar w:fldCharType="begin"/>
+          </w:r>
+          <w:r>
+            <w:instrText xml:space="preserve"> CITATION Isa19 \l 2070 </w:instrText>
+          </w:r>
+          <w:r>
+            <w:fldChar w:fldCharType="separate"/>
+          </w:r>
+          <w:r>
+            <w:rPr>
+              <w:noProof/>
+            </w:rPr>
+            <w:t xml:space="preserve"> </w:t>
+          </w:r>
+          <w:r>
+            <w:rPr>
+              <w:noProof/>
+            </w:rPr>
+            <w:t>[2]</w:t>
+          </w:r>
+          <w:r>
+            <w:fldChar w:fldCharType="end"/>
+          </w:r>
+        </w:sdtContent>
+      </w:sdt>
+      <w:r>
+        <w:t>.</w:t>
+      </w:r>
+      <w:r>
+        <w:t xml:space="preserve"> </w:t>
+      </w:r>
+      <w:r>
+        <w:t>Estes envolvem um tipo de interação entre atores (tipos de utilizadores do sistema) e o sistema.</w:t>
+      </w:r>
+    </w:p>
+    <w:p>
+      <w:pPr>
+        <w:pStyle w:val="Ttulo2"/>
+      </w:pPr>
+      <w:bookmarkStart w:id="10" w:name="_Toc10651386"/>
+      <w:r>
+        <w:t>Atores</w:t>
+      </w:r>
+      <w:bookmarkEnd w:id="10"/>
+    </w:p>
+    <w:p>
+      <w:pPr>
+        <w:tabs>
+          <w:tab w:val="left" w:pos="330"/>
+        </w:tabs>
+        <w:jc w:val="both"/>
+      </w:pPr>
+      <w:r>
+        <w:t>Nos casos de uso o ator representa o papel que alguém ou alguma coisa desempenha no sistema. Este tanto pode utilizar o sistema como ser utilizado pelo sistema para desempenhar determinadas tarefas. Por norma cada ator deve comunicar com pelo menos um caso de uso</w:t>
+      </w:r>
+    </w:p>
+    <w:p>
+      <w:pPr>
+        <w:tabs>
+          <w:tab w:val="left" w:pos="330"/>
+        </w:tabs>
+        <w:jc w:val="both"/>
+      </w:pPr>
+      <w:r>
+        <w:drawing>
+          <wp:anchor distT="0" distB="0" distL="114300" distR="114300" simplePos="0" relativeHeight="251658240" behindDoc="0" locked="0" layoutInCell="1" allowOverlap="1" wp14:anchorId="30EBC1DD" wp14:editId="0F297AF6">
+            <wp:simplePos x="0" y="0"/>
+            <wp:positionH relativeFrom="column">
+              <wp:posOffset>-3810</wp:posOffset>
+            </wp:positionH>
+            <wp:positionV relativeFrom="paragraph">
+              <wp:posOffset>340360</wp:posOffset>
+            </wp:positionV>
+            <wp:extent cx="5181600" cy="2247900"/>
+            <wp:effectExtent l="0" t="0" r="0" b="0"/>
+            <wp:wrapTopAndBottom/>
+            <wp:docPr id="4" name="Imagem 4"/>
+            <wp:cNvGraphicFramePr>
+              <a:graphicFrameLocks xmlns:a="http://schemas.openxmlformats.org/drawingml/2006/main" noChangeAspect="1"/>
+            </wp:cNvGraphicFramePr>
+            <a:graphic xmlns:a="http://schemas.openxmlformats.org/drawingml/2006/main">
+              <a:graphicData uri="http://schemas.openxmlformats.org/drawingml/2006/picture">
+                <pic:pic xmlns:pic="http://schemas.openxmlformats.org/drawingml/2006/picture">
+                  <pic:nvPicPr>
+                    <pic:cNvPr id="1" name=""/>
+                    <pic:cNvPicPr/>
+                  </pic:nvPicPr>
+                  <pic:blipFill>
+                    <a:blip r:embed="rId12">
+                      <a:extLst>
+                        <a:ext uri="{28A0092B-C50C-407E-A947-70E740481C1C}">
+                          <a14:useLocalDpi xmlns:a14="http://schemas.microsoft.com/office/drawing/2010/main" val="0"/>
+                        </a:ext>
+                      </a:extLst>
+                    </a:blip>
+                    <a:stretch>
+                      <a:fillRect/>
+                    </a:stretch>
+                  </pic:blipFill>
+                  <pic:spPr>
+                    <a:xfrm>
+                      <a:off x="0" y="0"/>
+                      <a:ext cx="5181600" cy="2247900"/>
+                    </a:xfrm>
+                    <a:prstGeom prst="rect">
+                      <a:avLst/>
+                    </a:prstGeom>
+                  </pic:spPr>
+                </pic:pic>
+              </a:graphicData>
+            </a:graphic>
+          </wp:anchor>
+        </w:drawing>
+      </w:r>
+    </w:p>
+    <w:p>
+      <w:pPr>
+        <w:tabs>
+          <w:tab w:val="left" w:pos="330"/>
+        </w:tabs>
+        <w:jc w:val="both"/>
+        <w:rPr>
+          <w:highlight w:val="yellow"/>
+        </w:rPr>
+      </w:pPr>
+      <w:bookmarkStart w:id="11" w:name="_GoBack"/>
+      <w:bookmarkEnd w:id="11"/>
+    </w:p>
+    <w:p>
+      <w:pPr>
+        <w:tabs>
+          <w:tab w:val="left" w:pos="330"/>
+        </w:tabs>
         <w:jc w:val="both"/>
         <w:rPr>
           <w:b/>
@@ -3133,68 +3774,158 @@
         <w:rPr>
           <w:b/>
         </w:rPr>
-        <w:t>mult</w:t>
-      </w:r>
-      <w:r>
-        <w:rPr>
-          <w:b/>
-        </w:rPr>
-        <w:t>4</w:t>
-      </w:r>
-      <w:r>
-        <w:rPr>
-          <w:b/>
-        </w:rPr>
-        <w:t>.dwm</w:t>
-      </w:r>
-      <w:r>
-        <w:t xml:space="preserve">: circuito com a implementação do multiplicador de dois números de </w:t>
-      </w:r>
-      <w:r>
-        <w:t>quatro</w:t>
-      </w:r>
-      <w:r>
-        <w:t xml:space="preserve"> </w:t>
-      </w:r>
-      <w:r>
-        <w:t>hfghfghfghfghfghfghfghgfhfghfghfghfghfghfghgfhfg</w:t>
-      </w:r>
-      <w:bookmarkStart w:id="1" w:name="_GoBack"/>
-      <w:bookmarkEnd w:id="1"/>
-      <w:r>
-        <w:t>bits.</w:t>
-      </w:r>
-      <w:r>
-        <w:t>546456456456456456546456456456546456456456fgjhfhfghfghfghfghfghfg</w:t>
-      </w:r>
-    </w:p>
-    <w:p>
-      <w:pPr>
-        <w:pStyle w:val="Ttulo1"/>
-        <w:rPr>
-          <w:lang w:val="pt-PT"/>
-        </w:rPr>
-      </w:pPr>
-      <w:bookmarkStart w:id="2" w:name="_Toc530225739"/>
-      <w:r>
-        <w:rPr>
-          <w:lang w:val="pt-PT"/>
-        </w:rPr>
-        <w:t>Implementação do Circuito 1</w:t>
-      </w:r>
-      <w:bookmarkEnd w:id="2"/>
-    </w:p>
-    <w:p>
-      <w:pPr>
-        <w:jc w:val="both"/>
-      </w:pPr>
-      <w:bookmarkStart w:id="3" w:name="_Ref450586780"/>
-      <w:r>
+        <w:t>Ator Cliente</w:t>
+      </w:r>
+    </w:p>
+    <w:p>
+      <w:pPr>
+        <w:tabs>
+          <w:tab w:val="left" w:pos="330"/>
+        </w:tabs>
+        <w:jc w:val="both"/>
+      </w:pPr>
+      <w:r>
+        <w:t xml:space="preserve"> Este ator apenas efetua uma ação de criar conta, atualizar as suas formações, consultar os produtos/comida em vendas e verificar o seu histórico de compra.</w:t>
+      </w:r>
+    </w:p>
+    <w:p>
+      <w:pPr>
+        <w:tabs>
+          <w:tab w:val="left" w:pos="330"/>
+        </w:tabs>
+        <w:jc w:val="both"/>
         <w:rPr>
           <w:highlight w:val="yellow"/>
         </w:rPr>
-        <w:t>&lt;Descrição e indicação das características do circuito a implementar&gt;</w:t>
-      </w:r>
+      </w:pPr>
+    </w:p>
+    <w:p>
+      <w:pPr>
+        <w:tabs>
+          <w:tab w:val="left" w:pos="330"/>
+        </w:tabs>
+        <w:jc w:val="both"/>
+        <w:rPr>
+          <w:highlight w:val="yellow"/>
+        </w:rPr>
+      </w:pPr>
+    </w:p>
+    <w:p>
+      <w:pPr>
+        <w:tabs>
+          <w:tab w:val="left" w:pos="330"/>
+        </w:tabs>
+        <w:jc w:val="both"/>
+        <w:rPr>
+          <w:highlight w:val="yellow"/>
+        </w:rPr>
+      </w:pPr>
+    </w:p>
+    <w:p>
+      <w:pPr>
+        <w:tabs>
+          <w:tab w:val="left" w:pos="330"/>
+        </w:tabs>
+        <w:jc w:val="both"/>
+        <w:rPr>
+          <w:highlight w:val="yellow"/>
+        </w:rPr>
+      </w:pPr>
+    </w:p>
+    <w:p>
+      <w:pPr>
+        <w:tabs>
+          <w:tab w:val="left" w:pos="330"/>
+        </w:tabs>
+        <w:jc w:val="both"/>
+        <w:rPr>
+          <w:highlight w:val="yellow"/>
+        </w:rPr>
+      </w:pPr>
+    </w:p>
+    <w:p>
+      <w:pPr>
+        <w:tabs>
+          <w:tab w:val="left" w:pos="330"/>
+        </w:tabs>
+        <w:rPr>
+          <w:highlight w:val="yellow"/>
+        </w:rPr>
+      </w:pPr>
+    </w:p>
+    <w:p>
+      <w:pPr>
+        <w:jc w:val="center"/>
+      </w:pPr>
+      <w:r>
+        <w:rPr>
+          <w:highlight w:val="yellow"/>
+        </w:rPr>
+        <w:t>&lt;tabela de verdade&gt;</w:t>
+      </w:r>
+    </w:p>
+    <w:p>
+      <w:pPr>
+        <w:pStyle w:val="Legenda"/>
+        <w:rPr>
+          <w:i/>
+        </w:rPr>
+      </w:pPr>
+      <w:bookmarkStart w:id="12" w:name="_Toc530225752"/>
+      <w:r>
+        <w:t xml:space="preserve">Tabela </w:t>
+      </w:r>
+      <w:r>
+        <w:rPr>
+          <w:noProof/>
+        </w:rPr>
+        <w:fldChar w:fldCharType="begin"/>
+      </w:r>
+      <w:r>
+        <w:rPr>
+          <w:noProof/>
+        </w:rPr>
+        <w:instrText xml:space="preserve"> SEQ Tabela \* ARABIC </w:instrText>
+      </w:r>
+      <w:r>
+        <w:rPr>
+          <w:noProof/>
+        </w:rPr>
+        <w:fldChar w:fldCharType="separate"/>
+      </w:r>
+      <w:r>
+        <w:rPr>
+          <w:noProof/>
+        </w:rPr>
+        <w:t>3</w:t>
+      </w:r>
+      <w:r>
+        <w:rPr>
+          <w:noProof/>
+        </w:rPr>
+        <w:fldChar w:fldCharType="end"/>
+      </w:r>
+      <w:r>
+        <w:t xml:space="preserve"> – </w:t>
+      </w:r>
+      <w:r>
+        <w:t xml:space="preserve">Tabela de verdade para o somador de dois bits com </w:t>
+      </w:r>
+      <w:proofErr w:type="spellStart"/>
+      <w:r>
+        <w:rPr>
+          <w:i/>
+        </w:rPr>
+        <w:t>carry</w:t>
+      </w:r>
+      <w:proofErr w:type="spellEnd"/>
+      <w:r>
+        <w:rPr>
+          <w:i/>
+        </w:rPr>
+        <w:t xml:space="preserve"> in</w:t>
+      </w:r>
+      <w:bookmarkEnd w:id="12"/>
     </w:p>
     <w:p>
       <w:pPr>
@@ -3214,197 +3945,144 @@
           <w:b/>
           <w:u w:val="single"/>
         </w:rPr>
-        <w:t>Tabela de Verdade</w:t>
-      </w:r>
-    </w:p>
-    <w:p>
-      <w:pPr>
-        <w:jc w:val="center"/>
-      </w:pPr>
-      <w:r>
-        <w:rPr>
-          <w:highlight w:val="yellow"/>
-        </w:rPr>
-        <w:t>&lt;tabela de verdade&gt;</w:t>
-      </w:r>
-    </w:p>
-    <w:p>
-      <w:pPr>
-        <w:pStyle w:val="Legenda"/>
-      </w:pPr>
-      <w:bookmarkStart w:id="4" w:name="_Toc530225750"/>
-      <w:r>
-        <w:t xml:space="preserve">Tabela </w:t>
-      </w:r>
-      <w:r>
-        <w:rPr>
-          <w:noProof/>
-        </w:rPr>
-        <w:fldChar w:fldCharType="begin"/>
-      </w:r>
-      <w:r>
-        <w:rPr>
-          <w:noProof/>
-        </w:rPr>
-        <w:instrText xml:space="preserve"> SEQ Tabela \* ARABIC </w:instrText>
-      </w:r>
-      <w:r>
-        <w:rPr>
-          <w:noProof/>
-        </w:rPr>
-        <w:fldChar w:fldCharType="separate"/>
-      </w:r>
-      <w:r>
-        <w:rPr>
-          <w:noProof/>
-        </w:rPr>
-        <w:t>1</w:t>
-      </w:r>
-      <w:r>
-        <w:rPr>
-          <w:noProof/>
-        </w:rPr>
-        <w:fldChar w:fldCharType="end"/>
-      </w:r>
-      <w:r>
-        <w:t xml:space="preserve"> – </w:t>
-      </w:r>
-      <w:r>
-        <w:t>Tabela de verdade para o Circuito 1</w:t>
-      </w:r>
-      <w:bookmarkEnd w:id="4"/>
-    </w:p>
-    <w:p>
-      <w:pPr>
-        <w:jc w:val="both"/>
-      </w:pPr>
-    </w:p>
-    <w:p>
-      <w:pPr>
-        <w:jc w:val="both"/>
+        <w:t xml:space="preserve">Mapas de </w:t>
+      </w:r>
+      <w:proofErr w:type="spellStart"/>
+      <w:r>
         <w:rPr>
           <w:b/>
           <w:u w:val="single"/>
         </w:rPr>
-      </w:pPr>
-      <w:r>
+        <w:t>Karnaugh</w:t>
+      </w:r>
+      <w:proofErr w:type="spellEnd"/>
+    </w:p>
+    <w:p>
+      <w:pPr>
+        <w:jc w:val="center"/>
+      </w:pPr>
+      <w:r>
+        <w:rPr>
+          <w:highlight w:val="yellow"/>
+        </w:rPr>
+        <w:lastRenderedPageBreak/>
+        <w:t xml:space="preserve">&lt;mapas de </w:t>
+      </w:r>
+      <w:proofErr w:type="spellStart"/>
+      <w:r>
+        <w:rPr>
+          <w:highlight w:val="yellow"/>
+        </w:rPr>
+        <w:t>karnaugh</w:t>
+      </w:r>
+      <w:proofErr w:type="spellEnd"/>
+      <w:r>
+        <w:rPr>
+          <w:highlight w:val="yellow"/>
+        </w:rPr>
+        <w:t>&gt;</w:t>
+      </w:r>
+    </w:p>
+    <w:p>
+      <w:pPr>
+        <w:pStyle w:val="Legenda"/>
+        <w:rPr>
+          <w:i/>
+        </w:rPr>
+      </w:pPr>
+      <w:bookmarkStart w:id="13" w:name="_Toc530225753"/>
+      <w:r>
+        <w:t xml:space="preserve">Tabela </w:t>
+      </w:r>
+      <w:r>
+        <w:rPr>
+          <w:noProof/>
+        </w:rPr>
+        <w:fldChar w:fldCharType="begin"/>
+      </w:r>
+      <w:r>
+        <w:rPr>
+          <w:noProof/>
+        </w:rPr>
+        <w:instrText xml:space="preserve"> SEQ Tabela \* ARABIC </w:instrText>
+      </w:r>
+      <w:r>
+        <w:rPr>
+          <w:noProof/>
+        </w:rPr>
+        <w:fldChar w:fldCharType="separate"/>
+      </w:r>
+      <w:r>
+        <w:rPr>
+          <w:noProof/>
+        </w:rPr>
+        <w:t>4</w:t>
+      </w:r>
+      <w:r>
+        <w:rPr>
+          <w:noProof/>
+        </w:rPr>
+        <w:fldChar w:fldCharType="end"/>
+      </w:r>
+      <w:r>
+        <w:t xml:space="preserve"> – </w:t>
+      </w:r>
+      <w:r>
+        <w:t xml:space="preserve">Mapas de </w:t>
+      </w:r>
+      <w:proofErr w:type="spellStart"/>
+      <w:r>
+        <w:t>Karnaugh</w:t>
+      </w:r>
+      <w:proofErr w:type="spellEnd"/>
+      <w:r>
+        <w:t xml:space="preserve"> para o somador de dois bits com </w:t>
+      </w:r>
+      <w:proofErr w:type="spellStart"/>
+      <w:r>
+        <w:rPr>
+          <w:i/>
+        </w:rPr>
+        <w:t>carry</w:t>
+      </w:r>
+      <w:proofErr w:type="spellEnd"/>
+      <w:r>
+        <w:rPr>
+          <w:i/>
+        </w:rPr>
+        <w:t xml:space="preserve"> in</w:t>
+      </w:r>
+      <w:bookmarkEnd w:id="13"/>
+    </w:p>
+    <w:p>
+      <w:pPr>
+        <w:jc w:val="both"/>
+        <w:rPr>
+          <w:b/>
+        </w:rPr>
+      </w:pPr>
+    </w:p>
+    <w:p>
+      <w:pPr>
+        <w:jc w:val="both"/>
         <w:rPr>
           <w:b/>
           <w:u w:val="single"/>
         </w:rPr>
-        <w:t xml:space="preserve">Mapas de </w:t>
-      </w:r>
-      <w:proofErr w:type="spellStart"/>
+      </w:pPr>
       <w:r>
         <w:rPr>
           <w:b/>
           <w:u w:val="single"/>
         </w:rPr>
-        <w:t>Karnaugh</w:t>
-      </w:r>
-      <w:proofErr w:type="spellEnd"/>
-    </w:p>
-    <w:p>
-      <w:pPr>
-        <w:jc w:val="center"/>
-      </w:pPr>
-      <w:r>
-        <w:rPr>
-          <w:highlight w:val="yellow"/>
-        </w:rPr>
-        <w:t xml:space="preserve">&lt;mapas de </w:t>
-      </w:r>
-      <w:proofErr w:type="spellStart"/>
-      <w:r>
-        <w:rPr>
-          <w:highlight w:val="yellow"/>
-        </w:rPr>
-        <w:t>karnaugh</w:t>
-      </w:r>
-      <w:proofErr w:type="spellEnd"/>
-      <w:r>
-        <w:rPr>
-          <w:highlight w:val="yellow"/>
-        </w:rPr>
-        <w:t>&gt;</w:t>
-      </w:r>
-    </w:p>
-    <w:p>
-      <w:pPr>
-        <w:pStyle w:val="Legenda"/>
-      </w:pPr>
-      <w:bookmarkStart w:id="5" w:name="_Toc530225751"/>
-      <w:r>
-        <w:t xml:space="preserve">Tabela </w:t>
-      </w:r>
-      <w:r>
-        <w:rPr>
-          <w:noProof/>
-        </w:rPr>
-        <w:fldChar w:fldCharType="begin"/>
-      </w:r>
-      <w:r>
-        <w:rPr>
-          <w:noProof/>
-        </w:rPr>
-        <w:instrText xml:space="preserve"> SEQ Tabela \* ARABIC </w:instrText>
-      </w:r>
-      <w:r>
-        <w:rPr>
-          <w:noProof/>
-        </w:rPr>
-        <w:fldChar w:fldCharType="separate"/>
-      </w:r>
-      <w:r>
-        <w:rPr>
-          <w:noProof/>
-        </w:rPr>
-        <w:t>2</w:t>
-      </w:r>
-      <w:r>
-        <w:rPr>
-          <w:noProof/>
-        </w:rPr>
-        <w:fldChar w:fldCharType="end"/>
-      </w:r>
-      <w:r>
-        <w:t xml:space="preserve"> – </w:t>
-      </w:r>
-      <w:r>
-        <w:t xml:space="preserve">Mapas de </w:t>
-      </w:r>
-      <w:proofErr w:type="spellStart"/>
-      <w:r>
-        <w:t>Karnaugh</w:t>
-      </w:r>
-      <w:proofErr w:type="spellEnd"/>
-      <w:r>
-        <w:t xml:space="preserve"> Circuito 1</w:t>
-      </w:r>
-      <w:bookmarkEnd w:id="5"/>
-    </w:p>
-    <w:p>
-      <w:pPr>
-        <w:jc w:val="both"/>
-        <w:rPr>
-          <w:b/>
-        </w:rPr>
-      </w:pPr>
-    </w:p>
-    <w:p>
-      <w:pPr>
-        <w:jc w:val="both"/>
+        <w:t xml:space="preserve">Equações para realização do </w:t>
+      </w:r>
+      <w:r>
         <w:rPr>
           <w:b/>
           <w:u w:val="single"/>
         </w:rPr>
-      </w:pPr>
-      <w:r>
-        <w:rPr>
-          <w:b/>
-          <w:u w:val="single"/>
-        </w:rPr>
-        <w:t>Equações para realização do circuito 1</w:t>
+        <w:t>somador de dois bits</w:t>
       </w:r>
     </w:p>
     <w:p>
@@ -3420,9 +4098,174 @@
         <w:rPr>
           <w:highlight w:val="yellow"/>
         </w:rPr>
-        <w:lastRenderedPageBreak/>
-        <w:t>&lt;equações algébricas para realização do circuito 1&gt;</w:t>
-      </w:r>
+        <w:t xml:space="preserve">&lt;equações algébricas para realização do circuito somador de dois bits com </w:t>
+      </w:r>
+      <w:proofErr w:type="spellStart"/>
+      <w:r>
+        <w:rPr>
+          <w:i/>
+          <w:highlight w:val="yellow"/>
+        </w:rPr>
+        <w:t>carry</w:t>
+      </w:r>
+      <w:proofErr w:type="spellEnd"/>
+      <w:r>
+        <w:rPr>
+          <w:i/>
+          <w:highlight w:val="yellow"/>
+        </w:rPr>
+        <w:t xml:space="preserve"> in</w:t>
+      </w:r>
+      <w:r>
+        <w:rPr>
+          <w:highlight w:val="yellow"/>
+        </w:rPr>
+        <w:t>&gt;</w:t>
+      </w:r>
+    </w:p>
+    <w:p>
+      <w:pPr>
+        <w:jc w:val="both"/>
+      </w:pPr>
+    </w:p>
+    <w:p>
+      <w:pPr>
+        <w:jc w:val="both"/>
+      </w:pPr>
+      <w:r>
+        <w:t xml:space="preserve">Na </w:t>
+      </w:r>
+      <w:r>
+        <w:fldChar w:fldCharType="begin"/>
+      </w:r>
+      <w:r>
+        <w:instrText xml:space="preserve"> REF _Ref468099979 \h </w:instrText>
+      </w:r>
+      <w:r>
+        <w:fldChar w:fldCharType="separate"/>
+      </w:r>
+      <w:r>
+        <w:t xml:space="preserve">Figura </w:t>
+      </w:r>
+      <w:r>
+        <w:rPr>
+          <w:noProof/>
+        </w:rPr>
+        <w:t>8</w:t>
+      </w:r>
+      <w:r>
+        <w:fldChar w:fldCharType="end"/>
+      </w:r>
+      <w:r>
+        <w:t xml:space="preserve"> </w:t>
+      </w:r>
+      <w:r>
+        <w:t xml:space="preserve">mostra-se o circuito realizado no </w:t>
+      </w:r>
+      <w:proofErr w:type="spellStart"/>
+      <w:r>
+        <w:t>DigitalWorks</w:t>
+      </w:r>
+      <w:proofErr w:type="spellEnd"/>
+      <w:r>
+        <w:t xml:space="preserve"> para implementação do </w:t>
+      </w:r>
+      <w:r>
+        <w:t xml:space="preserve">somador de dois bits com </w:t>
+      </w:r>
+      <w:proofErr w:type="spellStart"/>
+      <w:r>
+        <w:rPr>
+          <w:i/>
+        </w:rPr>
+        <w:t>carry</w:t>
+      </w:r>
+      <w:proofErr w:type="spellEnd"/>
+      <w:r>
+        <w:rPr>
+          <w:i/>
+        </w:rPr>
+        <w:t xml:space="preserve"> in</w:t>
+      </w:r>
+      <w:r>
+        <w:t>.</w:t>
+      </w:r>
+    </w:p>
+    <w:p>
+      <w:pPr>
+        <w:jc w:val="center"/>
+      </w:pPr>
+      <w:r>
+        <w:rPr>
+          <w:highlight w:val="yellow"/>
+        </w:rPr>
+        <w:t>&lt;imagem do circuito e desenho da macro implementada&gt;</w:t>
+      </w:r>
+    </w:p>
+    <w:p>
+      <w:pPr>
+        <w:pStyle w:val="Legenda"/>
+        <w:rPr>
+          <w:i/>
+        </w:rPr>
+      </w:pPr>
+      <w:bookmarkStart w:id="14" w:name="_Ref468099979"/>
+      <w:bookmarkStart w:id="15" w:name="_Toc530225729"/>
+      <w:r>
+        <w:t xml:space="preserve">Figura </w:t>
+      </w:r>
+      <w:r>
+        <w:rPr>
+          <w:noProof/>
+        </w:rPr>
+        <w:fldChar w:fldCharType="begin"/>
+      </w:r>
+      <w:r>
+        <w:rPr>
+          <w:noProof/>
+        </w:rPr>
+        <w:instrText xml:space="preserve"> SEQ Figura \* ARABIC </w:instrText>
+      </w:r>
+      <w:r>
+        <w:rPr>
+          <w:noProof/>
+        </w:rPr>
+        <w:fldChar w:fldCharType="separate"/>
+      </w:r>
+      <w:r>
+        <w:rPr>
+          <w:noProof/>
+        </w:rPr>
+        <w:t>8</w:t>
+      </w:r>
+      <w:r>
+        <w:rPr>
+          <w:noProof/>
+        </w:rPr>
+        <w:fldChar w:fldCharType="end"/>
+      </w:r>
+      <w:bookmarkEnd w:id="14"/>
+      <w:r>
+        <w:t xml:space="preserve"> – </w:t>
+      </w:r>
+      <w:r>
+        <w:t xml:space="preserve">Macro realizada para implementação do circuito somador de dois bits com </w:t>
+      </w:r>
+      <w:proofErr w:type="spellStart"/>
+      <w:r>
+        <w:rPr>
+          <w:i/>
+        </w:rPr>
+        <w:t>carry</w:t>
+      </w:r>
+      <w:proofErr w:type="spellEnd"/>
+      <w:r>
+        <w:rPr>
+          <w:i/>
+        </w:rPr>
+        <w:t xml:space="preserve"> in</w:t>
+      </w:r>
+      <w:bookmarkEnd w:id="15"/>
     </w:p>
     <w:p>
       <w:pPr>
@@ -3432,10 +4275,47 @@
     <w:p>
       <w:pPr>
         <w:pStyle w:val="Ttulo2"/>
-      </w:pPr>
-      <w:bookmarkStart w:id="6" w:name="_Toc530225740"/>
-      <w:r>
-        <w:t xml:space="preserve">Circuito Realizado no </w:t>
+        <w:jc w:val="both"/>
+      </w:pPr>
+      <w:bookmarkStart w:id="16" w:name="_Toc10651387"/>
+      <w:r>
+        <w:t>Somador de dois números com quatro bits</w:t>
+      </w:r>
+      <w:bookmarkEnd w:id="16"/>
+    </w:p>
+    <w:p>
+      <w:pPr>
+        <w:jc w:val="both"/>
+      </w:pPr>
+      <w:r>
+        <w:t xml:space="preserve">Na </w:t>
+      </w:r>
+      <w:r>
+        <w:fldChar w:fldCharType="begin"/>
+      </w:r>
+      <w:r>
+        <w:instrText xml:space="preserve"> REF _Ref468100111 \h </w:instrText>
+      </w:r>
+      <w:r>
+        <w:fldChar w:fldCharType="separate"/>
+      </w:r>
+      <w:r>
+        <w:t xml:space="preserve">Figura </w:t>
+      </w:r>
+      <w:r>
+        <w:rPr>
+          <w:noProof/>
+        </w:rPr>
+        <w:t>9</w:t>
+      </w:r>
+      <w:r>
+        <w:fldChar w:fldCharType="end"/>
+      </w:r>
+      <w:r>
+        <w:t xml:space="preserve"> </w:t>
+      </w:r>
+      <w:r>
+        <w:t xml:space="preserve">mostra-se o circuito realizado no </w:t>
       </w:r>
       <w:proofErr w:type="spellStart"/>
       <w:r>
@@ -3443,9 +4323,89 @@
       </w:r>
       <w:proofErr w:type="spellEnd"/>
       <w:r>
-        <w:t xml:space="preserve"> (portas lógicas)</w:t>
-      </w:r>
-      <w:bookmarkEnd w:id="6"/>
+        <w:t xml:space="preserve"> para implementação do </w:t>
+      </w:r>
+      <w:r>
+        <w:t>somador de quatro bits</w:t>
+      </w:r>
+      <w:r>
+        <w:t>.</w:t>
+      </w:r>
+    </w:p>
+    <w:p>
+      <w:pPr>
+        <w:jc w:val="center"/>
+      </w:pPr>
+      <w:r>
+        <w:rPr>
+          <w:highlight w:val="yellow"/>
+        </w:rPr>
+        <w:t>&lt;imagem do circuito e desenho da macro implementada&gt;</w:t>
+      </w:r>
+    </w:p>
+    <w:p>
+      <w:pPr>
+        <w:pStyle w:val="Legenda"/>
+      </w:pPr>
+      <w:bookmarkStart w:id="17" w:name="_Ref468100111"/>
+      <w:bookmarkStart w:id="18" w:name="_Toc530225730"/>
+      <w:r>
+        <w:t xml:space="preserve">Figura </w:t>
+      </w:r>
+      <w:r>
+        <w:rPr>
+          <w:noProof/>
+        </w:rPr>
+        <w:fldChar w:fldCharType="begin"/>
+      </w:r>
+      <w:r>
+        <w:rPr>
+          <w:noProof/>
+        </w:rPr>
+        <w:instrText xml:space="preserve"> SEQ Figura \* ARABIC </w:instrText>
+      </w:r>
+      <w:r>
+        <w:rPr>
+          <w:noProof/>
+        </w:rPr>
+        <w:fldChar w:fldCharType="separate"/>
+      </w:r>
+      <w:r>
+        <w:rPr>
+          <w:noProof/>
+        </w:rPr>
+        <w:t>9</w:t>
+      </w:r>
+      <w:r>
+        <w:rPr>
+          <w:noProof/>
+        </w:rPr>
+        <w:fldChar w:fldCharType="end"/>
+      </w:r>
+      <w:bookmarkEnd w:id="17"/>
+      <w:r>
+        <w:t xml:space="preserve"> – </w:t>
+      </w:r>
+      <w:r>
+        <w:t>Macro realizada para implementação do circuito somador de dois números com quatro bits</w:t>
+      </w:r>
+      <w:bookmarkEnd w:id="18"/>
+    </w:p>
+    <w:p>
+      <w:pPr>
+        <w:jc w:val="both"/>
+      </w:pPr>
+    </w:p>
+    <w:p>
+      <w:pPr>
+        <w:pStyle w:val="Ttulo2"/>
+        <w:jc w:val="both"/>
+      </w:pPr>
+      <w:bookmarkStart w:id="19" w:name="_Toc10651388"/>
+      <w:r>
+        <w:t>Resultados experimentais</w:t>
+      </w:r>
+      <w:bookmarkEnd w:id="19"/>
     </w:p>
     <w:p>
       <w:pPr>
@@ -3458,10 +4418,7 @@
         <w:fldChar w:fldCharType="begin"/>
       </w:r>
       <w:r>
-        <w:instrText xml:space="preserve"> REF _Ref468098944 \h </w:instrText>
-      </w:r>
-      <w:r>
-        <w:instrText xml:space="preserve"> \* MERGEFORMAT </w:instrText>
+        <w:instrText xml:space="preserve"> REF _Ref468100471 \h </w:instrText>
       </w:r>
       <w:r>
         <w:fldChar w:fldCharType="separate"/>
@@ -3470,550 +4427,269 @@
         <w:t xml:space="preserve">Figura </w:t>
       </w:r>
       <w:r>
-        <w:t>1</w:t>
+        <w:rPr>
+          <w:noProof/>
+        </w:rPr>
+        <w:t>10</w:t>
       </w:r>
       <w:r>
         <w:fldChar w:fldCharType="end"/>
       </w:r>
       <w:r>
-        <w:t xml:space="preserve"> mostra-se o circuito realizado no </w:t>
+        <w:t xml:space="preserve"> mostra-se o circuito desenvolvido para teste do circuito somador de quatro bits, utilizando a macro desenvolvida. Nas imagens seguintes ilustra-se o correto funcionamento do circuito para alguns exemplos das variáveis A e B</w:t>
+      </w:r>
+      <w:sdt>
+        <w:sdtPr>
+          <w:id w:val="-1966804714"/>
+          <w:citation/>
+        </w:sdtPr>
+        <w:sdtEndPr/>
+        <w:sdtContent>
+          <w:r>
+            <w:fldChar w:fldCharType="begin"/>
+          </w:r>
+          <w:r>
+            <w:instrText xml:space="preserve"> CITATION Isa15 \l 2070 </w:instrText>
+          </w:r>
+          <w:r>
+            <w:fldChar w:fldCharType="separate"/>
+          </w:r>
+          <w:r>
+            <w:rPr>
+              <w:noProof/>
+            </w:rPr>
+            <w:t xml:space="preserve"> </w:t>
+          </w:r>
+          <w:r>
+            <w:rPr>
+              <w:noProof/>
+            </w:rPr>
+            <w:t>[3]</w:t>
+          </w:r>
+          <w:r>
+            <w:fldChar w:fldCharType="end"/>
+          </w:r>
+        </w:sdtContent>
+      </w:sdt>
+      <w:r>
+        <w:t>.</w:t>
+      </w:r>
+    </w:p>
+    <w:p>
+      <w:pPr>
+        <w:jc w:val="both"/>
+      </w:pPr>
+    </w:p>
+    <w:p>
+      <w:pPr>
+        <w:jc w:val="both"/>
+      </w:pPr>
+    </w:p>
+    <w:p>
+      <w:pPr>
+        <w:jc w:val="center"/>
+      </w:pPr>
+      <w:r>
+        <w:rPr>
+          <w:highlight w:val="yellow"/>
+        </w:rPr>
+        <w:t xml:space="preserve">&lt;imagem do circuito utilizado para teste do somador de </w:t>
+      </w:r>
+      <w:r>
+        <w:rPr>
+          <w:highlight w:val="yellow"/>
+        </w:rPr>
+        <w:t>quatro</w:t>
+      </w:r>
+      <w:r>
+        <w:rPr>
+          <w:highlight w:val="yellow"/>
+        </w:rPr>
+        <w:t xml:space="preserve"> bits &gt;</w:t>
+      </w:r>
+    </w:p>
+    <w:p>
+      <w:pPr>
+        <w:pStyle w:val="Legenda"/>
+      </w:pPr>
+      <w:bookmarkStart w:id="20" w:name="_Ref468100471"/>
+      <w:bookmarkStart w:id="21" w:name="_Toc530225731"/>
+      <w:r>
+        <w:t xml:space="preserve">Figura </w:t>
+      </w:r>
+      <w:r>
+        <w:rPr>
+          <w:noProof/>
+        </w:rPr>
+        <w:fldChar w:fldCharType="begin"/>
+      </w:r>
+      <w:r>
+        <w:rPr>
+          <w:noProof/>
+        </w:rPr>
+        <w:instrText xml:space="preserve"> SEQ Figura \* ARABIC </w:instrText>
+      </w:r>
+      <w:r>
+        <w:rPr>
+          <w:noProof/>
+        </w:rPr>
+        <w:fldChar w:fldCharType="separate"/>
+      </w:r>
+      <w:r>
+        <w:rPr>
+          <w:noProof/>
+        </w:rPr>
+        <w:t>10</w:t>
+      </w:r>
+      <w:r>
+        <w:rPr>
+          <w:noProof/>
+        </w:rPr>
+        <w:fldChar w:fldCharType="end"/>
+      </w:r>
+      <w:bookmarkEnd w:id="20"/>
+      <w:r>
+        <w:t xml:space="preserve"> – </w:t>
+      </w:r>
+      <w:r>
+        <w:t>Circuito de teste do somador de quatro bits, realizado com a macro desenvolvida</w:t>
+      </w:r>
+      <w:bookmarkEnd w:id="21"/>
+    </w:p>
+    <w:p>
+      <w:pPr>
+        <w:jc w:val="both"/>
+      </w:pPr>
+    </w:p>
+    <w:p>
+      <w:pPr>
+        <w:jc w:val="both"/>
+      </w:pPr>
+      <w:r>
+        <w:rPr>
+          <w:highlight w:val="yellow"/>
+        </w:rPr>
+        <w:t xml:space="preserve">&lt;Na </w:t>
+      </w:r>
+      <w:proofErr w:type="gramStart"/>
+      <w:r>
+        <w:rPr>
+          <w:highlight w:val="yellow"/>
+        </w:rPr>
+        <w:t>figura….</w:t>
+      </w:r>
+      <w:proofErr w:type="gramEnd"/>
+      <w:r>
+        <w:rPr>
+          <w:highlight w:val="yellow"/>
+        </w:rPr>
+        <w:t>. &gt;</w:t>
+      </w:r>
+    </w:p>
+    <w:p>
+      <w:pPr>
+        <w:jc w:val="center"/>
+      </w:pPr>
+      <w:r>
+        <w:rPr>
+          <w:highlight w:val="yellow"/>
+        </w:rPr>
+        <w:t>&lt;imagem de exemplo de funcionamento do circuito &gt;</w:t>
+      </w:r>
+    </w:p>
+    <w:p>
+      <w:pPr>
+        <w:pStyle w:val="Legenda"/>
+      </w:pPr>
+      <w:bookmarkStart w:id="22" w:name="_Toc530225732"/>
+      <w:r>
+        <w:t xml:space="preserve">Figura </w:t>
+      </w:r>
+      <w:r>
+        <w:rPr>
+          <w:noProof/>
+        </w:rPr>
+        <w:fldChar w:fldCharType="begin"/>
+      </w:r>
+      <w:r>
+        <w:rPr>
+          <w:noProof/>
+        </w:rPr>
+        <w:instrText xml:space="preserve"> SEQ Figura \* ARABIC </w:instrText>
+      </w:r>
+      <w:r>
+        <w:rPr>
+          <w:noProof/>
+        </w:rPr>
+        <w:fldChar w:fldCharType="separate"/>
+      </w:r>
+      <w:r>
+        <w:rPr>
+          <w:noProof/>
+        </w:rPr>
+        <w:t>11</w:t>
+      </w:r>
+      <w:r>
+        <w:rPr>
+          <w:noProof/>
+        </w:rPr>
+        <w:fldChar w:fldCharType="end"/>
+      </w:r>
+      <w:r>
+        <w:t xml:space="preserve"> – </w:t>
+      </w:r>
+      <w:r>
+        <w:t xml:space="preserve">Exemplo de funcionamento do circuito para A = </w:t>
+      </w:r>
+      <w:r>
+        <w:rPr>
+          <w:highlight w:val="yellow"/>
+        </w:rPr>
+        <w:t>&lt;</w:t>
       </w:r>
       <w:proofErr w:type="spellStart"/>
       <w:r>
-        <w:t>DigitalWorks</w:t>
+        <w:rPr>
+          <w:highlight w:val="yellow"/>
+        </w:rPr>
+        <w:t>xx</w:t>
       </w:r>
       <w:proofErr w:type="spellEnd"/>
       <w:r>
-        <w:t xml:space="preserve"> para implementação do Circuito 1, utilizando portas lógicas.</w:t>
-      </w:r>
-    </w:p>
-    <w:p>
-      <w:pPr>
-        <w:jc w:val="center"/>
-      </w:pPr>
-      <w:r>
         <w:rPr>
           <w:highlight w:val="yellow"/>
         </w:rPr>
-        <w:t>&lt;imagem do circuito implementado&gt;</w:t>
-      </w:r>
-    </w:p>
-    <w:p>
-      <w:pPr>
-        <w:pStyle w:val="Legenda"/>
-      </w:pPr>
-      <w:bookmarkStart w:id="7" w:name="_Ref468098944"/>
-      <w:bookmarkStart w:id="8" w:name="_Toc530225722"/>
-      <w:bookmarkEnd w:id="3"/>
-      <w:r>
-        <w:t xml:space="preserve">Figura </w:t>
-      </w:r>
-      <w:r>
-        <w:rPr>
-          <w:noProof/>
-        </w:rPr>
-        <w:fldChar w:fldCharType="begin"/>
-      </w:r>
-      <w:r>
-        <w:rPr>
-          <w:noProof/>
-        </w:rPr>
-        <w:instrText xml:space="preserve"> SEQ Figura \* ARABIC </w:instrText>
-      </w:r>
-      <w:r>
-        <w:rPr>
-          <w:noProof/>
-        </w:rPr>
-        <w:fldChar w:fldCharType="separate"/>
-      </w:r>
-      <w:r>
-        <w:rPr>
-          <w:noProof/>
-        </w:rPr>
-        <w:t>1</w:t>
-      </w:r>
-      <w:r>
-        <w:rPr>
-          <w:noProof/>
-        </w:rPr>
-        <w:fldChar w:fldCharType="end"/>
-      </w:r>
-      <w:bookmarkEnd w:id="7"/>
-      <w:r>
-        <w:t xml:space="preserve"> – </w:t>
-      </w:r>
-      <w:r>
-        <w:t xml:space="preserve">Circuito realizado no </w:t>
+        <w:t>&gt;</w:t>
+      </w:r>
+      <w:r>
+        <w:t xml:space="preserve"> e B = </w:t>
+      </w:r>
+      <w:r>
+        <w:rPr>
+          <w:highlight w:val="yellow"/>
+        </w:rPr>
+        <w:t>&lt;</w:t>
       </w:r>
       <w:proofErr w:type="spellStart"/>
       <w:r>
-        <w:t>DigitalWorks</w:t>
+        <w:rPr>
+          <w:highlight w:val="yellow"/>
+        </w:rPr>
+        <w:t>xx</w:t>
       </w:r>
       <w:proofErr w:type="spellEnd"/>
       <w:r>
-        <w:t xml:space="preserve"> utilizando portas lógicas</w:t>
-      </w:r>
-      <w:bookmarkEnd w:id="8"/>
-    </w:p>
-    <w:p>
-      <w:pPr>
-        <w:jc w:val="both"/>
-      </w:pPr>
-    </w:p>
-    <w:p>
-      <w:pPr>
-        <w:pStyle w:val="Ttulo2"/>
-      </w:pPr>
-      <w:bookmarkStart w:id="9" w:name="_Toc530225741"/>
-      <w:r>
-        <w:t>Resultados experimentais</w:t>
-      </w:r>
-      <w:bookmarkEnd w:id="9"/>
-    </w:p>
-    <w:p>
-      <w:pPr>
-        <w:jc w:val="both"/>
-      </w:pPr>
-      <w:r>
         <w:rPr>
           <w:highlight w:val="yellow"/>
         </w:rPr>
-        <w:t xml:space="preserve">&lt;Na </w:t>
-      </w:r>
-      <w:proofErr w:type="gramStart"/>
-      <w:r>
-        <w:rPr>
-          <w:highlight w:val="yellow"/>
-        </w:rPr>
-        <w:t>figura….</w:t>
-      </w:r>
-      <w:proofErr w:type="gramEnd"/>
-      <w:r>
-        <w:rPr>
-          <w:highlight w:val="yellow"/>
-        </w:rPr>
-        <w:t>. &gt;</w:t>
-      </w:r>
-    </w:p>
-    <w:p>
-      <w:pPr>
-        <w:jc w:val="center"/>
-      </w:pPr>
-      <w:r>
-        <w:rPr>
-          <w:highlight w:val="yellow"/>
-        </w:rPr>
-        <w:t>&lt;imagem de exemplo de funcionamento do circuito &gt;</w:t>
-      </w:r>
-    </w:p>
-    <w:p>
-      <w:pPr>
-        <w:pStyle w:val="Legenda"/>
-      </w:pPr>
-      <w:bookmarkStart w:id="10" w:name="_Toc530225723"/>
-      <w:r>
-        <w:t xml:space="preserve">Figura </w:t>
-      </w:r>
-      <w:r>
-        <w:rPr>
-          <w:noProof/>
-        </w:rPr>
-        <w:fldChar w:fldCharType="begin"/>
-      </w:r>
-      <w:r>
-        <w:rPr>
-          <w:noProof/>
-        </w:rPr>
-        <w:instrText xml:space="preserve"> SEQ Figura \* ARABIC </w:instrText>
-      </w:r>
-      <w:r>
-        <w:rPr>
-          <w:noProof/>
-        </w:rPr>
-        <w:fldChar w:fldCharType="separate"/>
-      </w:r>
-      <w:r>
-        <w:rPr>
-          <w:noProof/>
-        </w:rPr>
-        <w:t>2</w:t>
-      </w:r>
-      <w:r>
-        <w:rPr>
-          <w:noProof/>
-        </w:rPr>
-        <w:fldChar w:fldCharType="end"/>
-      </w:r>
-      <w:r>
-        <w:t xml:space="preserve"> – </w:t>
-      </w:r>
-      <w:r>
-        <w:t>Exemplo de funcionamento do circuito para k=&lt;</w:t>
-      </w:r>
-      <w:proofErr w:type="spellStart"/>
-      <w:r>
-        <w:t>xx</w:t>
-      </w:r>
-      <w:proofErr w:type="spellEnd"/>
-      <w:r>
         <w:t>&gt;</w:t>
       </w:r>
-      <w:bookmarkEnd w:id="10"/>
-    </w:p>
-    <w:p>
-      <w:pPr>
-        <w:jc w:val="both"/>
-      </w:pPr>
-    </w:p>
-    <w:p>
-      <w:pPr>
-        <w:jc w:val="center"/>
-      </w:pPr>
-      <w:r>
-        <w:rPr>
-          <w:highlight w:val="yellow"/>
-        </w:rPr>
-        <w:t>&lt;imagem de exemplo de funcionamento do circuito &gt;</w:t>
-      </w:r>
-    </w:p>
-    <w:p>
-      <w:pPr>
-        <w:pStyle w:val="Legenda"/>
-      </w:pPr>
-      <w:bookmarkStart w:id="11" w:name="_Toc530225724"/>
-      <w:r>
-        <w:t xml:space="preserve">Figura </w:t>
-      </w:r>
-      <w:r>
-        <w:rPr>
-          <w:noProof/>
-        </w:rPr>
-        <w:fldChar w:fldCharType="begin"/>
-      </w:r>
-      <w:r>
-        <w:rPr>
-          <w:noProof/>
-        </w:rPr>
-        <w:instrText xml:space="preserve"> SEQ Figura \* ARABIC </w:instrText>
-      </w:r>
-      <w:r>
-        <w:rPr>
-          <w:noProof/>
-        </w:rPr>
-        <w:fldChar w:fldCharType="separate"/>
-      </w:r>
-      <w:r>
-        <w:rPr>
-          <w:noProof/>
-        </w:rPr>
-        <w:t>3</w:t>
-      </w:r>
-      <w:r>
-        <w:rPr>
-          <w:noProof/>
-        </w:rPr>
-        <w:fldChar w:fldCharType="end"/>
-      </w:r>
-      <w:r>
-        <w:t xml:space="preserve"> – </w:t>
-      </w:r>
-      <w:r>
-        <w:t>Exemplo de funcionamento do circuito para k=&lt;</w:t>
-      </w:r>
-      <w:proofErr w:type="spellStart"/>
-      <w:r>
-        <w:t>xx</w:t>
-      </w:r>
-      <w:proofErr w:type="spellEnd"/>
-      <w:r>
-        <w:t>&gt;</w:t>
-      </w:r>
-      <w:bookmarkEnd w:id="11"/>
-    </w:p>
-    <w:p>
-      <w:pPr>
-        <w:jc w:val="both"/>
-      </w:pPr>
-    </w:p>
-    <w:p>
-      <w:pPr>
-        <w:pStyle w:val="Ttulo2"/>
-      </w:pPr>
-      <w:bookmarkStart w:id="12" w:name="_Toc530225742"/>
-      <w:r>
-        <w:t xml:space="preserve">Circuito Realizado no </w:t>
-      </w:r>
-      <w:proofErr w:type="spellStart"/>
-      <w:r>
-        <w:t>DigitalWorks</w:t>
-      </w:r>
-      <w:proofErr w:type="spellEnd"/>
-      <w:r>
-        <w:t xml:space="preserve"> (circuitos integrados)</w:t>
-      </w:r>
-      <w:bookmarkEnd w:id="12"/>
-    </w:p>
-    <w:p>
-      <w:pPr>
-        <w:jc w:val="both"/>
-      </w:pPr>
-      <w:r>
-        <w:t xml:space="preserve">Para realização do circuito 1 recorrendo apenas a circuitos integrados, foram utilizados os </w:t>
-      </w:r>
-      <w:proofErr w:type="spellStart"/>
-      <w:r>
-        <w:t>ICs</w:t>
-      </w:r>
-      <w:proofErr w:type="spellEnd"/>
-      <w:r>
-        <w:t xml:space="preserve">: </w:t>
-      </w:r>
-      <w:r>
-        <w:rPr>
-          <w:highlight w:val="yellow"/>
-        </w:rPr>
-        <w:t>&lt;nome e funções realizadas&gt;</w:t>
-      </w:r>
-      <w:r>
-        <w:t>.</w:t>
-      </w:r>
-    </w:p>
-    <w:p>
-      <w:pPr>
-        <w:jc w:val="both"/>
-      </w:pPr>
-    </w:p>
-    <w:p>
-      <w:pPr>
-        <w:jc w:val="center"/>
-      </w:pPr>
-      <w:r>
-        <w:rPr>
-          <w:highlight w:val="yellow"/>
-        </w:rPr>
-        <w:t xml:space="preserve">&lt;imagem dos </w:t>
-      </w:r>
-      <w:proofErr w:type="spellStart"/>
-      <w:r>
-        <w:rPr>
-          <w:highlight w:val="yellow"/>
-        </w:rPr>
-        <w:t>ICs</w:t>
-      </w:r>
-      <w:proofErr w:type="spellEnd"/>
-      <w:r>
-        <w:rPr>
-          <w:highlight w:val="yellow"/>
-        </w:rPr>
-        <w:t xml:space="preserve"> utilizados e correspondentes funções&gt;</w:t>
-      </w:r>
-    </w:p>
-    <w:p>
-      <w:pPr>
-        <w:pStyle w:val="Legenda"/>
-      </w:pPr>
-      <w:bookmarkStart w:id="13" w:name="_Toc530225725"/>
-      <w:r>
-        <w:t xml:space="preserve">Figura </w:t>
-      </w:r>
-      <w:r>
-        <w:rPr>
-          <w:noProof/>
-        </w:rPr>
-        <w:fldChar w:fldCharType="begin"/>
-      </w:r>
-      <w:r>
-        <w:rPr>
-          <w:noProof/>
-        </w:rPr>
-        <w:instrText xml:space="preserve"> SEQ Figura \* ARABIC </w:instrText>
-      </w:r>
-      <w:r>
-        <w:rPr>
-          <w:noProof/>
-        </w:rPr>
-        <w:fldChar w:fldCharType="separate"/>
-      </w:r>
-      <w:r>
-        <w:rPr>
-          <w:noProof/>
-        </w:rPr>
-        <w:t>4</w:t>
-      </w:r>
-      <w:r>
-        <w:rPr>
-          <w:noProof/>
-        </w:rPr>
-        <w:fldChar w:fldCharType="end"/>
-      </w:r>
-      <w:r>
-        <w:t xml:space="preserve"> – </w:t>
-      </w:r>
-      <w:r>
-        <w:t>Circuitos integrados utilizados para realização do circuito 1</w:t>
-      </w:r>
-      <w:bookmarkEnd w:id="13"/>
-    </w:p>
-    <w:p>
-      <w:pPr>
-        <w:jc w:val="both"/>
-      </w:pPr>
-    </w:p>
-    <w:p>
-      <w:pPr>
-        <w:jc w:val="both"/>
-      </w:pPr>
-      <w:r>
-        <w:t xml:space="preserve">Na </w:t>
-      </w:r>
-      <w:r>
-        <w:fldChar w:fldCharType="begin"/>
-      </w:r>
-      <w:r>
-        <w:instrText xml:space="preserve"> REF _Ref468105088 \h </w:instrText>
-      </w:r>
-      <w:r>
-        <w:fldChar w:fldCharType="separate"/>
-      </w:r>
-      <w:r>
-        <w:t xml:space="preserve">Figura </w:t>
-      </w:r>
-      <w:r>
-        <w:rPr>
-          <w:noProof/>
-        </w:rPr>
-        <w:t>5</w:t>
-      </w:r>
-      <w:r>
-        <w:fldChar w:fldCharType="end"/>
-      </w:r>
-      <w:r>
-        <w:t xml:space="preserve"> </w:t>
-      </w:r>
-      <w:r>
-        <w:t xml:space="preserve">mostra-se o circuito realizado no </w:t>
-      </w:r>
-      <w:proofErr w:type="spellStart"/>
-      <w:r>
-        <w:t>DigitalWorks</w:t>
-      </w:r>
-      <w:proofErr w:type="spellEnd"/>
-      <w:r>
-        <w:t xml:space="preserve"> para implementação do Circuito 1, utilizando </w:t>
-      </w:r>
-      <w:r>
-        <w:t>circuitos integrados</w:t>
-      </w:r>
-      <w:r>
-        <w:t>.</w:t>
-      </w:r>
-    </w:p>
-    <w:p>
-      <w:pPr>
-        <w:jc w:val="center"/>
-      </w:pPr>
-      <w:r>
-        <w:rPr>
-          <w:highlight w:val="yellow"/>
-        </w:rPr>
-        <w:t>&lt;imagem do circuito implementado&gt;</w:t>
-      </w:r>
-    </w:p>
-    <w:p>
-      <w:pPr>
-        <w:pStyle w:val="Legenda"/>
-      </w:pPr>
-      <w:bookmarkStart w:id="14" w:name="_Ref468105088"/>
-      <w:bookmarkStart w:id="15" w:name="_Toc530225726"/>
-      <w:r>
-        <w:t xml:space="preserve">Figura </w:t>
-      </w:r>
-      <w:r>
-        <w:rPr>
-          <w:noProof/>
-        </w:rPr>
-        <w:fldChar w:fldCharType="begin"/>
-      </w:r>
-      <w:r>
-        <w:rPr>
-          <w:noProof/>
-        </w:rPr>
-        <w:instrText xml:space="preserve"> SEQ Figura \* ARABIC </w:instrText>
-      </w:r>
-      <w:r>
-        <w:rPr>
-          <w:noProof/>
-        </w:rPr>
-        <w:fldChar w:fldCharType="separate"/>
-      </w:r>
-      <w:r>
-        <w:rPr>
-          <w:noProof/>
-        </w:rPr>
-        <w:t>5</w:t>
-      </w:r>
-      <w:r>
-        <w:rPr>
-          <w:noProof/>
-        </w:rPr>
-        <w:fldChar w:fldCharType="end"/>
-      </w:r>
-      <w:bookmarkEnd w:id="14"/>
-      <w:r>
-        <w:t xml:space="preserve"> – </w:t>
-      </w:r>
-      <w:r>
-        <w:t xml:space="preserve">Circuito realizado no </w:t>
-      </w:r>
-      <w:proofErr w:type="spellStart"/>
-      <w:r>
-        <w:t>DigitalWorks</w:t>
-      </w:r>
-      <w:proofErr w:type="spellEnd"/>
-      <w:r>
-        <w:t xml:space="preserve"> utilizando circuitos integrados</w:t>
-      </w:r>
-      <w:bookmarkEnd w:id="15"/>
-    </w:p>
-    <w:p>
-      <w:pPr>
-        <w:jc w:val="both"/>
-      </w:pPr>
-    </w:p>
-    <w:p>
-      <w:pPr>
-        <w:pStyle w:val="Ttulo2"/>
-      </w:pPr>
-      <w:bookmarkStart w:id="16" w:name="_Toc530225743"/>
-      <w:r>
-        <w:t>Resultados experimentais</w:t>
-      </w:r>
-      <w:bookmarkEnd w:id="16"/>
-    </w:p>
-    <w:p>
-      <w:pPr>
-        <w:jc w:val="both"/>
-      </w:pPr>
-      <w:r>
-        <w:rPr>
-          <w:highlight w:val="yellow"/>
-        </w:rPr>
-        <w:t xml:space="preserve">&lt;Na </w:t>
-      </w:r>
-      <w:proofErr w:type="gramStart"/>
-      <w:r>
-        <w:rPr>
-          <w:highlight w:val="yellow"/>
-        </w:rPr>
-        <w:t>figura….</w:t>
-      </w:r>
-      <w:proofErr w:type="gramEnd"/>
-      <w:r>
-        <w:rPr>
-          <w:highlight w:val="yellow"/>
-        </w:rPr>
-        <w:t>. &gt;</w:t>
-      </w:r>
+      <w:bookmarkEnd w:id="22"/>
+    </w:p>
+    <w:p>
+      <w:pPr>
+        <w:jc w:val="both"/>
+      </w:pPr>
     </w:p>
     <w:p>
       <w:pPr>
@@ -4031,7 +4707,7 @@
       <w:pPr>
         <w:pStyle w:val="Legenda"/>
       </w:pPr>
-      <w:bookmarkStart w:id="17" w:name="_Toc530225727"/>
+      <w:bookmarkStart w:id="23" w:name="_Toc530225733"/>
       <w:r>
         <w:t xml:space="preserve">Figura </w:t>
       </w:r>
@@ -4057,7 +4733,7 @@
         <w:rPr>
           <w:noProof/>
         </w:rPr>
-        <w:t>6</w:t>
+        <w:t>12</w:t>
       </w:r>
       <w:r>
         <w:rPr>
@@ -4069,7 +4745,7 @@
         <w:t xml:space="preserve"> – </w:t>
       </w:r>
       <w:r>
-        <w:t>Exemplo de funcionamento do circuito para k=</w:t>
+        <w:t xml:space="preserve">Exemplo de funcionamento do circuito para A = </w:t>
       </w:r>
       <w:r>
         <w:rPr>
@@ -4091,1275 +4767,267 @@
         </w:rPr>
         <w:t>&gt;</w:t>
       </w:r>
-      <w:bookmarkEnd w:id="17"/>
-    </w:p>
-    <w:p>
-      <w:pPr>
-        <w:jc w:val="both"/>
-      </w:pPr>
-    </w:p>
-    <w:p>
-      <w:pPr>
-        <w:jc w:val="center"/>
-      </w:pPr>
+      <w:r>
+        <w:t xml:space="preserve"> e B = </w:t>
+      </w:r>
       <w:r>
         <w:rPr>
           <w:highlight w:val="yellow"/>
         </w:rPr>
-        <w:t>&lt;imagem de exemplo de funcionamento do circuito &gt;</w:t>
-      </w:r>
-    </w:p>
-    <w:p>
-      <w:pPr>
-        <w:pStyle w:val="Legenda"/>
-      </w:pPr>
-      <w:bookmarkStart w:id="18" w:name="_Toc530225728"/>
-      <w:r>
-        <w:t xml:space="preserve">Figura </w:t>
-      </w:r>
-      <w:r>
-        <w:rPr>
-          <w:noProof/>
-        </w:rPr>
-        <w:fldChar w:fldCharType="begin"/>
-      </w:r>
-      <w:r>
-        <w:rPr>
-          <w:noProof/>
-        </w:rPr>
-        <w:instrText xml:space="preserve"> SEQ Figura \* ARABIC </w:instrText>
-      </w:r>
-      <w:r>
-        <w:rPr>
-          <w:noProof/>
-        </w:rPr>
-        <w:fldChar w:fldCharType="separate"/>
-      </w:r>
-      <w:r>
-        <w:rPr>
-          <w:noProof/>
-        </w:rPr>
-        <w:t>7</w:t>
-      </w:r>
-      <w:r>
-        <w:rPr>
-          <w:noProof/>
-        </w:rPr>
-        <w:fldChar w:fldCharType="end"/>
-      </w:r>
-      <w:r>
-        <w:t xml:space="preserve"> – </w:t>
-      </w:r>
-      <w:r>
-        <w:t>Exemplo de funcionamento do circuito para k=</w:t>
-      </w:r>
+        <w:t>&lt;</w:t>
+      </w:r>
+      <w:proofErr w:type="spellStart"/>
       <w:r>
         <w:rPr>
           <w:highlight w:val="yellow"/>
         </w:rPr>
-        <w:t>&lt;</w:t>
-      </w:r>
-      <w:proofErr w:type="spellStart"/>
+        <w:t>xx</w:t>
+      </w:r>
+      <w:proofErr w:type="spellEnd"/>
       <w:r>
         <w:rPr>
           <w:highlight w:val="yellow"/>
         </w:rPr>
-        <w:t>xx</w:t>
-      </w:r>
-      <w:proofErr w:type="spellEnd"/>
+        <w:t>&gt;</w:t>
+      </w:r>
+      <w:bookmarkEnd w:id="23"/>
+    </w:p>
+    <w:p>
+      <w:pPr>
+        <w:jc w:val="both"/>
+      </w:pPr>
+    </w:p>
+    <w:p>
+      <w:pPr>
+        <w:jc w:val="both"/>
+      </w:pPr>
+    </w:p>
+    <w:p>
+      <w:pPr>
+        <w:jc w:val="both"/>
+      </w:pPr>
+    </w:p>
+    <w:p>
+      <w:pPr>
+        <w:jc w:val="both"/>
+      </w:pPr>
+    </w:p>
+    <w:p>
+      <w:pPr>
+        <w:jc w:val="both"/>
+      </w:pPr>
+    </w:p>
+    <w:p>
+      <w:pPr>
+        <w:jc w:val="both"/>
+      </w:pPr>
+    </w:p>
+    <w:p>
+      <w:pPr>
+        <w:jc w:val="both"/>
+      </w:pPr>
+    </w:p>
+    <w:p>
+      <w:pPr>
+        <w:jc w:val="both"/>
+      </w:pPr>
+    </w:p>
+    <w:p>
+      <w:pPr>
+        <w:jc w:val="both"/>
+      </w:pPr>
+    </w:p>
+    <w:p>
+      <w:pPr>
+        <w:jc w:val="both"/>
+      </w:pPr>
+    </w:p>
+    <w:p>
+      <w:pPr>
+        <w:jc w:val="both"/>
+      </w:pPr>
+    </w:p>
+    <w:p>
+      <w:pPr>
+        <w:jc w:val="both"/>
+      </w:pPr>
+    </w:p>
+    <w:p>
+      <w:pPr>
+        <w:jc w:val="both"/>
+      </w:pPr>
+    </w:p>
+    <w:p>
+      <w:pPr>
+        <w:jc w:val="both"/>
+      </w:pPr>
+    </w:p>
+    <w:p>
+      <w:pPr>
+        <w:jc w:val="both"/>
+      </w:pPr>
+    </w:p>
+    <w:p>
+      <w:pPr>
+        <w:jc w:val="both"/>
+      </w:pPr>
+    </w:p>
+    <w:p>
+      <w:pPr>
+        <w:jc w:val="both"/>
+      </w:pPr>
+    </w:p>
+    <w:p>
+      <w:pPr>
+        <w:pStyle w:val="Ttulo1"/>
+        <w:rPr>
+          <w:lang w:val="pt-PT"/>
+        </w:rPr>
+      </w:pPr>
+      <w:bookmarkStart w:id="24" w:name="_Toc10651389"/>
+      <w:r>
+        <w:rPr>
+          <w:lang w:val="pt-PT"/>
+        </w:rPr>
+        <w:t>Conclus</w:t>
+      </w:r>
+      <w:r>
+        <w:rPr>
+          <w:lang w:val="pt-PT"/>
+        </w:rPr>
+        <w:t>ões</w:t>
+      </w:r>
+      <w:bookmarkEnd w:id="24"/>
+    </w:p>
+    <w:p>
+      <w:pPr>
+        <w:jc w:val="both"/>
+      </w:pPr>
       <w:r>
         <w:rPr>
           <w:highlight w:val="yellow"/>
         </w:rPr>
-        <w:t>&gt;</w:t>
-      </w:r>
-      <w:bookmarkEnd w:id="18"/>
-    </w:p>
-    <w:p>
-      <w:pPr>
-        <w:jc w:val="both"/>
-      </w:pPr>
-    </w:p>
-    <w:p>
-      <w:pPr>
-        <w:pStyle w:val="Ttulo1"/>
-        <w:rPr>
+        <w:t>&lt;Resumo das principais dificuldades encontradas na elaboração do trabalho, e como foram ultrapassadas, e as principais opções tomadas na realização do trabalho. Análise pessoal dos resultados obtidos com a realização deste trabalho&gt;</w:t>
+      </w:r>
+      <w:sdt>
+        <w:sdtPr>
+          <w:rPr>
+            <w:highlight w:val="yellow"/>
+          </w:rPr>
+          <w:id w:val="179176084"/>
+          <w:citation/>
+        </w:sdtPr>
+        <w:sdtEndPr/>
+        <w:sdtContent>
+          <w:r>
+            <w:rPr>
+              <w:highlight w:val="yellow"/>
+            </w:rPr>
+            <w:fldChar w:fldCharType="begin"/>
+          </w:r>
+          <w:r>
+            <w:rPr>
+              <w:highlight w:val="yellow"/>
+            </w:rPr>
+            <w:instrText xml:space="preserve"> CITATION ggh59 \l 2070 </w:instrText>
+          </w:r>
+          <w:r>
+            <w:rPr>
+              <w:highlight w:val="yellow"/>
+            </w:rPr>
+            <w:fldChar w:fldCharType="separate"/>
+          </w:r>
+          <w:r>
+            <w:rPr>
+              <w:noProof/>
+              <w:highlight w:val="yellow"/>
+            </w:rPr>
+            <w:t xml:space="preserve"> </w:t>
+          </w:r>
+          <w:r>
+            <w:rPr>
+              <w:noProof/>
+              <w:highlight w:val="yellow"/>
+            </w:rPr>
+            <w:t>[4]</w:t>
+          </w:r>
+          <w:r>
+            <w:rPr>
+              <w:highlight w:val="yellow"/>
+            </w:rPr>
+            <w:fldChar w:fldCharType="end"/>
+          </w:r>
+        </w:sdtContent>
+      </w:sdt>
+    </w:p>
+    <w:bookmarkStart w:id="25" w:name="_Toc10651390" w:displacedByCustomXml="next"/>
+    <w:sdt>
+      <w:sdtPr>
+        <w:rPr>
+          <w:rFonts w:eastAsiaTheme="minorHAnsi" w:cstheme="minorBidi"/>
+          <w:b w:val="0"/>
+          <w:bCs w:val="0"/>
+          <w:sz w:val="22"/>
+          <w:szCs w:val="22"/>
           <w:lang w:val="pt-PT"/>
         </w:rPr>
-      </w:pPr>
-      <w:bookmarkStart w:id="19" w:name="_Toc530225744"/>
-      <w:r>
-        <w:rPr>
-          <w:lang w:val="pt-PT"/>
-        </w:rPr>
-        <w:t>Implementação do Circuito 2</w:t>
-      </w:r>
-      <w:r>
-        <w:rPr>
-          <w:lang w:val="pt-PT"/>
-        </w:rPr>
-        <w:t xml:space="preserve"> (somador de </w:t>
-      </w:r>
-      <w:r>
-        <w:rPr>
-          <w:lang w:val="pt-PT"/>
-        </w:rPr>
-        <w:t>quatro</w:t>
-      </w:r>
-      <w:r>
-        <w:rPr>
-          <w:lang w:val="pt-PT"/>
-        </w:rPr>
-        <w:t xml:space="preserve"> bits)</w:t>
-      </w:r>
-      <w:bookmarkEnd w:id="19"/>
-    </w:p>
-    <w:p>
-      <w:pPr>
-        <w:jc w:val="both"/>
-      </w:pPr>
-      <w:r>
-        <w:rPr>
-          <w:highlight w:val="yellow"/>
-        </w:rPr>
-        <w:t>&lt;Descrição da metodologia a utilizar para desenvolvimento do circuito 2&gt;</w:t>
-      </w:r>
-    </w:p>
-    <w:p>
-      <w:pPr>
-        <w:jc w:val="both"/>
-      </w:pPr>
-    </w:p>
-    <w:p>
-      <w:pPr>
-        <w:pStyle w:val="Ttulo2"/>
-      </w:pPr>
-      <w:r>
-        <w:t xml:space="preserve"> </w:t>
-      </w:r>
-      <w:bookmarkStart w:id="20" w:name="_Toc530225745"/>
-      <w:r>
-        <w:t>Somador de dois bi</w:t>
-      </w:r>
-      <w:r>
-        <w:t>t</w:t>
-      </w:r>
-      <w:r>
-        <w:t xml:space="preserve">s com </w:t>
-      </w:r>
-      <w:proofErr w:type="spellStart"/>
-      <w:r>
-        <w:rPr>
-          <w:i/>
-        </w:rPr>
-        <w:t>carry</w:t>
-      </w:r>
-      <w:proofErr w:type="spellEnd"/>
-      <w:r>
-        <w:rPr>
-          <w:i/>
-        </w:rPr>
-        <w:t xml:space="preserve"> in</w:t>
-      </w:r>
-      <w:bookmarkEnd w:id="20"/>
-    </w:p>
-    <w:p>
-      <w:pPr>
-        <w:jc w:val="both"/>
-        <w:rPr>
-          <w:b/>
-          <w:u w:val="single"/>
-        </w:rPr>
-      </w:pPr>
-      <w:r>
-        <w:rPr>
-          <w:b/>
-          <w:u w:val="single"/>
-        </w:rPr>
-        <w:t>Tabela de Verdade</w:t>
-      </w:r>
-    </w:p>
-    <w:p>
-      <w:pPr>
-        <w:jc w:val="center"/>
-      </w:pPr>
-      <w:r>
-        <w:rPr>
-          <w:highlight w:val="yellow"/>
-        </w:rPr>
-        <w:t>&lt;tabela de verdade&gt;</w:t>
-      </w:r>
-    </w:p>
-    <w:p>
-      <w:pPr>
-        <w:pStyle w:val="Legenda"/>
-        <w:rPr>
-          <w:i/>
-        </w:rPr>
-      </w:pPr>
-      <w:bookmarkStart w:id="21" w:name="_Toc530225752"/>
-      <w:r>
-        <w:t xml:space="preserve">Tabela </w:t>
-      </w:r>
-      <w:r>
-        <w:rPr>
-          <w:noProof/>
-        </w:rPr>
-        <w:fldChar w:fldCharType="begin"/>
-      </w:r>
-      <w:r>
-        <w:rPr>
-          <w:noProof/>
-        </w:rPr>
-        <w:instrText xml:space="preserve"> SEQ Tabela \* ARABIC </w:instrText>
-      </w:r>
-      <w:r>
-        <w:rPr>
-          <w:noProof/>
-        </w:rPr>
-        <w:fldChar w:fldCharType="separate"/>
-      </w:r>
-      <w:r>
-        <w:rPr>
-          <w:noProof/>
-        </w:rPr>
-        <w:t>3</w:t>
-      </w:r>
-      <w:r>
-        <w:rPr>
-          <w:noProof/>
-        </w:rPr>
-        <w:fldChar w:fldCharType="end"/>
-      </w:r>
-      <w:r>
-        <w:t xml:space="preserve"> – </w:t>
-      </w:r>
-      <w:r>
-        <w:t>Tabela de verdade para o somador de dois bits</w:t>
-      </w:r>
-      <w:r>
-        <w:t xml:space="preserve"> com </w:t>
-      </w:r>
-      <w:proofErr w:type="spellStart"/>
-      <w:r>
-        <w:rPr>
-          <w:i/>
-        </w:rPr>
-        <w:t>carry</w:t>
-      </w:r>
-      <w:proofErr w:type="spellEnd"/>
-      <w:r>
-        <w:rPr>
-          <w:i/>
-        </w:rPr>
-        <w:t xml:space="preserve"> in</w:t>
-      </w:r>
-      <w:bookmarkEnd w:id="21"/>
-    </w:p>
-    <w:p>
-      <w:pPr>
-        <w:jc w:val="both"/>
-      </w:pPr>
-    </w:p>
-    <w:p>
-      <w:pPr>
-        <w:jc w:val="both"/>
-        <w:rPr>
-          <w:b/>
-          <w:u w:val="single"/>
-        </w:rPr>
-      </w:pPr>
-      <w:r>
-        <w:rPr>
-          <w:b/>
-          <w:u w:val="single"/>
-        </w:rPr>
-        <w:t xml:space="preserve">Mapas de </w:t>
-      </w:r>
-      <w:proofErr w:type="spellStart"/>
-      <w:r>
-        <w:rPr>
-          <w:b/>
-          <w:u w:val="single"/>
-        </w:rPr>
-        <w:t>Karnaugh</w:t>
-      </w:r>
-      <w:proofErr w:type="spellEnd"/>
-    </w:p>
-    <w:p>
-      <w:pPr>
-        <w:jc w:val="center"/>
-      </w:pPr>
-      <w:r>
-        <w:rPr>
-          <w:highlight w:val="yellow"/>
-        </w:rPr>
-        <w:t xml:space="preserve">&lt;mapas de </w:t>
-      </w:r>
-      <w:proofErr w:type="spellStart"/>
-      <w:r>
-        <w:rPr>
-          <w:highlight w:val="yellow"/>
-        </w:rPr>
-        <w:t>karnaugh</w:t>
-      </w:r>
-      <w:proofErr w:type="spellEnd"/>
-      <w:r>
-        <w:rPr>
-          <w:highlight w:val="yellow"/>
-        </w:rPr>
-        <w:t>&gt;</w:t>
-      </w:r>
-    </w:p>
-    <w:p>
-      <w:pPr>
-        <w:pStyle w:val="Legenda"/>
-        <w:rPr>
-          <w:i/>
-        </w:rPr>
-      </w:pPr>
-      <w:bookmarkStart w:id="22" w:name="_Toc530225753"/>
-      <w:r>
-        <w:t xml:space="preserve">Tabela </w:t>
-      </w:r>
-      <w:r>
-        <w:rPr>
-          <w:noProof/>
-        </w:rPr>
-        <w:fldChar w:fldCharType="begin"/>
-      </w:r>
-      <w:r>
-        <w:rPr>
-          <w:noProof/>
-        </w:rPr>
-        <w:instrText xml:space="preserve"> SEQ Tabela \* ARABIC </w:instrText>
-      </w:r>
-      <w:r>
-        <w:rPr>
-          <w:noProof/>
-        </w:rPr>
-        <w:fldChar w:fldCharType="separate"/>
-      </w:r>
-      <w:r>
-        <w:rPr>
-          <w:noProof/>
-        </w:rPr>
-        <w:t>4</w:t>
-      </w:r>
-      <w:r>
-        <w:rPr>
-          <w:noProof/>
-        </w:rPr>
-        <w:fldChar w:fldCharType="end"/>
-      </w:r>
-      <w:r>
-        <w:t xml:space="preserve"> – </w:t>
-      </w:r>
-      <w:r>
-        <w:t xml:space="preserve">Mapas de </w:t>
-      </w:r>
-      <w:proofErr w:type="spellStart"/>
-      <w:r>
-        <w:t>Karnaugh</w:t>
-      </w:r>
-      <w:proofErr w:type="spellEnd"/>
-      <w:r>
-        <w:t xml:space="preserve"> para o somador de dois bits</w:t>
-      </w:r>
-      <w:r>
-        <w:t xml:space="preserve"> com </w:t>
-      </w:r>
-      <w:proofErr w:type="spellStart"/>
-      <w:r>
-        <w:rPr>
-          <w:i/>
-        </w:rPr>
-        <w:t>carry</w:t>
-      </w:r>
-      <w:proofErr w:type="spellEnd"/>
-      <w:r>
-        <w:rPr>
-          <w:i/>
-        </w:rPr>
-        <w:t xml:space="preserve"> in</w:t>
-      </w:r>
-      <w:bookmarkEnd w:id="22"/>
-    </w:p>
-    <w:p>
-      <w:pPr>
-        <w:jc w:val="both"/>
-        <w:rPr>
-          <w:b/>
-        </w:rPr>
-      </w:pPr>
-    </w:p>
-    <w:p>
-      <w:pPr>
-        <w:jc w:val="both"/>
-        <w:rPr>
-          <w:b/>
-          <w:u w:val="single"/>
-        </w:rPr>
-      </w:pPr>
-      <w:r>
-        <w:rPr>
-          <w:b/>
-          <w:u w:val="single"/>
-        </w:rPr>
-        <w:t xml:space="preserve">Equações para realização do </w:t>
-      </w:r>
-      <w:r>
-        <w:rPr>
-          <w:b/>
-          <w:u w:val="single"/>
-        </w:rPr>
-        <w:t>somador de dois bits</w:t>
-      </w:r>
-    </w:p>
-    <w:p>
-      <w:pPr>
-        <w:jc w:val="both"/>
-      </w:pPr>
-    </w:p>
-    <w:p>
-      <w:pPr>
-        <w:jc w:val="both"/>
-      </w:pPr>
-      <w:r>
-        <w:rPr>
-          <w:highlight w:val="yellow"/>
-        </w:rPr>
-        <w:t>&lt;equações algébric</w:t>
-      </w:r>
-      <w:r>
-        <w:rPr>
-          <w:highlight w:val="yellow"/>
-        </w:rPr>
-        <w:t xml:space="preserve">as para realização do circuito somador de dois bits com </w:t>
-      </w:r>
-      <w:proofErr w:type="spellStart"/>
-      <w:r>
-        <w:rPr>
-          <w:i/>
-          <w:highlight w:val="yellow"/>
-        </w:rPr>
-        <w:t>carry</w:t>
-      </w:r>
-      <w:proofErr w:type="spellEnd"/>
-      <w:r>
-        <w:rPr>
-          <w:i/>
-          <w:highlight w:val="yellow"/>
-        </w:rPr>
-        <w:t xml:space="preserve"> in</w:t>
-      </w:r>
-      <w:r>
-        <w:rPr>
-          <w:highlight w:val="yellow"/>
-        </w:rPr>
-        <w:t>&gt;</w:t>
-      </w:r>
-    </w:p>
-    <w:p>
-      <w:pPr>
-        <w:jc w:val="both"/>
-      </w:pPr>
-    </w:p>
-    <w:p>
-      <w:pPr>
-        <w:jc w:val="both"/>
-      </w:pPr>
-      <w:r>
-        <w:t xml:space="preserve">Na </w:t>
-      </w:r>
-      <w:r>
-        <w:fldChar w:fldCharType="begin"/>
-      </w:r>
-      <w:r>
-        <w:instrText xml:space="preserve"> REF _Ref468099979 \h </w:instrText>
-      </w:r>
-      <w:r>
-        <w:fldChar w:fldCharType="separate"/>
-      </w:r>
-      <w:r>
-        <w:t xml:space="preserve">Figura </w:t>
-      </w:r>
-      <w:r>
-        <w:rPr>
-          <w:noProof/>
-        </w:rPr>
-        <w:t>8</w:t>
-      </w:r>
-      <w:r>
-        <w:fldChar w:fldCharType="end"/>
-      </w:r>
-      <w:r>
-        <w:t xml:space="preserve"> </w:t>
-      </w:r>
-      <w:r>
-        <w:t xml:space="preserve">mostra-se o circuito realizado no </w:t>
-      </w:r>
-      <w:proofErr w:type="spellStart"/>
-      <w:r>
-        <w:t>DigitalWorks</w:t>
-      </w:r>
-      <w:proofErr w:type="spellEnd"/>
-      <w:r>
-        <w:t xml:space="preserve"> para implementação do </w:t>
-      </w:r>
-      <w:r>
-        <w:t>somador de dois bits</w:t>
-      </w:r>
-      <w:r>
-        <w:t xml:space="preserve"> com </w:t>
-      </w:r>
-      <w:proofErr w:type="spellStart"/>
-      <w:r>
-        <w:rPr>
-          <w:i/>
-        </w:rPr>
-        <w:t>carry</w:t>
-      </w:r>
-      <w:proofErr w:type="spellEnd"/>
-      <w:r>
-        <w:rPr>
-          <w:i/>
-        </w:rPr>
-        <w:t xml:space="preserve"> in</w:t>
-      </w:r>
-      <w:r>
-        <w:t>.</w:t>
-      </w:r>
-    </w:p>
-    <w:p>
-      <w:pPr>
-        <w:jc w:val="center"/>
-      </w:pPr>
-      <w:r>
-        <w:rPr>
-          <w:highlight w:val="yellow"/>
-        </w:rPr>
-        <w:t>&lt;imagem do circuito e desenho da macro implementada&gt;</w:t>
-      </w:r>
-    </w:p>
-    <w:p>
-      <w:pPr>
-        <w:pStyle w:val="Legenda"/>
-        <w:rPr>
-          <w:i/>
-        </w:rPr>
-      </w:pPr>
-      <w:bookmarkStart w:id="23" w:name="_Ref468099979"/>
-      <w:bookmarkStart w:id="24" w:name="_Toc530225729"/>
-      <w:r>
-        <w:t xml:space="preserve">Figura </w:t>
-      </w:r>
-      <w:r>
-        <w:rPr>
-          <w:noProof/>
-        </w:rPr>
-        <w:fldChar w:fldCharType="begin"/>
-      </w:r>
-      <w:r>
-        <w:rPr>
-          <w:noProof/>
-        </w:rPr>
-        <w:instrText xml:space="preserve"> SEQ Figura \* ARABIC </w:instrText>
-      </w:r>
-      <w:r>
-        <w:rPr>
-          <w:noProof/>
-        </w:rPr>
-        <w:fldChar w:fldCharType="separate"/>
-      </w:r>
-      <w:r>
-        <w:rPr>
-          <w:noProof/>
-        </w:rPr>
-        <w:t>8</w:t>
-      </w:r>
-      <w:r>
-        <w:rPr>
-          <w:noProof/>
-        </w:rPr>
-        <w:fldChar w:fldCharType="end"/>
-      </w:r>
-      <w:bookmarkEnd w:id="23"/>
-      <w:r>
-        <w:t xml:space="preserve"> – </w:t>
-      </w:r>
-      <w:r>
-        <w:t>Macro realizada para implementação do circuito somador de dois bits</w:t>
-      </w:r>
-      <w:r>
-        <w:t xml:space="preserve"> com </w:t>
-      </w:r>
-      <w:proofErr w:type="spellStart"/>
-      <w:r>
-        <w:rPr>
-          <w:i/>
-        </w:rPr>
-        <w:t>carry</w:t>
-      </w:r>
-      <w:proofErr w:type="spellEnd"/>
-      <w:r>
-        <w:rPr>
-          <w:i/>
-        </w:rPr>
-        <w:t xml:space="preserve"> in</w:t>
-      </w:r>
-      <w:bookmarkEnd w:id="24"/>
-    </w:p>
-    <w:p>
-      <w:pPr>
-        <w:jc w:val="both"/>
-      </w:pPr>
-    </w:p>
-    <w:p>
-      <w:pPr>
-        <w:pStyle w:val="Ttulo2"/>
-      </w:pPr>
-      <w:bookmarkStart w:id="25" w:name="_Toc530225746"/>
-      <w:r>
-        <w:t xml:space="preserve">Somador de dois números com </w:t>
-      </w:r>
-      <w:r>
-        <w:t>quatro</w:t>
-      </w:r>
-      <w:r>
-        <w:t xml:space="preserve"> bits</w:t>
-      </w:r>
-      <w:bookmarkEnd w:id="25"/>
-    </w:p>
-    <w:p>
-      <w:pPr>
-        <w:jc w:val="both"/>
-      </w:pPr>
-      <w:r>
-        <w:t xml:space="preserve">Na </w:t>
-      </w:r>
-      <w:r>
-        <w:fldChar w:fldCharType="begin"/>
-      </w:r>
-      <w:r>
-        <w:instrText xml:space="preserve"> REF _Ref468100111 \h </w:instrText>
-      </w:r>
-      <w:r>
-        <w:fldChar w:fldCharType="separate"/>
-      </w:r>
-      <w:r>
-        <w:t xml:space="preserve">Figura </w:t>
-      </w:r>
-      <w:r>
-        <w:rPr>
-          <w:noProof/>
-        </w:rPr>
-        <w:t>9</w:t>
-      </w:r>
-      <w:r>
-        <w:fldChar w:fldCharType="end"/>
-      </w:r>
-      <w:r>
-        <w:t xml:space="preserve"> </w:t>
-      </w:r>
-      <w:r>
-        <w:t xml:space="preserve">mostra-se o circuito realizado no </w:t>
-      </w:r>
-      <w:proofErr w:type="spellStart"/>
-      <w:r>
-        <w:t>DigitalWorks</w:t>
-      </w:r>
-      <w:proofErr w:type="spellEnd"/>
-      <w:r>
-        <w:t xml:space="preserve"> para implementação do </w:t>
-      </w:r>
-      <w:r>
-        <w:t xml:space="preserve">somador de </w:t>
-      </w:r>
-      <w:r>
-        <w:t>quatro</w:t>
-      </w:r>
-      <w:r>
-        <w:t xml:space="preserve"> bits</w:t>
-      </w:r>
-      <w:r>
-        <w:t>.</w:t>
-      </w:r>
-    </w:p>
-    <w:p>
-      <w:pPr>
-        <w:jc w:val="center"/>
-      </w:pPr>
-      <w:r>
-        <w:rPr>
-          <w:highlight w:val="yellow"/>
-        </w:rPr>
-        <w:lastRenderedPageBreak/>
-        <w:t>&lt;imagem do circuito e desenho da macro implementada&gt;</w:t>
-      </w:r>
-    </w:p>
-    <w:p>
-      <w:pPr>
-        <w:pStyle w:val="Legenda"/>
-      </w:pPr>
-      <w:bookmarkStart w:id="26" w:name="_Ref468100111"/>
-      <w:bookmarkStart w:id="27" w:name="_Toc530225730"/>
-      <w:r>
-        <w:t xml:space="preserve">Figura </w:t>
-      </w:r>
-      <w:r>
-        <w:rPr>
-          <w:noProof/>
-        </w:rPr>
-        <w:fldChar w:fldCharType="begin"/>
-      </w:r>
-      <w:r>
-        <w:rPr>
-          <w:noProof/>
-        </w:rPr>
-        <w:instrText xml:space="preserve"> SEQ Figura \* ARABIC </w:instrText>
-      </w:r>
-      <w:r>
-        <w:rPr>
-          <w:noProof/>
-        </w:rPr>
-        <w:fldChar w:fldCharType="separate"/>
-      </w:r>
-      <w:r>
-        <w:rPr>
-          <w:noProof/>
-        </w:rPr>
-        <w:t>9</w:t>
-      </w:r>
-      <w:r>
-        <w:rPr>
-          <w:noProof/>
-        </w:rPr>
-        <w:fldChar w:fldCharType="end"/>
-      </w:r>
-      <w:bookmarkEnd w:id="26"/>
-      <w:r>
-        <w:t xml:space="preserve"> – </w:t>
-      </w:r>
-      <w:r>
-        <w:t xml:space="preserve">Macro realizada para implementação do circuito somador de </w:t>
-      </w:r>
-      <w:r>
-        <w:t xml:space="preserve">dois números com </w:t>
-      </w:r>
-      <w:r>
-        <w:t>quatro</w:t>
-      </w:r>
-      <w:r>
-        <w:t xml:space="preserve"> bits</w:t>
-      </w:r>
-      <w:bookmarkEnd w:id="27"/>
-    </w:p>
-    <w:p>
-      <w:pPr>
-        <w:jc w:val="both"/>
-      </w:pPr>
-    </w:p>
-    <w:p>
-      <w:pPr>
-        <w:pStyle w:val="Ttulo2"/>
-      </w:pPr>
-      <w:bookmarkStart w:id="28" w:name="_Toc530225747"/>
-      <w:r>
-        <w:t>Resultados experimentais</w:t>
-      </w:r>
-      <w:bookmarkEnd w:id="28"/>
-    </w:p>
-    <w:p>
-      <w:pPr>
-        <w:jc w:val="both"/>
-      </w:pPr>
-      <w:r>
-        <w:t xml:space="preserve">Na </w:t>
-      </w:r>
-      <w:r>
-        <w:fldChar w:fldCharType="begin"/>
-      </w:r>
-      <w:r>
-        <w:instrText xml:space="preserve"> REF _Ref468100471 \h </w:instrText>
-      </w:r>
-      <w:r>
-        <w:fldChar w:fldCharType="separate"/>
-      </w:r>
-      <w:r>
-        <w:t xml:space="preserve">Figura </w:t>
-      </w:r>
-      <w:r>
-        <w:rPr>
-          <w:noProof/>
-        </w:rPr>
-        <w:t>10</w:t>
-      </w:r>
-      <w:r>
-        <w:fldChar w:fldCharType="end"/>
-      </w:r>
-      <w:r>
-        <w:t xml:space="preserve"> mostra-se o circuito desenvolvido para teste do circuito somador de </w:t>
-      </w:r>
-      <w:r>
-        <w:t>quatro</w:t>
-      </w:r>
-      <w:r>
-        <w:t xml:space="preserve"> bits, utilizando a macro desenvolvida. Nas imagens seguintes ilustra-se o correto </w:t>
-      </w:r>
-      <w:r>
-        <w:t>funcionamento do</w:t>
-      </w:r>
-      <w:r>
-        <w:t xml:space="preserve"> circuito para alguns exemplos das variáveis A e B.</w:t>
-      </w:r>
-    </w:p>
-    <w:p>
-      <w:pPr>
-        <w:jc w:val="both"/>
-      </w:pPr>
-    </w:p>
-    <w:p>
-      <w:pPr>
-        <w:jc w:val="both"/>
-      </w:pPr>
-    </w:p>
-    <w:p>
-      <w:pPr>
-        <w:jc w:val="center"/>
-      </w:pPr>
-      <w:r>
-        <w:rPr>
-          <w:highlight w:val="yellow"/>
-        </w:rPr>
-        <w:t xml:space="preserve">&lt;imagem do circuito utilizado para teste do somador de </w:t>
-      </w:r>
-      <w:r>
-        <w:rPr>
-          <w:highlight w:val="yellow"/>
-        </w:rPr>
-        <w:t>quatro</w:t>
-      </w:r>
-      <w:r>
-        <w:rPr>
-          <w:highlight w:val="yellow"/>
-        </w:rPr>
-        <w:t xml:space="preserve"> bits &gt;</w:t>
-      </w:r>
-    </w:p>
-    <w:p>
-      <w:pPr>
-        <w:pStyle w:val="Legenda"/>
-      </w:pPr>
-      <w:bookmarkStart w:id="29" w:name="_Ref468100471"/>
-      <w:bookmarkStart w:id="30" w:name="_Toc530225731"/>
-      <w:r>
-        <w:t xml:space="preserve">Figura </w:t>
-      </w:r>
-      <w:r>
-        <w:rPr>
-          <w:noProof/>
-        </w:rPr>
-        <w:fldChar w:fldCharType="begin"/>
-      </w:r>
-      <w:r>
-        <w:rPr>
-          <w:noProof/>
-        </w:rPr>
-        <w:instrText xml:space="preserve"> SEQ Figura \* ARABIC </w:instrText>
-      </w:r>
-      <w:r>
-        <w:rPr>
-          <w:noProof/>
-        </w:rPr>
-        <w:fldChar w:fldCharType="separate"/>
-      </w:r>
-      <w:r>
-        <w:rPr>
-          <w:noProof/>
-        </w:rPr>
-        <w:t>10</w:t>
-      </w:r>
-      <w:r>
-        <w:rPr>
-          <w:noProof/>
-        </w:rPr>
-        <w:fldChar w:fldCharType="end"/>
-      </w:r>
-      <w:bookmarkEnd w:id="29"/>
-      <w:r>
-        <w:t xml:space="preserve"> – </w:t>
-      </w:r>
-      <w:r>
-        <w:t xml:space="preserve">Circuito de teste do somador de </w:t>
-      </w:r>
-      <w:r>
-        <w:t>quatro</w:t>
-      </w:r>
-      <w:r>
-        <w:t xml:space="preserve"> bits, realizado com a macro desenvolvida</w:t>
-      </w:r>
-      <w:bookmarkEnd w:id="30"/>
-    </w:p>
-    <w:p>
-      <w:pPr>
-        <w:jc w:val="both"/>
-      </w:pPr>
-    </w:p>
-    <w:p>
-      <w:pPr>
-        <w:jc w:val="both"/>
-      </w:pPr>
-      <w:r>
-        <w:rPr>
-          <w:highlight w:val="yellow"/>
-        </w:rPr>
-        <w:t xml:space="preserve">&lt;Na </w:t>
-      </w:r>
-      <w:proofErr w:type="gramStart"/>
-      <w:r>
-        <w:rPr>
-          <w:highlight w:val="yellow"/>
-        </w:rPr>
-        <w:t>figura….</w:t>
-      </w:r>
-      <w:proofErr w:type="gramEnd"/>
-      <w:r>
-        <w:rPr>
-          <w:highlight w:val="yellow"/>
-        </w:rPr>
-        <w:t>. &gt;</w:t>
-      </w:r>
-    </w:p>
-    <w:p>
-      <w:pPr>
-        <w:jc w:val="center"/>
-      </w:pPr>
-      <w:r>
-        <w:rPr>
-          <w:highlight w:val="yellow"/>
-        </w:rPr>
-        <w:t>&lt;imagem de exemplo de funcionamento do circuito &gt;</w:t>
-      </w:r>
-    </w:p>
-    <w:p>
-      <w:pPr>
-        <w:pStyle w:val="Legenda"/>
-      </w:pPr>
-      <w:bookmarkStart w:id="31" w:name="_Toc530225732"/>
-      <w:r>
-        <w:t xml:space="preserve">Figura </w:t>
-      </w:r>
-      <w:r>
-        <w:rPr>
-          <w:noProof/>
-        </w:rPr>
-        <w:fldChar w:fldCharType="begin"/>
-      </w:r>
-      <w:r>
-        <w:rPr>
-          <w:noProof/>
-        </w:rPr>
-        <w:instrText xml:space="preserve"> SEQ Figura \* ARABIC </w:instrText>
-      </w:r>
-      <w:r>
-        <w:rPr>
-          <w:noProof/>
-        </w:rPr>
-        <w:fldChar w:fldCharType="separate"/>
-      </w:r>
-      <w:r>
-        <w:rPr>
-          <w:noProof/>
-        </w:rPr>
-        <w:t>11</w:t>
-      </w:r>
-      <w:r>
-        <w:rPr>
-          <w:noProof/>
-        </w:rPr>
-        <w:fldChar w:fldCharType="end"/>
-      </w:r>
-      <w:r>
-        <w:t xml:space="preserve"> – </w:t>
-      </w:r>
-      <w:r>
-        <w:t xml:space="preserve">Exemplo de funcionamento do circuito para A = </w:t>
-      </w:r>
-      <w:r>
-        <w:rPr>
-          <w:highlight w:val="yellow"/>
-        </w:rPr>
-        <w:t>&lt;</w:t>
-      </w:r>
-      <w:proofErr w:type="spellStart"/>
-      <w:r>
-        <w:rPr>
-          <w:highlight w:val="yellow"/>
-        </w:rPr>
-        <w:t>xx</w:t>
-      </w:r>
-      <w:proofErr w:type="spellEnd"/>
-      <w:r>
-        <w:rPr>
-          <w:highlight w:val="yellow"/>
-        </w:rPr>
-        <w:t>&gt;</w:t>
-      </w:r>
-      <w:r>
-        <w:t xml:space="preserve"> e B</w:t>
-      </w:r>
-      <w:r>
-        <w:t xml:space="preserve"> </w:t>
-      </w:r>
-      <w:r>
-        <w:t>=</w:t>
-      </w:r>
-      <w:r>
-        <w:t xml:space="preserve"> </w:t>
-      </w:r>
-      <w:r>
-        <w:rPr>
-          <w:highlight w:val="yellow"/>
-        </w:rPr>
-        <w:t>&lt;</w:t>
-      </w:r>
-      <w:proofErr w:type="spellStart"/>
-      <w:r>
-        <w:rPr>
-          <w:highlight w:val="yellow"/>
-        </w:rPr>
-        <w:t>xx</w:t>
-      </w:r>
-      <w:proofErr w:type="spellEnd"/>
-      <w:r>
-        <w:rPr>
-          <w:highlight w:val="yellow"/>
-        </w:rPr>
-        <w:t>&gt;</w:t>
-      </w:r>
-      <w:bookmarkEnd w:id="31"/>
-    </w:p>
-    <w:p>
-      <w:pPr>
-        <w:jc w:val="both"/>
-      </w:pPr>
-    </w:p>
-    <w:p>
-      <w:pPr>
-        <w:jc w:val="center"/>
-      </w:pPr>
-      <w:r>
-        <w:rPr>
-          <w:highlight w:val="yellow"/>
-        </w:rPr>
-        <w:t>&lt;imagem de exemplo de funcionamento do circuito &gt;</w:t>
-      </w:r>
-    </w:p>
-    <w:p>
-      <w:pPr>
-        <w:pStyle w:val="Legenda"/>
-      </w:pPr>
-      <w:bookmarkStart w:id="32" w:name="_Toc530225733"/>
-      <w:r>
-        <w:t xml:space="preserve">Figura </w:t>
-      </w:r>
-      <w:r>
-        <w:rPr>
-          <w:noProof/>
-        </w:rPr>
-        <w:fldChar w:fldCharType="begin"/>
-      </w:r>
-      <w:r>
-        <w:rPr>
-          <w:noProof/>
-        </w:rPr>
-        <w:instrText xml:space="preserve"> SEQ Figura \* ARABIC </w:instrText>
-      </w:r>
-      <w:r>
-        <w:rPr>
-          <w:noProof/>
-        </w:rPr>
-        <w:fldChar w:fldCharType="separate"/>
-      </w:r>
-      <w:r>
-        <w:rPr>
-          <w:noProof/>
-        </w:rPr>
-        <w:t>12</w:t>
-      </w:r>
-      <w:r>
-        <w:rPr>
-          <w:noProof/>
-        </w:rPr>
-        <w:fldChar w:fldCharType="end"/>
-      </w:r>
-      <w:r>
-        <w:t xml:space="preserve"> – </w:t>
-      </w:r>
-      <w:r>
-        <w:t xml:space="preserve">Exemplo de funcionamento do circuito para A = </w:t>
-      </w:r>
-      <w:r>
-        <w:rPr>
-          <w:highlight w:val="yellow"/>
-        </w:rPr>
-        <w:t>&lt;</w:t>
-      </w:r>
-      <w:proofErr w:type="spellStart"/>
-      <w:r>
-        <w:rPr>
-          <w:highlight w:val="yellow"/>
-        </w:rPr>
-        <w:t>xx</w:t>
-      </w:r>
-      <w:proofErr w:type="spellEnd"/>
-      <w:r>
-        <w:rPr>
-          <w:highlight w:val="yellow"/>
-        </w:rPr>
-        <w:t>&gt;</w:t>
-      </w:r>
-      <w:r>
-        <w:t xml:space="preserve"> e B</w:t>
-      </w:r>
-      <w:r>
-        <w:t xml:space="preserve"> </w:t>
-      </w:r>
-      <w:r>
-        <w:t>=</w:t>
-      </w:r>
-      <w:r>
-        <w:t xml:space="preserve"> </w:t>
-      </w:r>
-      <w:r>
-        <w:rPr>
-          <w:highlight w:val="yellow"/>
-        </w:rPr>
-        <w:t>&lt;</w:t>
-      </w:r>
-      <w:proofErr w:type="spellStart"/>
-      <w:r>
-        <w:rPr>
-          <w:highlight w:val="yellow"/>
-        </w:rPr>
-        <w:t>xx</w:t>
-      </w:r>
-      <w:proofErr w:type="spellEnd"/>
-      <w:r>
-        <w:rPr>
-          <w:highlight w:val="yellow"/>
-        </w:rPr>
-        <w:t>&gt;</w:t>
-      </w:r>
-      <w:bookmarkEnd w:id="32"/>
-    </w:p>
-    <w:p>
-      <w:pPr>
-        <w:jc w:val="both"/>
-      </w:pPr>
-    </w:p>
-    <w:p>
-      <w:pPr>
-        <w:pStyle w:val="Ttulo1"/>
-        <w:rPr>
-          <w:lang w:val="pt-PT"/>
-        </w:rPr>
-      </w:pPr>
-      <w:bookmarkStart w:id="33" w:name="_Toc530225748"/>
-      <w:r>
-        <w:rPr>
-          <w:lang w:val="pt-PT"/>
-        </w:rPr>
-        <w:t xml:space="preserve">Implementação do Circuito 3 (multiplicador de </w:t>
-      </w:r>
-      <w:r>
-        <w:rPr>
-          <w:lang w:val="pt-PT"/>
-        </w:rPr>
-        <w:t>quatro</w:t>
-      </w:r>
-      <w:r>
-        <w:rPr>
-          <w:lang w:val="pt-PT"/>
-        </w:rPr>
-        <w:t xml:space="preserve"> bits)</w:t>
-      </w:r>
-      <w:bookmarkEnd w:id="33"/>
-    </w:p>
-    <w:p>
-      <w:pPr>
-        <w:jc w:val="both"/>
-      </w:pPr>
-      <w:r>
-        <w:rPr>
-          <w:highlight w:val="yellow"/>
-        </w:rPr>
-        <w:t>&lt;</w:t>
-      </w:r>
-      <w:r>
-        <w:rPr>
-          <w:highlight w:val="yellow"/>
-        </w:rPr>
-        <w:t>Seguir os passos das secções anteriores!!</w:t>
-      </w:r>
-      <w:r>
-        <w:rPr>
-          <w:highlight w:val="yellow"/>
-        </w:rPr>
-        <w:t>&gt;</w:t>
-      </w:r>
-    </w:p>
-    <w:p>
-      <w:pPr>
-        <w:jc w:val="both"/>
-      </w:pPr>
-    </w:p>
-    <w:p>
-      <w:pPr>
-        <w:pStyle w:val="Ttulo1"/>
-        <w:rPr>
-          <w:lang w:val="pt-PT"/>
-        </w:rPr>
-      </w:pPr>
-      <w:bookmarkStart w:id="34" w:name="_Toc530225749"/>
-      <w:r>
-        <w:rPr>
-          <w:lang w:val="pt-PT"/>
-        </w:rPr>
-        <w:t>Conclus</w:t>
-      </w:r>
-      <w:r>
-        <w:rPr>
-          <w:lang w:val="pt-PT"/>
-        </w:rPr>
-        <w:t>ões</w:t>
-      </w:r>
-      <w:bookmarkEnd w:id="34"/>
-    </w:p>
-    <w:p>
-      <w:pPr>
-        <w:jc w:val="both"/>
-      </w:pPr>
-      <w:r>
-        <w:rPr>
-          <w:highlight w:val="yellow"/>
-        </w:rPr>
-        <w:t>&lt;Resumo das principais dificuldades encontradas na elaboração do trabalho, e como foram ultrapassadas, e as principais opções tomadas na realização do trabalho.</w:t>
-      </w:r>
-      <w:r>
-        <w:rPr>
-          <w:highlight w:val="yellow"/>
-        </w:rPr>
-        <w:t xml:space="preserve"> Análise pessoal dos resultados obtidos com a realização deste trabalho</w:t>
-      </w:r>
-      <w:r>
-        <w:rPr>
-          <w:highlight w:val="yellow"/>
-        </w:rPr>
-        <w:t>&gt;</w:t>
-      </w:r>
-    </w:p>
+        <w:id w:val="-1321425662"/>
+        <w:docPartObj>
+          <w:docPartGallery w:val="Bibliographies"/>
+          <w:docPartUnique/>
+        </w:docPartObj>
+      </w:sdtPr>
+      <w:sdtEndPr/>
+      <w:sdtContent>
+        <w:p>
+          <w:pPr>
+            <w:pStyle w:val="Ttulo1"/>
+          </w:pPr>
+          <w:r>
+            <w:rPr>
+              <w:lang w:val="pt-PT"/>
+            </w:rPr>
+            <w:t>Bibliografia</w:t>
+          </w:r>
+          <w:bookmarkEnd w:id="25"/>
+        </w:p>
+        <w:sdt>
+          <w:sdtPr>
+            <w:id w:val="111145805"/>
+            <w:bibliography/>
+          </w:sdtPr>
+          <w:sdtEndPr/>
+          <w:sdtContent>
+            <w:p>
+              <w:r>
+                <w:fldChar w:fldCharType="begin"/>
+              </w:r>
+              <w:r>
+                <w:instrText>BIBLIOGRAPHY</w:instrText>
+              </w:r>
+              <w:r>
+                <w:fldChar w:fldCharType="separate"/>
+              </w:r>
+              <w:r>
+                <w:rPr>
+                  <w:b/>
+                  <w:bCs/>
+                  <w:noProof/>
+                </w:rPr>
+                <w:t>Não existem fontes no documento atual.</w:t>
+              </w:r>
+              <w:r>
+                <w:rPr>
+                  <w:b/>
+                  <w:bCs/>
+                </w:rPr>
+                <w:fldChar w:fldCharType="end"/>
+              </w:r>
+            </w:p>
+          </w:sdtContent>
+        </w:sdt>
+      </w:sdtContent>
+    </w:sdt>
     <w:p>
       <w:pPr>
         <w:rPr>
@@ -5379,158 +5047,12 @@
     </w:p>
     <w:p>
       <w:pPr>
-        <w:rPr>
-          <w:b/>
-          <w:sz w:val="32"/>
-          <w:szCs w:val="32"/>
-          <w:lang w:val="en-GB"/>
-        </w:rPr>
-      </w:pPr>
-      <w:proofErr w:type="spellStart"/>
-      <w:r>
-        <w:rPr>
-          <w:b/>
-          <w:sz w:val="32"/>
-          <w:szCs w:val="32"/>
-          <w:lang w:val="en-GB"/>
-        </w:rPr>
-        <w:lastRenderedPageBreak/>
-        <w:t>Bibliografia</w:t>
-      </w:r>
-      <w:proofErr w:type="spellEnd"/>
-    </w:p>
-    <w:p>
-      <w:pPr>
-        <w:jc w:val="both"/>
-        <w:rPr>
-          <w:lang w:val="en-GB"/>
-        </w:rPr>
-      </w:pPr>
-      <w:r>
-        <w:rPr>
-          <w:lang w:val="en-GB"/>
-        </w:rPr>
-        <w:t xml:space="preserve">[1] </w:t>
-      </w:r>
-      <w:r>
-        <w:rPr>
-          <w:lang w:val="en-GB"/>
-        </w:rPr>
-        <w:t xml:space="preserve">R. </w:t>
-      </w:r>
-      <w:proofErr w:type="spellStart"/>
-      <w:r>
-        <w:rPr>
-          <w:lang w:val="en-GB"/>
-        </w:rPr>
-        <w:t>Tocci</w:t>
-      </w:r>
-      <w:proofErr w:type="spellEnd"/>
-      <w:r>
-        <w:rPr>
-          <w:lang w:val="en-GB"/>
-        </w:rPr>
-        <w:t>, N. Widmer and G. Moss</w:t>
-      </w:r>
-      <w:r>
-        <w:rPr>
-          <w:lang w:val="en-GB"/>
-        </w:rPr>
-        <w:t xml:space="preserve">. </w:t>
-      </w:r>
-      <w:r>
-        <w:rPr>
-          <w:lang w:val="en-GB"/>
-        </w:rPr>
-        <w:t>Digital Systems: Principles and Applications</w:t>
-      </w:r>
-      <w:r>
-        <w:rPr>
-          <w:lang w:val="en-GB"/>
-        </w:rPr>
-        <w:t>.</w:t>
-      </w:r>
-      <w:r>
-        <w:rPr>
-          <w:lang w:val="en-GB"/>
-        </w:rPr>
-        <w:t xml:space="preserve"> </w:t>
-      </w:r>
-      <w:r>
-        <w:rPr>
-          <w:lang w:val="en-GB"/>
-        </w:rPr>
-        <w:t>Prentice Hall, 2010</w:t>
-      </w:r>
-      <w:r>
-        <w:rPr>
-          <w:lang w:val="en-GB"/>
-        </w:rPr>
-        <w:t>.</w:t>
-      </w:r>
-    </w:p>
-    <w:p>
-      <w:pPr>
-        <w:jc w:val="both"/>
-        <w:rPr>
-          <w:lang w:val="en-GB"/>
-        </w:rPr>
-      </w:pPr>
-      <w:r>
-        <w:rPr>
-          <w:highlight w:val="yellow"/>
-          <w:lang w:val="en-GB"/>
-        </w:rPr>
-        <w:t>&lt;</w:t>
-      </w:r>
-      <w:proofErr w:type="spellStart"/>
-      <w:r>
-        <w:rPr>
-          <w:highlight w:val="yellow"/>
-          <w:lang w:val="en-GB"/>
-        </w:rPr>
-        <w:t>Outras</w:t>
-      </w:r>
-      <w:proofErr w:type="spellEnd"/>
-      <w:r>
-        <w:rPr>
-          <w:highlight w:val="yellow"/>
-          <w:lang w:val="en-GB"/>
-        </w:rPr>
-        <w:t xml:space="preserve"> </w:t>
-      </w:r>
-      <w:proofErr w:type="spellStart"/>
-      <w:r>
-        <w:rPr>
-          <w:highlight w:val="yellow"/>
-          <w:lang w:val="en-GB"/>
-        </w:rPr>
-        <w:t>referências</w:t>
-      </w:r>
-      <w:proofErr w:type="spellEnd"/>
-      <w:r>
-        <w:rPr>
-          <w:highlight w:val="yellow"/>
-          <w:lang w:val="en-GB"/>
-        </w:rPr>
-        <w:t>&gt;</w:t>
-      </w:r>
-    </w:p>
-    <w:p>
-      <w:pPr>
-        <w:jc w:val="both"/>
-        <w:rPr>
-          <w:lang w:val="en-GB"/>
-        </w:rPr>
-      </w:pPr>
-      <w:r>
-        <w:rPr>
-          <w:lang w:val="en-GB"/>
-        </w:rPr>
-        <w:t xml:space="preserve"> </w:t>
-      </w:r>
-    </w:p>
+        <w:jc w:val="both"/>
+      </w:pPr>
+    </w:p>
+    <w:p/>
     <w:sectPr>
+      <w:footerReference w:type="default" r:id="rId13"/>
       <w:pgSz w:w="11906" w:h="16838"/>
       <w:pgMar w:top="680" w:right="1701" w:bottom="822" w:left="1701" w:header="709" w:footer="709" w:gutter="0"/>
       <w:cols w:space="708"/>
@@ -5582,6 +5104,59 @@
 </file>
 
 <file path=word/footer2.xml><?xml version="1.0" encoding="utf-8"?>
+<w:ftr xmlns:wpc="http://schemas.microsoft.com/office/word/2010/wordprocessingCanvas" xmlns:cx="http://schemas.microsoft.com/office/drawing/2014/chartex" xmlns:cx1="http://schemas.microsoft.com/office/drawing/2015/9/8/chartex" xmlns:cx2="http://schemas.microsoft.com/office/drawing/2015/10/21/chartex" xmlns:cx3="http://schemas.microsoft.com/office/drawing/2016/5/9/chartex" xmlns:cx4="http://schemas.microsoft.com/office/drawing/2016/5/10/chartex" xmlns:cx5="http://schemas.microsoft.com/office/drawing/2016/5/11/chartex" xmlns:cx6="http://schemas.microsoft.com/office/drawing/2016/5/12/chartex" xmlns:cx7="http://schemas.microsoft.com/office/drawing/2016/5/13/chartex" xmlns:cx8="http://schemas.microsoft.com/office/drawing/2016/5/14/chartex" xmlns:mc="http://schemas.openxmlformats.org/markup-compatibility/2006" xmlns:aink="http://schemas.microsoft.com/office/drawing/2016/ink" xmlns:am3d="http://schemas.microsoft.com/office/drawing/2017/model3d" xmlns:o="urn:schemas-microsoft-com:office:office" xmlns:r="http://schemas.openxmlformats.org/officeDocument/2006/relationships" xmlns:m="http://schemas.openxmlformats.org/officeDocument/2006/math" xmlns:v="urn:schemas-microsoft-com:vml" xmlns:wp14="http://schemas.microsoft.com/office/word/2010/wordprocessingDrawing" xmlns:wp="http://schemas.openxmlformats.org/drawingml/2006/wordprocessingDrawing" xmlns:w10="urn:schemas-microsoft-com:office:word" xmlns:w="http://schemas.openxmlformats.org/wordprocessingml/2006/main" xmlns:w14="http://schemas.microsoft.com/office/word/2010/wordml" xmlns:w15="http://schemas.microsoft.com/office/word/2012/wordml" xmlns:w16cid="http://schemas.microsoft.com/office/word/2016/wordml/cid" xmlns:w16se="http://schemas.microsoft.com/office/word/2015/wordml/symex" xmlns:wpg="http://schemas.microsoft.com/office/word/2010/wordprocessingGroup" xmlns:wpi="http://schemas.microsoft.com/office/word/2010/wordprocessingInk" xmlns:wne="http://schemas.microsoft.com/office/word/2006/wordml" xmlns:wps="http://schemas.microsoft.com/office/word/2010/wordprocessingShape" mc:Ignorable="w14 w15 w16se w16cid wp14">
+  <w:sdt>
+    <w:sdtPr>
+      <w:id w:val="400262816"/>
+      <w:docPartObj>
+        <w:docPartGallery w:val="Page Numbers (Bottom of Page)"/>
+        <w:docPartUnique/>
+      </w:docPartObj>
+    </w:sdtPr>
+    <w:sdtEndPr>
+      <w:rPr>
+        <w:noProof/>
+      </w:rPr>
+    </w:sdtEndPr>
+    <w:sdtContent>
+      <w:p>
+        <w:pPr>
+          <w:pStyle w:val="Rodap"/>
+          <w:jc w:val="right"/>
+        </w:pPr>
+        <w:r>
+          <w:fldChar w:fldCharType="begin"/>
+        </w:r>
+        <w:r>
+          <w:instrText xml:space="preserve"> PAGE   \* MERGEFORMAT </w:instrText>
+        </w:r>
+        <w:r>
+          <w:fldChar w:fldCharType="separate"/>
+        </w:r>
+        <w:r>
+          <w:rPr>
+            <w:noProof/>
+          </w:rPr>
+          <w:t>i</w:t>
+        </w:r>
+        <w:r>
+          <w:rPr>
+            <w:noProof/>
+          </w:rPr>
+          <w:fldChar w:fldCharType="end"/>
+        </w:r>
+      </w:p>
+    </w:sdtContent>
+  </w:sdt>
+  <w:p>
+    <w:pPr>
+      <w:pStyle w:val="Rodap"/>
+    </w:pPr>
+  </w:p>
+</w:ftr>
+</file>
+
+<file path=word/footer3.xml><?xml version="1.0" encoding="utf-8"?>
 <w:ftr xmlns:wpc="http://schemas.microsoft.com/office/word/2010/wordprocessingCanvas" xmlns:cx="http://schemas.microsoft.com/office/drawing/2014/chartex" xmlns:cx1="http://schemas.microsoft.com/office/drawing/2015/9/8/chartex" xmlns:cx2="http://schemas.microsoft.com/office/drawing/2015/10/21/chartex" xmlns:cx3="http://schemas.microsoft.com/office/drawing/2016/5/9/chartex" xmlns:cx4="http://schemas.microsoft.com/office/drawing/2016/5/10/chartex" xmlns:cx5="http://schemas.microsoft.com/office/drawing/2016/5/11/chartex" xmlns:cx6="http://schemas.microsoft.com/office/drawing/2016/5/12/chartex" xmlns:cx7="http://schemas.microsoft.com/office/drawing/2016/5/13/chartex" xmlns:cx8="http://schemas.microsoft.com/office/drawing/2016/5/14/chartex" xmlns:mc="http://schemas.openxmlformats.org/markup-compatibility/2006" xmlns:aink="http://schemas.microsoft.com/office/drawing/2016/ink" xmlns:am3d="http://schemas.microsoft.com/office/drawing/2017/model3d" xmlns:o="urn:schemas-microsoft-com:office:office" xmlns:r="http://schemas.openxmlformats.org/officeDocument/2006/relationships" xmlns:m="http://schemas.openxmlformats.org/officeDocument/2006/math" xmlns:v="urn:schemas-microsoft-com:vml" xmlns:wp14="http://schemas.microsoft.com/office/word/2010/wordprocessingDrawing" xmlns:wp="http://schemas.openxmlformats.org/drawingml/2006/wordprocessingDrawing" xmlns:w10="urn:schemas-microsoft-com:office:word" xmlns:w="http://schemas.openxmlformats.org/wordprocessingml/2006/main" xmlns:w14="http://schemas.microsoft.com/office/word/2010/wordml" xmlns:w15="http://schemas.microsoft.com/office/word/2012/wordml" xmlns:w16cid="http://schemas.microsoft.com/office/word/2016/wordml/cid" xmlns:w16se="http://schemas.microsoft.com/office/word/2015/wordml/symex" xmlns:wpg="http://schemas.microsoft.com/office/word/2010/wordprocessingGroup" xmlns:wpi="http://schemas.microsoft.com/office/word/2010/wordprocessingInk" xmlns:wne="http://schemas.microsoft.com/office/word/2006/wordml" xmlns:wps="http://schemas.microsoft.com/office/word/2010/wordprocessingShape" mc:Ignorable="w14 w15 w16se w16cid wp14">
   <w:sdt>
     <w:sdtPr>
@@ -5656,6 +5231,66 @@
       </w:r>
     </w:p>
   </w:footnote>
+  <w:footnote w:id="1">
+    <w:p>
+      <w:pPr>
+        <w:rPr>
+          <w:rFonts w:ascii="Arial" w:hAnsi="Arial" w:cs="Arial"/>
+          <w:sz w:val="20"/>
+          <w:szCs w:val="20"/>
+          <w:shd w:val="clear" w:color="auto" w:fill="FFFFFF"/>
+        </w:rPr>
+      </w:pPr>
+      <w:r>
+        <w:rPr>
+          <w:rStyle w:val="Refdenotaderodap"/>
+        </w:rPr>
+        <w:footnoteRef/>
+      </w:r>
+      <w:r>
+        <w:t xml:space="preserve"> </w:t>
+      </w:r>
+      <w:r>
+        <w:rPr>
+          <w:sz w:val="20"/>
+          <w:szCs w:val="20"/>
+        </w:rPr>
+        <w:fldChar w:fldCharType="begin"/>
+      </w:r>
+      <w:r>
+        <w:rPr>
+          <w:sz w:val="20"/>
+          <w:szCs w:val="20"/>
+        </w:rPr>
+        <w:instrText xml:space="preserve"> HYPERLINK "https://www.portaldasfinancas.gov.pt/at/html/index.html" </w:instrText>
+      </w:r>
+      <w:r>
+        <w:rPr>
+          <w:sz w:val="20"/>
+          <w:szCs w:val="20"/>
+        </w:rPr>
+        <w:fldChar w:fldCharType="separate"/>
+      </w:r>
+      <w:r>
+        <w:rPr>
+          <w:rFonts w:ascii="Arial" w:hAnsi="Arial" w:cs="Arial"/>
+          <w:bCs/>
+          <w:sz w:val="20"/>
+          <w:szCs w:val="20"/>
+          <w:shd w:val="clear" w:color="auto" w:fill="FFFFFF"/>
+        </w:rPr>
+        <w:t>Autoridade Tributária e Aduaneira</w:t>
+      </w:r>
+    </w:p>
+    <w:p>
+      <w:pPr>
+        <w:pStyle w:val="Textodenotaderodap"/>
+      </w:pPr>
+      <w:r>
+        <w:fldChar w:fldCharType="end"/>
+      </w:r>
+    </w:p>
+  </w:footnote>
 </w:footnotes>
 </file>
 
@@ -5892,6 +5527,232 @@
     </w:lvl>
   </w:abstractNum>
   <w:abstractNum w:abstractNumId="2" w15:restartNumberingAfterBreak="0">
+    <w:nsid w:val="2CA32F64"/>
+    <w:multiLevelType w:val="hybridMultilevel"/>
+    <w:tmpl w:val="B66E4726"/>
+    <w:lvl w:ilvl="0" w:tplc="08160001">
+      <w:start w:val="1"/>
+      <w:numFmt w:val="bullet"/>
+      <w:lvlText w:val=""/>
+      <w:lvlJc w:val="left"/>
+      <w:pPr>
+        <w:ind w:left="720" w:hanging="360"/>
+      </w:pPr>
+      <w:rPr>
+        <w:rFonts w:ascii="Symbol" w:hAnsi="Symbol" w:hint="default"/>
+      </w:rPr>
+    </w:lvl>
+    <w:lvl w:ilvl="1" w:tplc="08160003" w:tentative="1">
+      <w:start w:val="1"/>
+      <w:numFmt w:val="bullet"/>
+      <w:lvlText w:val="o"/>
+      <w:lvlJc w:val="left"/>
+      <w:pPr>
+        <w:ind w:left="1440" w:hanging="360"/>
+      </w:pPr>
+      <w:rPr>
+        <w:rFonts w:ascii="Courier New" w:hAnsi="Courier New" w:cs="Courier New" w:hint="default"/>
+      </w:rPr>
+    </w:lvl>
+    <w:lvl w:ilvl="2" w:tplc="08160005" w:tentative="1">
+      <w:start w:val="1"/>
+      <w:numFmt w:val="bullet"/>
+      <w:lvlText w:val=""/>
+      <w:lvlJc w:val="left"/>
+      <w:pPr>
+        <w:ind w:left="2160" w:hanging="360"/>
+      </w:pPr>
+      <w:rPr>
+        <w:rFonts w:ascii="Wingdings" w:hAnsi="Wingdings" w:hint="default"/>
+      </w:rPr>
+    </w:lvl>
+    <w:lvl w:ilvl="3" w:tplc="08160001" w:tentative="1">
+      <w:start w:val="1"/>
+      <w:numFmt w:val="bullet"/>
+      <w:lvlText w:val=""/>
+      <w:lvlJc w:val="left"/>
+      <w:pPr>
+        <w:ind w:left="2880" w:hanging="360"/>
+      </w:pPr>
+      <w:rPr>
+        <w:rFonts w:ascii="Symbol" w:hAnsi="Symbol" w:hint="default"/>
+      </w:rPr>
+    </w:lvl>
+    <w:lvl w:ilvl="4" w:tplc="08160003" w:tentative="1">
+      <w:start w:val="1"/>
+      <w:numFmt w:val="bullet"/>
+      <w:lvlText w:val="o"/>
+      <w:lvlJc w:val="left"/>
+      <w:pPr>
+        <w:ind w:left="3600" w:hanging="360"/>
+      </w:pPr>
+      <w:rPr>
+        <w:rFonts w:ascii="Courier New" w:hAnsi="Courier New" w:cs="Courier New" w:hint="default"/>
+      </w:rPr>
+    </w:lvl>
+    <w:lvl w:ilvl="5" w:tplc="08160005" w:tentative="1">
+      <w:start w:val="1"/>
+      <w:numFmt w:val="bullet"/>
+      <w:lvlText w:val=""/>
+      <w:lvlJc w:val="left"/>
+      <w:pPr>
+        <w:ind w:left="4320" w:hanging="360"/>
+      </w:pPr>
+      <w:rPr>
+        <w:rFonts w:ascii="Wingdings" w:hAnsi="Wingdings" w:hint="default"/>
+      </w:rPr>
+    </w:lvl>
+    <w:lvl w:ilvl="6" w:tplc="08160001" w:tentative="1">
+      <w:start w:val="1"/>
+      <w:numFmt w:val="bullet"/>
+      <w:lvlText w:val=""/>
+      <w:lvlJc w:val="left"/>
+      <w:pPr>
+        <w:ind w:left="5040" w:hanging="360"/>
+      </w:pPr>
+      <w:rPr>
+        <w:rFonts w:ascii="Symbol" w:hAnsi="Symbol" w:hint="default"/>
+      </w:rPr>
+    </w:lvl>
+    <w:lvl w:ilvl="7" w:tplc="08160003" w:tentative="1">
+      <w:start w:val="1"/>
+      <w:numFmt w:val="bullet"/>
+      <w:lvlText w:val="o"/>
+      <w:lvlJc w:val="left"/>
+      <w:pPr>
+        <w:ind w:left="5760" w:hanging="360"/>
+      </w:pPr>
+      <w:rPr>
+        <w:rFonts w:ascii="Courier New" w:hAnsi="Courier New" w:cs="Courier New" w:hint="default"/>
+      </w:rPr>
+    </w:lvl>
+    <w:lvl w:ilvl="8" w:tplc="08160005" w:tentative="1">
+      <w:start w:val="1"/>
+      <w:numFmt w:val="bullet"/>
+      <w:lvlText w:val=""/>
+      <w:lvlJc w:val="left"/>
+      <w:pPr>
+        <w:ind w:left="6480" w:hanging="360"/>
+      </w:pPr>
+      <w:rPr>
+        <w:rFonts w:ascii="Wingdings" w:hAnsi="Wingdings" w:hint="default"/>
+      </w:rPr>
+    </w:lvl>
+  </w:abstractNum>
+  <w:abstractNum w:abstractNumId="3" w15:restartNumberingAfterBreak="0">
+    <w:nsid w:val="46114F50"/>
+    <w:multiLevelType w:val="hybridMultilevel"/>
+    <w:tmpl w:val="0EEAA7B6"/>
+    <w:lvl w:ilvl="0" w:tplc="08160001">
+      <w:start w:val="1"/>
+      <w:numFmt w:val="bullet"/>
+      <w:lvlText w:val=""/>
+      <w:lvlJc w:val="left"/>
+      <w:pPr>
+        <w:ind w:left="720" w:hanging="360"/>
+      </w:pPr>
+      <w:rPr>
+        <w:rFonts w:ascii="Symbol" w:hAnsi="Symbol" w:hint="default"/>
+      </w:rPr>
+    </w:lvl>
+    <w:lvl w:ilvl="1" w:tplc="08160003" w:tentative="1">
+      <w:start w:val="1"/>
+      <w:numFmt w:val="bullet"/>
+      <w:lvlText w:val="o"/>
+      <w:lvlJc w:val="left"/>
+      <w:pPr>
+        <w:ind w:left="1440" w:hanging="360"/>
+      </w:pPr>
+      <w:rPr>
+        <w:rFonts w:ascii="Courier New" w:hAnsi="Courier New" w:cs="Courier New" w:hint="default"/>
+      </w:rPr>
+    </w:lvl>
+    <w:lvl w:ilvl="2" w:tplc="08160005" w:tentative="1">
+      <w:start w:val="1"/>
+      <w:numFmt w:val="bullet"/>
+      <w:lvlText w:val=""/>
+      <w:lvlJc w:val="left"/>
+      <w:pPr>
+        <w:ind w:left="2160" w:hanging="360"/>
+      </w:pPr>
+      <w:rPr>
+        <w:rFonts w:ascii="Wingdings" w:hAnsi="Wingdings" w:hint="default"/>
+      </w:rPr>
+    </w:lvl>
+    <w:lvl w:ilvl="3" w:tplc="08160001" w:tentative="1">
+      <w:start w:val="1"/>
+      <w:numFmt w:val="bullet"/>
+      <w:lvlText w:val=""/>
+      <w:lvlJc w:val="left"/>
+      <w:pPr>
+        <w:ind w:left="2880" w:hanging="360"/>
+      </w:pPr>
+      <w:rPr>
+        <w:rFonts w:ascii="Symbol" w:hAnsi="Symbol" w:hint="default"/>
+      </w:rPr>
+    </w:lvl>
+    <w:lvl w:ilvl="4" w:tplc="08160003" w:tentative="1">
+      <w:start w:val="1"/>
+      <w:numFmt w:val="bullet"/>
+      <w:lvlText w:val="o"/>
+      <w:lvlJc w:val="left"/>
+      <w:pPr>
+        <w:ind w:left="3600" w:hanging="360"/>
+      </w:pPr>
+      <w:rPr>
+        <w:rFonts w:ascii="Courier New" w:hAnsi="Courier New" w:cs="Courier New" w:hint="default"/>
+      </w:rPr>
+    </w:lvl>
+    <w:lvl w:ilvl="5" w:tplc="08160005" w:tentative="1">
+      <w:start w:val="1"/>
+      <w:numFmt w:val="bullet"/>
+      <w:lvlText w:val=""/>
+      <w:lvlJc w:val="left"/>
+      <w:pPr>
+        <w:ind w:left="4320" w:hanging="360"/>
+      </w:pPr>
+      <w:rPr>
+        <w:rFonts w:ascii="Wingdings" w:hAnsi="Wingdings" w:hint="default"/>
+      </w:rPr>
+    </w:lvl>
+    <w:lvl w:ilvl="6" w:tplc="08160001" w:tentative="1">
+      <w:start w:val="1"/>
+      <w:numFmt w:val="bullet"/>
+      <w:lvlText w:val=""/>
+      <w:lvlJc w:val="left"/>
+      <w:pPr>
+        <w:ind w:left="5040" w:hanging="360"/>
+      </w:pPr>
+      <w:rPr>
+        <w:rFonts w:ascii="Symbol" w:hAnsi="Symbol" w:hint="default"/>
+      </w:rPr>
+    </w:lvl>
+    <w:lvl w:ilvl="7" w:tplc="08160003" w:tentative="1">
+      <w:start w:val="1"/>
+      <w:numFmt w:val="bullet"/>
+      <w:lvlText w:val="o"/>
+      <w:lvlJc w:val="left"/>
+      <w:pPr>
+        <w:ind w:left="5760" w:hanging="360"/>
+      </w:pPr>
+      <w:rPr>
+        <w:rFonts w:ascii="Courier New" w:hAnsi="Courier New" w:cs="Courier New" w:hint="default"/>
+      </w:rPr>
+    </w:lvl>
+    <w:lvl w:ilvl="8" w:tplc="08160005" w:tentative="1">
+      <w:start w:val="1"/>
+      <w:numFmt w:val="bullet"/>
+      <w:lvlText w:val=""/>
+      <w:lvlJc w:val="left"/>
+      <w:pPr>
+        <w:ind w:left="6480" w:hanging="360"/>
+      </w:pPr>
+      <w:rPr>
+        <w:rFonts w:ascii="Wingdings" w:hAnsi="Wingdings" w:hint="default"/>
+      </w:rPr>
+    </w:lvl>
+  </w:abstractNum>
+  <w:abstractNum w:abstractNumId="4" w15:restartNumberingAfterBreak="0">
     <w:nsid w:val="4CDF3998"/>
     <w:multiLevelType w:val="hybridMultilevel"/>
     <w:tmpl w:val="666836BA"/>
@@ -5975,6 +5836,232 @@
       <w:pPr>
         <w:ind w:left="6480" w:hanging="180"/>
       </w:pPr>
+    </w:lvl>
+  </w:abstractNum>
+  <w:abstractNum w:abstractNumId="5" w15:restartNumberingAfterBreak="0">
+    <w:nsid w:val="5D541AD9"/>
+    <w:multiLevelType w:val="hybridMultilevel"/>
+    <w:tmpl w:val="4A3C6BFC"/>
+    <w:lvl w:ilvl="0" w:tplc="08160001">
+      <w:start w:val="1"/>
+      <w:numFmt w:val="bullet"/>
+      <w:lvlText w:val=""/>
+      <w:lvlJc w:val="left"/>
+      <w:pPr>
+        <w:ind w:left="1440" w:hanging="360"/>
+      </w:pPr>
+      <w:rPr>
+        <w:rFonts w:ascii="Symbol" w:hAnsi="Symbol" w:hint="default"/>
+      </w:rPr>
+    </w:lvl>
+    <w:lvl w:ilvl="1" w:tplc="08160003" w:tentative="1">
+      <w:start w:val="1"/>
+      <w:numFmt w:val="bullet"/>
+      <w:lvlText w:val="o"/>
+      <w:lvlJc w:val="left"/>
+      <w:pPr>
+        <w:ind w:left="2160" w:hanging="360"/>
+      </w:pPr>
+      <w:rPr>
+        <w:rFonts w:ascii="Courier New" w:hAnsi="Courier New" w:cs="Courier New" w:hint="default"/>
+      </w:rPr>
+    </w:lvl>
+    <w:lvl w:ilvl="2" w:tplc="08160005" w:tentative="1">
+      <w:start w:val="1"/>
+      <w:numFmt w:val="bullet"/>
+      <w:lvlText w:val=""/>
+      <w:lvlJc w:val="left"/>
+      <w:pPr>
+        <w:ind w:left="2880" w:hanging="360"/>
+      </w:pPr>
+      <w:rPr>
+        <w:rFonts w:ascii="Wingdings" w:hAnsi="Wingdings" w:hint="default"/>
+      </w:rPr>
+    </w:lvl>
+    <w:lvl w:ilvl="3" w:tplc="08160001" w:tentative="1">
+      <w:start w:val="1"/>
+      <w:numFmt w:val="bullet"/>
+      <w:lvlText w:val=""/>
+      <w:lvlJc w:val="left"/>
+      <w:pPr>
+        <w:ind w:left="3600" w:hanging="360"/>
+      </w:pPr>
+      <w:rPr>
+        <w:rFonts w:ascii="Symbol" w:hAnsi="Symbol" w:hint="default"/>
+      </w:rPr>
+    </w:lvl>
+    <w:lvl w:ilvl="4" w:tplc="08160003" w:tentative="1">
+      <w:start w:val="1"/>
+      <w:numFmt w:val="bullet"/>
+      <w:lvlText w:val="o"/>
+      <w:lvlJc w:val="left"/>
+      <w:pPr>
+        <w:ind w:left="4320" w:hanging="360"/>
+      </w:pPr>
+      <w:rPr>
+        <w:rFonts w:ascii="Courier New" w:hAnsi="Courier New" w:cs="Courier New" w:hint="default"/>
+      </w:rPr>
+    </w:lvl>
+    <w:lvl w:ilvl="5" w:tplc="08160005" w:tentative="1">
+      <w:start w:val="1"/>
+      <w:numFmt w:val="bullet"/>
+      <w:lvlText w:val=""/>
+      <w:lvlJc w:val="left"/>
+      <w:pPr>
+        <w:ind w:left="5040" w:hanging="360"/>
+      </w:pPr>
+      <w:rPr>
+        <w:rFonts w:ascii="Wingdings" w:hAnsi="Wingdings" w:hint="default"/>
+      </w:rPr>
+    </w:lvl>
+    <w:lvl w:ilvl="6" w:tplc="08160001" w:tentative="1">
+      <w:start w:val="1"/>
+      <w:numFmt w:val="bullet"/>
+      <w:lvlText w:val=""/>
+      <w:lvlJc w:val="left"/>
+      <w:pPr>
+        <w:ind w:left="5760" w:hanging="360"/>
+      </w:pPr>
+      <w:rPr>
+        <w:rFonts w:ascii="Symbol" w:hAnsi="Symbol" w:hint="default"/>
+      </w:rPr>
+    </w:lvl>
+    <w:lvl w:ilvl="7" w:tplc="08160003" w:tentative="1">
+      <w:start w:val="1"/>
+      <w:numFmt w:val="bullet"/>
+      <w:lvlText w:val="o"/>
+      <w:lvlJc w:val="left"/>
+      <w:pPr>
+        <w:ind w:left="6480" w:hanging="360"/>
+      </w:pPr>
+      <w:rPr>
+        <w:rFonts w:ascii="Courier New" w:hAnsi="Courier New" w:cs="Courier New" w:hint="default"/>
+      </w:rPr>
+    </w:lvl>
+    <w:lvl w:ilvl="8" w:tplc="08160005" w:tentative="1">
+      <w:start w:val="1"/>
+      <w:numFmt w:val="bullet"/>
+      <w:lvlText w:val=""/>
+      <w:lvlJc w:val="left"/>
+      <w:pPr>
+        <w:ind w:left="7200" w:hanging="360"/>
+      </w:pPr>
+      <w:rPr>
+        <w:rFonts w:ascii="Wingdings" w:hAnsi="Wingdings" w:hint="default"/>
+      </w:rPr>
+    </w:lvl>
+  </w:abstractNum>
+  <w:abstractNum w:abstractNumId="6" w15:restartNumberingAfterBreak="0">
+    <w:nsid w:val="63CA0C9C"/>
+    <w:multiLevelType w:val="hybridMultilevel"/>
+    <w:tmpl w:val="C2920104"/>
+    <w:lvl w:ilvl="0" w:tplc="08160001">
+      <w:start w:val="1"/>
+      <w:numFmt w:val="bullet"/>
+      <w:lvlText w:val=""/>
+      <w:lvlJc w:val="left"/>
+      <w:pPr>
+        <w:ind w:left="720" w:hanging="360"/>
+      </w:pPr>
+      <w:rPr>
+        <w:rFonts w:ascii="Symbol" w:hAnsi="Symbol" w:hint="default"/>
+      </w:rPr>
+    </w:lvl>
+    <w:lvl w:ilvl="1" w:tplc="08160003" w:tentative="1">
+      <w:start w:val="1"/>
+      <w:numFmt w:val="bullet"/>
+      <w:lvlText w:val="o"/>
+      <w:lvlJc w:val="left"/>
+      <w:pPr>
+        <w:ind w:left="1440" w:hanging="360"/>
+      </w:pPr>
+      <w:rPr>
+        <w:rFonts w:ascii="Courier New" w:hAnsi="Courier New" w:cs="Courier New" w:hint="default"/>
+      </w:rPr>
+    </w:lvl>
+    <w:lvl w:ilvl="2" w:tplc="08160005" w:tentative="1">
+      <w:start w:val="1"/>
+      <w:numFmt w:val="bullet"/>
+      <w:lvlText w:val=""/>
+      <w:lvlJc w:val="left"/>
+      <w:pPr>
+        <w:ind w:left="2160" w:hanging="360"/>
+      </w:pPr>
+      <w:rPr>
+        <w:rFonts w:ascii="Wingdings" w:hAnsi="Wingdings" w:hint="default"/>
+      </w:rPr>
+    </w:lvl>
+    <w:lvl w:ilvl="3" w:tplc="08160001" w:tentative="1">
+      <w:start w:val="1"/>
+      <w:numFmt w:val="bullet"/>
+      <w:lvlText w:val=""/>
+      <w:lvlJc w:val="left"/>
+      <w:pPr>
+        <w:ind w:left="2880" w:hanging="360"/>
+      </w:pPr>
+      <w:rPr>
+        <w:rFonts w:ascii="Symbol" w:hAnsi="Symbol" w:hint="default"/>
+      </w:rPr>
+    </w:lvl>
+    <w:lvl w:ilvl="4" w:tplc="08160003" w:tentative="1">
+      <w:start w:val="1"/>
+      <w:numFmt w:val="bullet"/>
+      <w:lvlText w:val="o"/>
+      <w:lvlJc w:val="left"/>
+      <w:pPr>
+        <w:ind w:left="3600" w:hanging="360"/>
+      </w:pPr>
+      <w:rPr>
+        <w:rFonts w:ascii="Courier New" w:hAnsi="Courier New" w:cs="Courier New" w:hint="default"/>
+      </w:rPr>
+    </w:lvl>
+    <w:lvl w:ilvl="5" w:tplc="08160005" w:tentative="1">
+      <w:start w:val="1"/>
+      <w:numFmt w:val="bullet"/>
+      <w:lvlText w:val=""/>
+      <w:lvlJc w:val="left"/>
+      <w:pPr>
+        <w:ind w:left="4320" w:hanging="360"/>
+      </w:pPr>
+      <w:rPr>
+        <w:rFonts w:ascii="Wingdings" w:hAnsi="Wingdings" w:hint="default"/>
+      </w:rPr>
+    </w:lvl>
+    <w:lvl w:ilvl="6" w:tplc="08160001" w:tentative="1">
+      <w:start w:val="1"/>
+      <w:numFmt w:val="bullet"/>
+      <w:lvlText w:val=""/>
+      <w:lvlJc w:val="left"/>
+      <w:pPr>
+        <w:ind w:left="5040" w:hanging="360"/>
+      </w:pPr>
+      <w:rPr>
+        <w:rFonts w:ascii="Symbol" w:hAnsi="Symbol" w:hint="default"/>
+      </w:rPr>
+    </w:lvl>
+    <w:lvl w:ilvl="7" w:tplc="08160003" w:tentative="1">
+      <w:start w:val="1"/>
+      <w:numFmt w:val="bullet"/>
+      <w:lvlText w:val="o"/>
+      <w:lvlJc w:val="left"/>
+      <w:pPr>
+        <w:ind w:left="5760" w:hanging="360"/>
+      </w:pPr>
+      <w:rPr>
+        <w:rFonts w:ascii="Courier New" w:hAnsi="Courier New" w:cs="Courier New" w:hint="default"/>
+      </w:rPr>
+    </w:lvl>
+    <w:lvl w:ilvl="8" w:tplc="08160005" w:tentative="1">
+      <w:start w:val="1"/>
+      <w:numFmt w:val="bullet"/>
+      <w:lvlText w:val=""/>
+      <w:lvlJc w:val="left"/>
+      <w:pPr>
+        <w:ind w:left="6480" w:hanging="360"/>
+      </w:pPr>
+      <w:rPr>
+        <w:rFonts w:ascii="Wingdings" w:hAnsi="Wingdings" w:hint="default"/>
+      </w:rPr>
     </w:lvl>
   </w:abstractNum>
   <w:num w:numId="1">
@@ -6134,7 +6221,19 @@
     <w:abstractNumId w:val="1"/>
   </w:num>
   <w:num w:numId="8">
+    <w:abstractNumId w:val="4"/>
+  </w:num>
+  <w:num w:numId="9">
+    <w:abstractNumId w:val="3"/>
+  </w:num>
+  <w:num w:numId="10">
     <w:abstractNumId w:val="2"/>
+  </w:num>
+  <w:num w:numId="11">
+    <w:abstractNumId w:val="5"/>
+  </w:num>
+  <w:num w:numId="12">
+    <w:abstractNumId w:val="6"/>
   </w:num>
 </w:numbering>
 </file>
@@ -6966,6 +7065,68 @@
       <w:contextualSpacing/>
     </w:pPr>
   </w:style>
+  <w:style w:type="paragraph" w:styleId="Textodenotaderodap">
+    <w:name w:val="footnote text"/>
+    <w:basedOn w:val="Normal"/>
+    <w:link w:val="TextodenotaderodapCarter"/>
+    <w:uiPriority w:val="99"/>
+    <w:semiHidden/>
+    <w:unhideWhenUsed/>
+    <w:rsid w:val="0068534B"/>
+    <w:pPr>
+      <w:spacing w:after="0" w:line="240" w:lineRule="auto"/>
+    </w:pPr>
+    <w:rPr>
+      <w:sz w:val="20"/>
+      <w:szCs w:val="20"/>
+    </w:rPr>
+  </w:style>
+  <w:style w:type="character" w:customStyle="1" w:styleId="TextodenotaderodapCarter">
+    <w:name w:val="Texto de nota de rodapé Caráter"/>
+    <w:basedOn w:val="Tipodeletrapredefinidodopargrafo"/>
+    <w:link w:val="Textodenotaderodap"/>
+    <w:uiPriority w:val="99"/>
+    <w:semiHidden/>
+    <w:rsid w:val="0068534B"/>
+    <w:rPr>
+      <w:sz w:val="20"/>
+      <w:szCs w:val="20"/>
+    </w:rPr>
+  </w:style>
+  <w:style w:type="character" w:styleId="Refdenotaderodap">
+    <w:name w:val="footnote reference"/>
+    <w:basedOn w:val="Tipodeletrapredefinidodopargrafo"/>
+    <w:uiPriority w:val="99"/>
+    <w:semiHidden/>
+    <w:unhideWhenUsed/>
+    <w:rsid w:val="0068534B"/>
+    <w:rPr>
+      <w:vertAlign w:val="superscript"/>
+    </w:rPr>
+  </w:style>
+  <w:style w:type="character" w:customStyle="1" w:styleId="instancename">
+    <w:name w:val="instancename"/>
+    <w:basedOn w:val="Tipodeletrapredefinidodopargrafo"/>
+    <w:rsid w:val="0068534B"/>
+  </w:style>
+  <w:style w:type="character" w:customStyle="1" w:styleId="accesshide">
+    <w:name w:val="accesshide"/>
+    <w:basedOn w:val="Tipodeletrapredefinidodopargrafo"/>
+    <w:rsid w:val="0068534B"/>
+  </w:style>
+  <w:style w:type="paragraph" w:styleId="ndice3">
+    <w:name w:val="toc 3"/>
+    <w:basedOn w:val="Normal"/>
+    <w:next w:val="Normal"/>
+    <w:autoRedefine/>
+    <w:uiPriority w:val="39"/>
+    <w:unhideWhenUsed/>
+    <w:rsid w:val="0068534B"/>
+    <w:pPr>
+      <w:spacing w:after="100"/>
+      <w:ind w:left="440"/>
+    </w:pPr>
+  </w:style>
 </w:styles>
 </file>
 
@@ -7255,11 +7416,101 @@
 </file>
 
 <file path=customXml/item1.xml><?xml version="1.0" encoding="utf-8"?>
-<b:Sources xmlns:b="http://schemas.openxmlformats.org/officeDocument/2006/bibliography" xmlns="http://schemas.openxmlformats.org/officeDocument/2006/bibliography" SelectedStyle="\APA.XSL" StyleName="APA"/>
+<b:Sources xmlns:b="http://schemas.openxmlformats.org/officeDocument/2006/bibliography" xmlns="http://schemas.openxmlformats.org/officeDocument/2006/bibliography" SelectedStyle="\APA.XSL" StyleName="APA">
+  <b:Source>
+    <b:Tag>Bri19</b:Tag>
+    <b:SourceType>ArticleInAPeriodical</b:SourceType>
+    <b:Guid>{D60F713A-521D-4005-B718-2607F5B8E109}</b:Guid>
+    <b:Title>UML - material de apoio File</b:Title>
+    <b:Year>2018/2019</b:Year>
+    <b:Author>
+      <b:Author>
+        <b:NameList>
+          <b:Person>
+            <b:Last>Brito</b:Last>
+            <b:First>Isabel</b:First>
+            <b:Middle>Sofia</b:Middle>
+          </b:Person>
+        </b:NameList>
+      </b:Author>
+    </b:Author>
+    <b:PeriodicalTitle>UML - material de apoio File</b:PeriodicalTitle>
+    <b:Month>Marco</b:Month>
+    <b:Day>18</b:Day>
+    <b:Pages>3-11</b:Pages>
+    <b:RefOrder>1</b:RefOrder>
+  </b:Source>
+  <b:Source>
+    <b:Tag>Isa19</b:Tag>
+    <b:SourceType>ArticleInAPeriodical</b:SourceType>
+    <b:Guid>{4EC86AD3-8057-4E45-BFE6-E82E8A592E3A}</b:Guid>
+    <b:Author>
+      <b:Author>
+        <b:NameList>
+          <b:Person>
+            <b:Last>Brito</b:Last>
+            <b:First>Isabil</b:First>
+            <b:Middle>Sofia de</b:Middle>
+          </b:Person>
+        </b:NameList>
+      </b:Author>
+    </b:Author>
+    <b:Title> Engenharia de Software – Casos de Uso</b:Title>
+    <b:PeriodicalTitle> Engenharia de Software – Casos de Uso - material de Apoio</b:PeriodicalTitle>
+    <b:Year>2018/2019</b:Year>
+    <b:Month>março</b:Month>
+    <b:Day>20</b:Day>
+    <b:Pages>1-20</b:Pages>
+    <b:RefOrder>2</b:RefOrder>
+  </b:Source>
+  <b:Source>
+    <b:Tag>Isa15</b:Tag>
+    <b:SourceType>ArticleInAPeriodical</b:SourceType>
+    <b:Guid>{5F618E05-818A-43D7-8F3A-34FD3A38E574}</b:Guid>
+    <b:Title>Casos Assassinos</b:Title>
+    <b:PeriodicalTitle>Confe - assasssino</b:PeriodicalTitle>
+    <b:Year>2015</b:Year>
+    <b:Month>jan</b:Month>
+    <b:Day>1</b:Day>
+    <b:Pages>1-20</b:Pages>
+    <b:Author>
+      <b:Author>
+        <b:NameList>
+          <b:Person>
+            <b:Last>Martins</b:Last>
+            <b:First>Isabel</b:First>
+          </b:Person>
+        </b:NameList>
+      </b:Author>
+    </b:Author>
+    <b:RefOrder>3</b:RefOrder>
+  </b:Source>
+  <b:Source>
+    <b:Tag>ggh59</b:Tag>
+    <b:SourceType>JournalArticle</b:SourceType>
+    <b:Guid>{E0505318-BC1A-494A-A587-EBB4E7A56951}</b:Guid>
+    <b:Title>nlkj.klk.</b:Title>
+    <b:Year>2059</b:Year>
+    <b:Pages>2-3</b:Pages>
+    <b:Author>
+      <b:Author>
+        <b:NameList>
+          <b:Person>
+            <b:Last>gghgjgjhgjgj</b:Last>
+          </b:Person>
+        </b:NameList>
+      </b:Author>
+    </b:Author>
+    <b:JournalName>çkçlçl</b:JournalName>
+    <b:Volume>iii</b:Volume>
+    <b:Issue>1</b:Issue>
+    <b:RefOrder>4</b:RefOrder>
+  </b:Source>
+</b:Sources>
 </file>
 
 <file path=customXml/itemProps1.xml><?xml version="1.0" encoding="utf-8"?>
-<ds:datastoreItem xmlns:ds="http://schemas.openxmlformats.org/officeDocument/2006/customXml" ds:itemID="{13989A2F-CB29-4F00-8E69-70880710F840}">
+<ds:datastoreItem xmlns:ds="http://schemas.openxmlformats.org/officeDocument/2006/customXml" ds:itemID="{741C3A47-74BE-4A47-8992-BCF68CD04D1D}">
   <ds:schemaRefs>
     <ds:schemaRef ds:uri="http://schemas.openxmlformats.org/officeDocument/2006/bibliography"/>
   </ds:schemaRefs>
